--- a/resource/Notebook/04 - Documentos del Proceso/Documento de requerimientos TSPi.docx
+++ b/resource/Notebook/04 - Documentos del Proceso/Documento de requerimientos TSPi.docx
@@ -9,6 +9,8 @@
         </w:pBdr>
         <w:jc w:val="center"/>
       </w:pPr>
+      <w:bookmarkStart w:id="0" w:name="_GoBack"/>
+      <w:bookmarkEnd w:id="0"/>
     </w:p>
     <w:p>
       <w:pPr>
@@ -522,6 +524,32 @@
               <w:t xml:space="preserve"> 201510311</w:t>
             </w:r>
           </w:p>
+          <w:p>
+            <w:pPr>
+              <w:pStyle w:val="NormalWeb"/>
+              <w:spacing w:before="0" w:beforeAutospacing="0" w:after="0" w:afterAutospacing="0"/>
+              <w:jc w:val="both"/>
+              <w:rPr>
+                <w:rFonts w:asciiTheme="minorHAnsi" w:eastAsiaTheme="minorHAnsi" w:hAnsiTheme="minorHAnsi" w:cstheme="minorBidi"/>
+                <w:sz w:val="22"/>
+                <w:szCs w:val="22"/>
+                <w:lang w:eastAsia="en-US"/>
+              </w:rPr>
+            </w:pPr>
+          </w:p>
+          <w:p>
+            <w:pPr>
+              <w:pStyle w:val="NormalWeb"/>
+              <w:spacing w:before="0" w:beforeAutospacing="0" w:after="0" w:afterAutospacing="0"/>
+              <w:jc w:val="both"/>
+              <w:rPr>
+                <w:rFonts w:asciiTheme="minorHAnsi" w:eastAsiaTheme="minorHAnsi" w:hAnsiTheme="minorHAnsi" w:cstheme="minorBidi"/>
+                <w:sz w:val="22"/>
+                <w:szCs w:val="22"/>
+                <w:lang w:eastAsia="en-US"/>
+              </w:rPr>
+            </w:pPr>
+          </w:p>
         </w:tc>
       </w:tr>
     </w:tbl>
@@ -1580,22 +1608,22 @@
         <w:pStyle w:val="Ttulo1"/>
         <w:jc w:val="both"/>
       </w:pPr>
-      <w:bookmarkStart w:id="0" w:name="_Toc288930126"/>
+      <w:bookmarkStart w:id="1" w:name="_Toc288930126"/>
       <w:r>
         <w:t>Introducción</w:t>
       </w:r>
-      <w:bookmarkEnd w:id="0"/>
+      <w:bookmarkEnd w:id="1"/>
     </w:p>
     <w:p/>
     <w:p>
       <w:pPr>
         <w:pStyle w:val="Ttulo2"/>
       </w:pPr>
-      <w:bookmarkStart w:id="1" w:name="_Toc288930127"/>
+      <w:bookmarkStart w:id="2" w:name="_Toc288930127"/>
       <w:r>
         <w:t>Propósito del documento</w:t>
       </w:r>
-      <w:bookmarkEnd w:id="1"/>
+      <w:bookmarkEnd w:id="2"/>
     </w:p>
     <w:p>
       <w:pPr>
@@ -1622,11 +1650,11 @@
       <w:pPr>
         <w:pStyle w:val="Ttulo2"/>
       </w:pPr>
-      <w:bookmarkStart w:id="2" w:name="_Toc288930128"/>
+      <w:bookmarkStart w:id="3" w:name="_Toc288930128"/>
       <w:r>
         <w:t>Planteamiento del problema</w:t>
       </w:r>
-      <w:bookmarkEnd w:id="2"/>
+      <w:bookmarkEnd w:id="3"/>
     </w:p>
     <w:p>
       <w:pPr>
@@ -1653,11 +1681,11 @@
       <w:pPr>
         <w:pStyle w:val="Ttulo2"/>
       </w:pPr>
-      <w:bookmarkStart w:id="3" w:name="_Toc288930129"/>
+      <w:bookmarkStart w:id="4" w:name="_Toc288930129"/>
       <w:r>
         <w:t>Información del equipo</w:t>
       </w:r>
-      <w:bookmarkEnd w:id="3"/>
+      <w:bookmarkEnd w:id="4"/>
     </w:p>
     <w:p>
       <w:pPr>
@@ -1685,11 +1713,11 @@
         <w:pStyle w:val="Ttulo1"/>
         <w:jc w:val="both"/>
       </w:pPr>
-      <w:bookmarkStart w:id="4" w:name="_Toc288930130"/>
+      <w:bookmarkStart w:id="5" w:name="_Toc288930130"/>
       <w:r>
         <w:t>Requerimientos Funcionales</w:t>
       </w:r>
-      <w:bookmarkEnd w:id="4"/>
+      <w:bookmarkEnd w:id="5"/>
     </w:p>
     <w:p>
       <w:pPr>
@@ -1704,11 +1732,11 @@
       <w:pPr>
         <w:pStyle w:val="Ttulo2"/>
       </w:pPr>
-      <w:bookmarkStart w:id="5" w:name="_Toc288930131"/>
+      <w:bookmarkStart w:id="6" w:name="_Toc288930131"/>
       <w:r>
         <w:t>Ciclo 1</w:t>
       </w:r>
-      <w:bookmarkEnd w:id="5"/>
+      <w:bookmarkEnd w:id="6"/>
     </w:p>
     <w:p>
       <w:pPr>
@@ -1778,11 +1806,11 @@
         <w:pStyle w:val="Ttulo1"/>
         <w:jc w:val="both"/>
       </w:pPr>
-      <w:bookmarkStart w:id="6" w:name="_Toc288930132"/>
+      <w:bookmarkStart w:id="7" w:name="_Toc288930132"/>
       <w:r>
         <w:t>Interfaz de Usuario</w:t>
       </w:r>
-      <w:bookmarkEnd w:id="6"/>
+      <w:bookmarkEnd w:id="7"/>
     </w:p>
     <w:p>
       <w:pPr>
@@ -1802,11 +1830,11 @@
         <w:pStyle w:val="Ttulo1"/>
         <w:jc w:val="both"/>
       </w:pPr>
-      <w:bookmarkStart w:id="7" w:name="_Toc288930133"/>
+      <w:bookmarkStart w:id="8" w:name="_Toc288930133"/>
       <w:r>
         <w:t>Interfaz con otros sistemas</w:t>
       </w:r>
-      <w:bookmarkEnd w:id="7"/>
+      <w:bookmarkEnd w:id="8"/>
     </w:p>
     <w:p>
       <w:pPr>
@@ -1826,11 +1854,11 @@
         <w:pStyle w:val="Ttulo1"/>
         <w:jc w:val="both"/>
       </w:pPr>
-      <w:bookmarkStart w:id="8" w:name="_Toc288930134"/>
+      <w:bookmarkStart w:id="9" w:name="_Toc288930134"/>
       <w:r>
         <w:t>Atributos de calidad</w:t>
       </w:r>
-      <w:bookmarkEnd w:id="8"/>
+      <w:bookmarkEnd w:id="9"/>
     </w:p>
     <w:p>
       <w:pPr>
@@ -1850,11 +1878,11 @@
         <w:pStyle w:val="Ttulo1"/>
         <w:jc w:val="both"/>
       </w:pPr>
-      <w:bookmarkStart w:id="9" w:name="_Toc288930135"/>
+      <w:bookmarkStart w:id="10" w:name="_Toc288930135"/>
       <w:r>
         <w:t>Restricciones</w:t>
       </w:r>
-      <w:bookmarkEnd w:id="9"/>
+      <w:bookmarkEnd w:id="10"/>
     </w:p>
     <w:p>
       <w:pPr>
@@ -1874,12 +1902,12 @@
         <w:pStyle w:val="Ttulo1"/>
         <w:jc w:val="both"/>
       </w:pPr>
-      <w:bookmarkStart w:id="10" w:name="_Toc288930136"/>
+      <w:bookmarkStart w:id="11" w:name="_Toc288930136"/>
       <w:r>
         <w:lastRenderedPageBreak/>
         <w:t>Referencias y Contexto</w:t>
       </w:r>
-      <w:bookmarkEnd w:id="10"/>
+      <w:bookmarkEnd w:id="11"/>
     </w:p>
     <w:p>
       <w:pPr>
@@ -1888,14 +1916,14 @@
           <w:lang w:val="es-ES_tradnl" w:eastAsia="es-ES"/>
         </w:rPr>
       </w:pPr>
-      <w:bookmarkStart w:id="11" w:name="_Toc288930137"/>
+      <w:bookmarkStart w:id="12" w:name="_Toc288930137"/>
       <w:r>
         <w:rPr>
           <w:lang w:val="es-ES_tradnl" w:eastAsia="es-ES"/>
         </w:rPr>
         <w:t>Uso</w:t>
       </w:r>
-      <w:bookmarkEnd w:id="11"/>
+      <w:bookmarkEnd w:id="12"/>
     </w:p>
     <w:p>
       <w:pPr>
@@ -1931,14 +1959,14 @@
           <w:lang w:val="es-ES_tradnl" w:eastAsia="es-ES"/>
         </w:rPr>
       </w:pPr>
-      <w:bookmarkStart w:id="12" w:name="_Toc288930138"/>
+      <w:bookmarkStart w:id="13" w:name="_Toc288930138"/>
       <w:r>
         <w:rPr>
           <w:lang w:val="es-ES_tradnl" w:eastAsia="es-ES"/>
         </w:rPr>
         <w:t>Tema</w:t>
       </w:r>
-      <w:bookmarkEnd w:id="12"/>
+      <w:bookmarkEnd w:id="13"/>
     </w:p>
     <w:p>
       <w:pPr>
@@ -1974,14 +2002,14 @@
           <w:lang w:val="es-ES_tradnl" w:eastAsia="es-ES"/>
         </w:rPr>
       </w:pPr>
-      <w:bookmarkStart w:id="13" w:name="_Toc288930139"/>
+      <w:bookmarkStart w:id="14" w:name="_Toc288930139"/>
       <w:r>
         <w:rPr>
           <w:lang w:val="es-ES_tradnl" w:eastAsia="es-ES"/>
         </w:rPr>
         <w:t>Desarrollo</w:t>
       </w:r>
-      <w:bookmarkEnd w:id="13"/>
+      <w:bookmarkEnd w:id="14"/>
     </w:p>
     <w:p>
       <w:pPr>
@@ -2017,14 +2045,14 @@
           <w:lang w:val="es-ES_tradnl" w:eastAsia="es-ES"/>
         </w:rPr>
       </w:pPr>
-      <w:bookmarkStart w:id="14" w:name="_Toc288930140"/>
+      <w:bookmarkStart w:id="15" w:name="_Toc288930140"/>
       <w:r>
         <w:rPr>
           <w:lang w:val="es-ES_tradnl" w:eastAsia="es-ES"/>
         </w:rPr>
         <w:t>Tecnologías</w:t>
       </w:r>
-      <w:bookmarkEnd w:id="14"/>
+      <w:bookmarkEnd w:id="15"/>
     </w:p>
     <w:p>
       <w:pPr>
@@ -2058,8 +2086,6 @@
         <w:spacing w:after="0" w:line="240" w:lineRule="auto"/>
         <w:jc w:val="both"/>
       </w:pPr>
-      <w:bookmarkStart w:id="15" w:name="_GoBack"/>
-      <w:bookmarkEnd w:id="15"/>
     </w:p>
     <w:p>
       <w:pPr>
@@ -4386,7 +4412,7 @@
   <a:extraClrSchemeLst/>
   <a:extLst>
     <a:ext uri="{05A4C25C-085E-4340-85A3-A5531E510DB2}">
-      <thm15:themeFamily xmlns="" xmlns:thm15="http://schemas.microsoft.com/office/thememl/2012/main" name="Office Theme" id="{62F939B6-93AF-4DB8-9C6B-D6C7DFDC589F}" vid="{4A3C46E8-61CC-4603-A589-7422A47A8E4A}"/>
+      <thm15:themeFamily xmlns:thm15="http://schemas.microsoft.com/office/thememl/2012/main" xmlns="" name="Office Theme" id="{62F939B6-93AF-4DB8-9C6B-D6C7DFDC589F}" vid="{4A3C46E8-61CC-4603-A589-7422A47A8E4A}"/>
     </a:ext>
   </a:extLst>
 </a:theme>
@@ -4397,7 +4423,7 @@
 </file>
 
 <file path=customXml/itemProps1.xml><?xml version="1.0" encoding="utf-8"?>
-<ds:datastoreItem xmlns:ds="http://schemas.openxmlformats.org/officeDocument/2006/customXml" ds:itemID="{2FF3E3E1-7B59-A545-B3DA-9428BF93210D}">
+<ds:datastoreItem xmlns:ds="http://schemas.openxmlformats.org/officeDocument/2006/customXml" ds:itemID="{988F1788-53DC-4D45-B9EF-DF85DBA2D03A}">
   <ds:schemaRefs>
     <ds:schemaRef ds:uri="http://schemas.openxmlformats.org/officeDocument/2006/bibliography"/>
   </ds:schemaRefs>

--- a/resource/Notebook/04 - Documentos del Proceso/Documento de requerimientos TSPi.docx
+++ b/resource/Notebook/04 - Documentos del Proceso/Documento de requerimientos TSPi.docx
@@ -7,17 +7,15 @@
         <w:pBdr>
           <w:bottom w:val="single" w:sz="6" w:space="1" w:color="auto"/>
         </w:pBdr>
-        <w:jc w:val="center"/>
-      </w:pPr>
-      <w:bookmarkStart w:id="0" w:name="_GoBack"/>
-      <w:bookmarkEnd w:id="0"/>
+        <w:jc w:val="both"/>
+      </w:pPr>
     </w:p>
     <w:p>
       <w:pPr>
         <w:pBdr>
           <w:bottom w:val="single" w:sz="6" w:space="1" w:color="auto"/>
         </w:pBdr>
-        <w:jc w:val="center"/>
+        <w:jc w:val="both"/>
       </w:pPr>
     </w:p>
     <w:p>
@@ -25,7 +23,7 @@
         <w:pBdr>
           <w:bottom w:val="single" w:sz="6" w:space="1" w:color="auto"/>
         </w:pBdr>
-        <w:jc w:val="center"/>
+        <w:jc w:val="both"/>
       </w:pPr>
     </w:p>
     <w:p>
@@ -33,7 +31,7 @@
         <w:pBdr>
           <w:bottom w:val="single" w:sz="6" w:space="1" w:color="auto"/>
         </w:pBdr>
-        <w:jc w:val="center"/>
+        <w:jc w:val="both"/>
       </w:pPr>
     </w:p>
     <w:p>
@@ -41,7 +39,7 @@
         <w:pBdr>
           <w:bottom w:val="single" w:sz="6" w:space="1" w:color="auto"/>
         </w:pBdr>
-        <w:jc w:val="center"/>
+        <w:jc w:val="both"/>
       </w:pPr>
     </w:p>
     <w:p>
@@ -49,7 +47,7 @@
         <w:pBdr>
           <w:bottom w:val="single" w:sz="6" w:space="1" w:color="auto"/>
         </w:pBdr>
-        <w:jc w:val="center"/>
+        <w:jc w:val="both"/>
       </w:pPr>
     </w:p>
     <w:p>
@@ -57,7 +55,7 @@
         <w:pBdr>
           <w:bottom w:val="single" w:sz="6" w:space="1" w:color="auto"/>
         </w:pBdr>
-        <w:jc w:val="center"/>
+        <w:jc w:val="both"/>
       </w:pPr>
       <w:r>
         <w:t>PROYECTO</w:t>
@@ -67,14 +65,23 @@
       </w:r>
       <w:r>
         <w:t>1</w:t>
+      </w:r>
+      <w:r>
+        <w:t xml:space="preserve"> Analizador Funcional</w:t>
       </w:r>
     </w:p>
     <w:p>
       <w:pPr>
-        <w:jc w:val="center"/>
-      </w:pPr>
-      <w:r>
-        <w:t>Conceptos Avanzados de Software</w:t>
+        <w:jc w:val="both"/>
+      </w:pPr>
+      <w:r>
+        <w:t>Conceptos Avanzados de</w:t>
+      </w:r>
+      <w:r>
+        <w:t xml:space="preserve"> Ingenieria de </w:t>
+      </w:r>
+      <w:r>
+        <w:t>Software</w:t>
       </w:r>
       <w:r>
         <w:t xml:space="preserve"> </w:t>
@@ -82,17 +89,25 @@
     </w:p>
     <w:p>
       <w:pPr>
-        <w:jc w:val="center"/>
-      </w:pPr>
+        <w:jc w:val="both"/>
+      </w:pPr>
+      <w:r>
+        <w:t>TSPi</w:t>
+      </w:r>
     </w:p>
     <w:p>
       <w:pPr>
-        <w:jc w:val="center"/>
+        <w:jc w:val="both"/>
       </w:pPr>
     </w:p>
     <w:p>
       <w:pPr>
-        <w:jc w:val="center"/>
+        <w:jc w:val="both"/>
+      </w:pPr>
+    </w:p>
+    <w:p>
+      <w:pPr>
+        <w:jc w:val="both"/>
       </w:pPr>
     </w:p>
     <w:p>
@@ -569,30 +584,33 @@
     </w:p>
     <w:p>
       <w:pPr>
-        <w:jc w:val="center"/>
+        <w:jc w:val="both"/>
       </w:pPr>
     </w:p>
     <w:p>
       <w:pPr>
-        <w:jc w:val="center"/>
+        <w:jc w:val="both"/>
       </w:pPr>
     </w:p>
     <w:p>
       <w:pPr>
-        <w:jc w:val="center"/>
+        <w:jc w:val="both"/>
       </w:pPr>
     </w:p>
     <w:p>
       <w:pPr>
-        <w:jc w:val="center"/>
+        <w:jc w:val="both"/>
       </w:pPr>
     </w:p>
     <w:p>
       <w:pPr>
-        <w:jc w:val="center"/>
+        <w:jc w:val="both"/>
       </w:pPr>
     </w:p>
     <w:p>
+      <w:pPr>
+        <w:jc w:val="both"/>
+      </w:pPr>
       <w:r>
         <w:br w:type="page"/>
       </w:r>
@@ -600,10 +618,12 @@
     <w:p>
       <w:pPr>
         <w:pStyle w:val="Encabezadodetabladecontenido"/>
+        <w:jc w:val="both"/>
       </w:pPr>
     </w:p>
     <w:p>
       <w:pPr>
+        <w:jc w:val="both"/>
         <w:rPr>
           <w:lang w:eastAsia="es-CO"/>
         </w:rPr>
@@ -634,6 +654,7 @@
         <w:p>
           <w:pPr>
             <w:pStyle w:val="Encabezadodetabladecontenido"/>
+            <w:jc w:val="both"/>
           </w:pPr>
           <w:r>
             <w:rPr>
@@ -651,9 +672,7 @@
             <w:rPr>
               <w:rFonts w:eastAsiaTheme="minorEastAsia"/>
               <w:noProof/>
-              <w:sz w:val="24"/>
-              <w:szCs w:val="24"/>
-              <w:lang w:val="es-ES_tradnl" w:eastAsia="ja-JP"/>
+              <w:lang w:eastAsia="es-CO"/>
             </w:rPr>
           </w:pPr>
           <w:r>
@@ -665,53 +684,63 @@
           <w:r>
             <w:fldChar w:fldCharType="separate"/>
           </w:r>
-          <w:r>
-            <w:rPr>
-              <w:noProof/>
-            </w:rPr>
-            <w:t>Introducción</w:t>
-          </w:r>
-          <w:r>
-            <w:rPr>
-              <w:noProof/>
-            </w:rPr>
-            <w:tab/>
-          </w:r>
-          <w:r>
-            <w:rPr>
-              <w:noProof/>
-            </w:rPr>
-            <w:fldChar w:fldCharType="begin"/>
-          </w:r>
-          <w:r>
-            <w:rPr>
-              <w:noProof/>
-            </w:rPr>
-            <w:instrText xml:space="preserve"> PAGEREF _Toc288930126 \h </w:instrText>
-          </w:r>
-          <w:r>
-            <w:rPr>
-              <w:noProof/>
-            </w:rPr>
-          </w:r>
-          <w:r>
-            <w:rPr>
-              <w:noProof/>
-            </w:rPr>
-            <w:fldChar w:fldCharType="separate"/>
-          </w:r>
-          <w:r>
-            <w:rPr>
-              <w:noProof/>
-            </w:rPr>
-            <w:t>3</w:t>
-          </w:r>
-          <w:r>
-            <w:rPr>
-              <w:noProof/>
-            </w:rPr>
-            <w:fldChar w:fldCharType="end"/>
-          </w:r>
+          <w:hyperlink w:anchor="_Toc418519743" w:history="1">
+            <w:r>
+              <w:rPr>
+                <w:rStyle w:val="Hipervnculo"/>
+                <w:noProof/>
+              </w:rPr>
+              <w:t>Introducción</w:t>
+            </w:r>
+            <w:r>
+              <w:rPr>
+                <w:noProof/>
+                <w:webHidden/>
+              </w:rPr>
+              <w:tab/>
+            </w:r>
+            <w:r>
+              <w:rPr>
+                <w:noProof/>
+                <w:webHidden/>
+              </w:rPr>
+              <w:fldChar w:fldCharType="begin"/>
+            </w:r>
+            <w:r>
+              <w:rPr>
+                <w:noProof/>
+                <w:webHidden/>
+              </w:rPr>
+              <w:instrText xml:space="preserve"> PAGEREF _Toc418519743 \h </w:instrText>
+            </w:r>
+            <w:r>
+              <w:rPr>
+                <w:noProof/>
+                <w:webHidden/>
+              </w:rPr>
+            </w:r>
+            <w:r>
+              <w:rPr>
+                <w:noProof/>
+                <w:webHidden/>
+              </w:rPr>
+              <w:fldChar w:fldCharType="separate"/>
+            </w:r>
+            <w:r>
+              <w:rPr>
+                <w:noProof/>
+                <w:webHidden/>
+              </w:rPr>
+              <w:t>3</w:t>
+            </w:r>
+            <w:r>
+              <w:rPr>
+                <w:noProof/>
+                <w:webHidden/>
+              </w:rPr>
+              <w:fldChar w:fldCharType="end"/>
+            </w:r>
+          </w:hyperlink>
         </w:p>
         <w:p>
           <w:pPr>
@@ -722,58 +751,66 @@
             <w:rPr>
               <w:rFonts w:eastAsiaTheme="minorEastAsia"/>
               <w:noProof/>
-              <w:sz w:val="24"/>
-              <w:szCs w:val="24"/>
-              <w:lang w:val="es-ES_tradnl" w:eastAsia="ja-JP"/>
+              <w:lang w:eastAsia="es-CO"/>
             </w:rPr>
           </w:pPr>
-          <w:r>
-            <w:rPr>
-              <w:noProof/>
-            </w:rPr>
-            <w:t>Propósito del documento</w:t>
-          </w:r>
-          <w:r>
-            <w:rPr>
-              <w:noProof/>
-            </w:rPr>
-            <w:tab/>
-          </w:r>
-          <w:r>
-            <w:rPr>
-              <w:noProof/>
-            </w:rPr>
-            <w:fldChar w:fldCharType="begin"/>
-          </w:r>
-          <w:r>
-            <w:rPr>
-              <w:noProof/>
-            </w:rPr>
-            <w:instrText xml:space="preserve"> PAGEREF _Toc288930127 \h </w:instrText>
-          </w:r>
-          <w:r>
-            <w:rPr>
-              <w:noProof/>
-            </w:rPr>
-          </w:r>
-          <w:r>
-            <w:rPr>
-              <w:noProof/>
-            </w:rPr>
-            <w:fldChar w:fldCharType="separate"/>
-          </w:r>
-          <w:r>
-            <w:rPr>
-              <w:noProof/>
-            </w:rPr>
-            <w:t>3</w:t>
-          </w:r>
-          <w:r>
-            <w:rPr>
-              <w:noProof/>
-            </w:rPr>
-            <w:fldChar w:fldCharType="end"/>
-          </w:r>
+          <w:hyperlink w:anchor="_Toc418519744" w:history="1">
+            <w:r>
+              <w:rPr>
+                <w:rStyle w:val="Hipervnculo"/>
+                <w:noProof/>
+              </w:rPr>
+              <w:t>Propósito del documento</w:t>
+            </w:r>
+            <w:r>
+              <w:rPr>
+                <w:noProof/>
+                <w:webHidden/>
+              </w:rPr>
+              <w:tab/>
+            </w:r>
+            <w:r>
+              <w:rPr>
+                <w:noProof/>
+                <w:webHidden/>
+              </w:rPr>
+              <w:fldChar w:fldCharType="begin"/>
+            </w:r>
+            <w:r>
+              <w:rPr>
+                <w:noProof/>
+                <w:webHidden/>
+              </w:rPr>
+              <w:instrText xml:space="preserve"> PAGEREF _Toc418519744 \h </w:instrText>
+            </w:r>
+            <w:r>
+              <w:rPr>
+                <w:noProof/>
+                <w:webHidden/>
+              </w:rPr>
+            </w:r>
+            <w:r>
+              <w:rPr>
+                <w:noProof/>
+                <w:webHidden/>
+              </w:rPr>
+              <w:fldChar w:fldCharType="separate"/>
+            </w:r>
+            <w:r>
+              <w:rPr>
+                <w:noProof/>
+                <w:webHidden/>
+              </w:rPr>
+              <w:t>3</w:t>
+            </w:r>
+            <w:r>
+              <w:rPr>
+                <w:noProof/>
+                <w:webHidden/>
+              </w:rPr>
+              <w:fldChar w:fldCharType="end"/>
+            </w:r>
+          </w:hyperlink>
         </w:p>
         <w:p>
           <w:pPr>
@@ -784,58 +821,66 @@
             <w:rPr>
               <w:rFonts w:eastAsiaTheme="minorEastAsia"/>
               <w:noProof/>
-              <w:sz w:val="24"/>
-              <w:szCs w:val="24"/>
-              <w:lang w:val="es-ES_tradnl" w:eastAsia="ja-JP"/>
+              <w:lang w:eastAsia="es-CO"/>
             </w:rPr>
           </w:pPr>
-          <w:r>
-            <w:rPr>
-              <w:noProof/>
-            </w:rPr>
-            <w:t>Planteamiento del problema</w:t>
-          </w:r>
-          <w:r>
-            <w:rPr>
-              <w:noProof/>
-            </w:rPr>
-            <w:tab/>
-          </w:r>
-          <w:r>
-            <w:rPr>
-              <w:noProof/>
-            </w:rPr>
-            <w:fldChar w:fldCharType="begin"/>
-          </w:r>
-          <w:r>
-            <w:rPr>
-              <w:noProof/>
-            </w:rPr>
-            <w:instrText xml:space="preserve"> PAGEREF _Toc288930128 \h </w:instrText>
-          </w:r>
-          <w:r>
-            <w:rPr>
-              <w:noProof/>
-            </w:rPr>
-          </w:r>
-          <w:r>
-            <w:rPr>
-              <w:noProof/>
-            </w:rPr>
-            <w:fldChar w:fldCharType="separate"/>
-          </w:r>
-          <w:r>
-            <w:rPr>
-              <w:noProof/>
-            </w:rPr>
-            <w:t>3</w:t>
-          </w:r>
-          <w:r>
-            <w:rPr>
-              <w:noProof/>
-            </w:rPr>
-            <w:fldChar w:fldCharType="end"/>
-          </w:r>
+          <w:hyperlink w:anchor="_Toc418519745" w:history="1">
+            <w:r>
+              <w:rPr>
+                <w:rStyle w:val="Hipervnculo"/>
+                <w:noProof/>
+              </w:rPr>
+              <w:t>Descripción</w:t>
+            </w:r>
+            <w:r>
+              <w:rPr>
+                <w:noProof/>
+                <w:webHidden/>
+              </w:rPr>
+              <w:tab/>
+            </w:r>
+            <w:r>
+              <w:rPr>
+                <w:noProof/>
+                <w:webHidden/>
+              </w:rPr>
+              <w:fldChar w:fldCharType="begin"/>
+            </w:r>
+            <w:r>
+              <w:rPr>
+                <w:noProof/>
+                <w:webHidden/>
+              </w:rPr>
+              <w:instrText xml:space="preserve"> PAGEREF _Toc418519745 \h </w:instrText>
+            </w:r>
+            <w:r>
+              <w:rPr>
+                <w:noProof/>
+                <w:webHidden/>
+              </w:rPr>
+            </w:r>
+            <w:r>
+              <w:rPr>
+                <w:noProof/>
+                <w:webHidden/>
+              </w:rPr>
+              <w:fldChar w:fldCharType="separate"/>
+            </w:r>
+            <w:r>
+              <w:rPr>
+                <w:noProof/>
+                <w:webHidden/>
+              </w:rPr>
+              <w:t>3</w:t>
+            </w:r>
+            <w:r>
+              <w:rPr>
+                <w:noProof/>
+                <w:webHidden/>
+              </w:rPr>
+              <w:fldChar w:fldCharType="end"/>
+            </w:r>
+          </w:hyperlink>
         </w:p>
         <w:p>
           <w:pPr>
@@ -846,58 +891,66 @@
             <w:rPr>
               <w:rFonts w:eastAsiaTheme="minorEastAsia"/>
               <w:noProof/>
-              <w:sz w:val="24"/>
-              <w:szCs w:val="24"/>
-              <w:lang w:val="es-ES_tradnl" w:eastAsia="ja-JP"/>
+              <w:lang w:eastAsia="es-CO"/>
             </w:rPr>
           </w:pPr>
-          <w:r>
-            <w:rPr>
-              <w:noProof/>
-            </w:rPr>
-            <w:t>Información del equipo</w:t>
-          </w:r>
-          <w:r>
-            <w:rPr>
-              <w:noProof/>
-            </w:rPr>
-            <w:tab/>
-          </w:r>
-          <w:r>
-            <w:rPr>
-              <w:noProof/>
-            </w:rPr>
-            <w:fldChar w:fldCharType="begin"/>
-          </w:r>
-          <w:r>
-            <w:rPr>
-              <w:noProof/>
-            </w:rPr>
-            <w:instrText xml:space="preserve"> PAGEREF _Toc288930129 \h </w:instrText>
-          </w:r>
-          <w:r>
-            <w:rPr>
-              <w:noProof/>
-            </w:rPr>
-          </w:r>
-          <w:r>
-            <w:rPr>
-              <w:noProof/>
-            </w:rPr>
-            <w:fldChar w:fldCharType="separate"/>
-          </w:r>
-          <w:r>
-            <w:rPr>
-              <w:noProof/>
-            </w:rPr>
-            <w:t>3</w:t>
-          </w:r>
-          <w:r>
-            <w:rPr>
-              <w:noProof/>
-            </w:rPr>
-            <w:fldChar w:fldCharType="end"/>
-          </w:r>
+          <w:hyperlink w:anchor="_Toc418519746" w:history="1">
+            <w:r>
+              <w:rPr>
+                <w:rStyle w:val="Hipervnculo"/>
+                <w:noProof/>
+              </w:rPr>
+              <w:t>Información del equipo</w:t>
+            </w:r>
+            <w:r>
+              <w:rPr>
+                <w:noProof/>
+                <w:webHidden/>
+              </w:rPr>
+              <w:tab/>
+            </w:r>
+            <w:r>
+              <w:rPr>
+                <w:noProof/>
+                <w:webHidden/>
+              </w:rPr>
+              <w:fldChar w:fldCharType="begin"/>
+            </w:r>
+            <w:r>
+              <w:rPr>
+                <w:noProof/>
+                <w:webHidden/>
+              </w:rPr>
+              <w:instrText xml:space="preserve"> PAGEREF _Toc418519746 \h </w:instrText>
+            </w:r>
+            <w:r>
+              <w:rPr>
+                <w:noProof/>
+                <w:webHidden/>
+              </w:rPr>
+            </w:r>
+            <w:r>
+              <w:rPr>
+                <w:noProof/>
+                <w:webHidden/>
+              </w:rPr>
+              <w:fldChar w:fldCharType="separate"/>
+            </w:r>
+            <w:r>
+              <w:rPr>
+                <w:noProof/>
+                <w:webHidden/>
+              </w:rPr>
+              <w:t>3</w:t>
+            </w:r>
+            <w:r>
+              <w:rPr>
+                <w:noProof/>
+                <w:webHidden/>
+              </w:rPr>
+              <w:fldChar w:fldCharType="end"/>
+            </w:r>
+          </w:hyperlink>
         </w:p>
         <w:p>
           <w:pPr>
@@ -908,58 +961,346 @@
             <w:rPr>
               <w:rFonts w:eastAsiaTheme="minorEastAsia"/>
               <w:noProof/>
-              <w:sz w:val="24"/>
-              <w:szCs w:val="24"/>
-              <w:lang w:val="es-ES_tradnl" w:eastAsia="ja-JP"/>
+              <w:lang w:eastAsia="es-CO"/>
             </w:rPr>
           </w:pPr>
-          <w:r>
+          <w:hyperlink w:anchor="_Toc418519747" w:history="1">
+            <w:r>
+              <w:rPr>
+                <w:rStyle w:val="Hipervnculo"/>
+                <w:noProof/>
+              </w:rPr>
+              <w:t>Requerimientos Funcionales Ciclo 1</w:t>
+            </w:r>
+            <w:r>
+              <w:rPr>
+                <w:noProof/>
+                <w:webHidden/>
+              </w:rPr>
+              <w:tab/>
+            </w:r>
+            <w:r>
+              <w:rPr>
+                <w:noProof/>
+                <w:webHidden/>
+              </w:rPr>
+              <w:fldChar w:fldCharType="begin"/>
+            </w:r>
+            <w:r>
+              <w:rPr>
+                <w:noProof/>
+                <w:webHidden/>
+              </w:rPr>
+              <w:instrText xml:space="preserve"> PAGEREF _Toc418519747 \h </w:instrText>
+            </w:r>
+            <w:r>
+              <w:rPr>
+                <w:noProof/>
+                <w:webHidden/>
+              </w:rPr>
+            </w:r>
+            <w:r>
+              <w:rPr>
+                <w:noProof/>
+                <w:webHidden/>
+              </w:rPr>
+              <w:fldChar w:fldCharType="separate"/>
+            </w:r>
+            <w:r>
+              <w:rPr>
+                <w:noProof/>
+                <w:webHidden/>
+              </w:rPr>
+              <w:t>3</w:t>
+            </w:r>
+            <w:r>
+              <w:rPr>
+                <w:noProof/>
+                <w:webHidden/>
+              </w:rPr>
+              <w:fldChar w:fldCharType="end"/>
+            </w:r>
+          </w:hyperlink>
+        </w:p>
+        <w:p>
+          <w:pPr>
+            <w:pStyle w:val="TDC1"/>
+            <w:tabs>
+              <w:tab w:val="right" w:leader="dot" w:pos="8828"/>
+            </w:tabs>
             <w:rPr>
+              <w:rFonts w:eastAsiaTheme="minorEastAsia"/>
               <w:noProof/>
+              <w:lang w:eastAsia="es-CO"/>
             </w:rPr>
-            <w:t>Requerimientos Funcionales</w:t>
-          </w:r>
-          <w:r>
+          </w:pPr>
+          <w:hyperlink w:anchor="_Toc418519748" w:history="1">
+            <w:r>
+              <w:rPr>
+                <w:rStyle w:val="Hipervnculo"/>
+                <w:noProof/>
+              </w:rPr>
+              <w:t>Interfaz de Usuario</w:t>
+            </w:r>
+            <w:r>
+              <w:rPr>
+                <w:noProof/>
+                <w:webHidden/>
+              </w:rPr>
+              <w:tab/>
+            </w:r>
+            <w:r>
+              <w:rPr>
+                <w:noProof/>
+                <w:webHidden/>
+              </w:rPr>
+              <w:fldChar w:fldCharType="begin"/>
+            </w:r>
+            <w:r>
+              <w:rPr>
+                <w:noProof/>
+                <w:webHidden/>
+              </w:rPr>
+              <w:instrText xml:space="preserve"> PAGEREF _Toc418519748 \h </w:instrText>
+            </w:r>
+            <w:r>
+              <w:rPr>
+                <w:noProof/>
+                <w:webHidden/>
+              </w:rPr>
+            </w:r>
+            <w:r>
+              <w:rPr>
+                <w:noProof/>
+                <w:webHidden/>
+              </w:rPr>
+              <w:fldChar w:fldCharType="separate"/>
+            </w:r>
+            <w:r>
+              <w:rPr>
+                <w:noProof/>
+                <w:webHidden/>
+              </w:rPr>
+              <w:t>5</w:t>
+            </w:r>
+            <w:r>
+              <w:rPr>
+                <w:noProof/>
+                <w:webHidden/>
+              </w:rPr>
+              <w:fldChar w:fldCharType="end"/>
+            </w:r>
+          </w:hyperlink>
+        </w:p>
+        <w:p>
+          <w:pPr>
+            <w:pStyle w:val="TDC1"/>
+            <w:tabs>
+              <w:tab w:val="right" w:leader="dot" w:pos="8828"/>
+            </w:tabs>
             <w:rPr>
+              <w:rFonts w:eastAsiaTheme="minorEastAsia"/>
               <w:noProof/>
+              <w:lang w:eastAsia="es-CO"/>
             </w:rPr>
-            <w:tab/>
-          </w:r>
-          <w:r>
+          </w:pPr>
+          <w:hyperlink w:anchor="_Toc418519749" w:history="1">
+            <w:r>
+              <w:rPr>
+                <w:rStyle w:val="Hipervnculo"/>
+                <w:noProof/>
+              </w:rPr>
+              <w:t>Atributos de calidad</w:t>
+            </w:r>
+            <w:r>
+              <w:rPr>
+                <w:noProof/>
+                <w:webHidden/>
+              </w:rPr>
+              <w:tab/>
+            </w:r>
+            <w:r>
+              <w:rPr>
+                <w:noProof/>
+                <w:webHidden/>
+              </w:rPr>
+              <w:fldChar w:fldCharType="begin"/>
+            </w:r>
+            <w:r>
+              <w:rPr>
+                <w:noProof/>
+                <w:webHidden/>
+              </w:rPr>
+              <w:instrText xml:space="preserve"> PAGEREF _Toc418519749 \h </w:instrText>
+            </w:r>
+            <w:r>
+              <w:rPr>
+                <w:noProof/>
+                <w:webHidden/>
+              </w:rPr>
+            </w:r>
+            <w:r>
+              <w:rPr>
+                <w:noProof/>
+                <w:webHidden/>
+              </w:rPr>
+              <w:fldChar w:fldCharType="separate"/>
+            </w:r>
+            <w:r>
+              <w:rPr>
+                <w:noProof/>
+                <w:webHidden/>
+              </w:rPr>
+              <w:t>5</w:t>
+            </w:r>
+            <w:r>
+              <w:rPr>
+                <w:noProof/>
+                <w:webHidden/>
+              </w:rPr>
+              <w:fldChar w:fldCharType="end"/>
+            </w:r>
+          </w:hyperlink>
+        </w:p>
+        <w:p>
+          <w:pPr>
+            <w:pStyle w:val="TDC1"/>
+            <w:tabs>
+              <w:tab w:val="right" w:leader="dot" w:pos="8828"/>
+            </w:tabs>
             <w:rPr>
+              <w:rFonts w:eastAsiaTheme="minorEastAsia"/>
               <w:noProof/>
+              <w:lang w:eastAsia="es-CO"/>
             </w:rPr>
-            <w:fldChar w:fldCharType="begin"/>
-          </w:r>
-          <w:r>
+          </w:pPr>
+          <w:hyperlink w:anchor="_Toc418519750" w:history="1">
+            <w:r>
+              <w:rPr>
+                <w:rStyle w:val="Hipervnculo"/>
+                <w:noProof/>
+              </w:rPr>
+              <w:t>Restricciones</w:t>
+            </w:r>
+            <w:r>
+              <w:rPr>
+                <w:noProof/>
+                <w:webHidden/>
+              </w:rPr>
+              <w:tab/>
+            </w:r>
+            <w:r>
+              <w:rPr>
+                <w:noProof/>
+                <w:webHidden/>
+              </w:rPr>
+              <w:fldChar w:fldCharType="begin"/>
+            </w:r>
+            <w:r>
+              <w:rPr>
+                <w:noProof/>
+                <w:webHidden/>
+              </w:rPr>
+              <w:instrText xml:space="preserve"> PAGEREF _Toc418519750 \h </w:instrText>
+            </w:r>
+            <w:r>
+              <w:rPr>
+                <w:noProof/>
+                <w:webHidden/>
+              </w:rPr>
+            </w:r>
+            <w:r>
+              <w:rPr>
+                <w:noProof/>
+                <w:webHidden/>
+              </w:rPr>
+              <w:fldChar w:fldCharType="separate"/>
+            </w:r>
+            <w:r>
+              <w:rPr>
+                <w:noProof/>
+                <w:webHidden/>
+              </w:rPr>
+              <w:t>5</w:t>
+            </w:r>
+            <w:r>
+              <w:rPr>
+                <w:noProof/>
+                <w:webHidden/>
+              </w:rPr>
+              <w:fldChar w:fldCharType="end"/>
+            </w:r>
+          </w:hyperlink>
+        </w:p>
+        <w:p>
+          <w:pPr>
+            <w:pStyle w:val="TDC1"/>
+            <w:tabs>
+              <w:tab w:val="right" w:leader="dot" w:pos="8828"/>
+            </w:tabs>
             <w:rPr>
+              <w:rFonts w:eastAsiaTheme="minorEastAsia"/>
               <w:noProof/>
+              <w:lang w:eastAsia="es-CO"/>
             </w:rPr>
-            <w:instrText xml:space="preserve"> PAGEREF _Toc288930130 \h </w:instrText>
-          </w:r>
-          <w:r>
-            <w:rPr>
-              <w:noProof/>
-            </w:rPr>
-          </w:r>
-          <w:r>
-            <w:rPr>
-              <w:noProof/>
-            </w:rPr>
-            <w:fldChar w:fldCharType="separate"/>
-          </w:r>
-          <w:r>
-            <w:rPr>
-              <w:noProof/>
-            </w:rPr>
-            <w:t>3</w:t>
-          </w:r>
-          <w:r>
-            <w:rPr>
-              <w:noProof/>
-            </w:rPr>
-            <w:fldChar w:fldCharType="end"/>
-          </w:r>
+          </w:pPr>
+          <w:hyperlink w:anchor="_Toc418519751" w:history="1">
+            <w:r>
+              <w:rPr>
+                <w:rStyle w:val="Hipervnculo"/>
+                <w:noProof/>
+              </w:rPr>
+              <w:t>Referencias y Contexto</w:t>
+            </w:r>
+            <w:r>
+              <w:rPr>
+                <w:noProof/>
+                <w:webHidden/>
+              </w:rPr>
+              <w:tab/>
+            </w:r>
+            <w:r>
+              <w:rPr>
+                <w:noProof/>
+                <w:webHidden/>
+              </w:rPr>
+              <w:fldChar w:fldCharType="begin"/>
+            </w:r>
+            <w:r>
+              <w:rPr>
+                <w:noProof/>
+                <w:webHidden/>
+              </w:rPr>
+              <w:instrText xml:space="preserve"> PAGEREF _Toc418519751 \h </w:instrText>
+            </w:r>
+            <w:r>
+              <w:rPr>
+                <w:noProof/>
+                <w:webHidden/>
+              </w:rPr>
+            </w:r>
+            <w:r>
+              <w:rPr>
+                <w:noProof/>
+                <w:webHidden/>
+              </w:rPr>
+              <w:fldChar w:fldCharType="separate"/>
+            </w:r>
+            <w:r>
+              <w:rPr>
+                <w:noProof/>
+                <w:webHidden/>
+              </w:rPr>
+              <w:t>5</w:t>
+            </w:r>
+            <w:r>
+              <w:rPr>
+                <w:noProof/>
+                <w:webHidden/>
+              </w:rPr>
+              <w:fldChar w:fldCharType="end"/>
+            </w:r>
+          </w:hyperlink>
         </w:p>
         <w:p>
           <w:pPr>
@@ -970,368 +1311,67 @@
             <w:rPr>
               <w:rFonts w:eastAsiaTheme="minorEastAsia"/>
               <w:noProof/>
-              <w:sz w:val="24"/>
-              <w:szCs w:val="24"/>
-              <w:lang w:val="es-ES_tradnl" w:eastAsia="ja-JP"/>
+              <w:lang w:eastAsia="es-CO"/>
             </w:rPr>
           </w:pPr>
-          <w:r>
-            <w:rPr>
-              <w:noProof/>
-            </w:rPr>
-            <w:t>Ciclo 1</w:t>
-          </w:r>
-          <w:r>
-            <w:rPr>
-              <w:noProof/>
-            </w:rPr>
-            <w:tab/>
-          </w:r>
-          <w:r>
-            <w:rPr>
-              <w:noProof/>
-            </w:rPr>
-            <w:fldChar w:fldCharType="begin"/>
-          </w:r>
-          <w:r>
-            <w:rPr>
-              <w:noProof/>
-            </w:rPr>
-            <w:instrText xml:space="preserve"> PAGEREF _Toc288930131 \h </w:instrText>
-          </w:r>
-          <w:r>
-            <w:rPr>
-              <w:noProof/>
-            </w:rPr>
-          </w:r>
-          <w:r>
-            <w:rPr>
-              <w:noProof/>
-            </w:rPr>
-            <w:fldChar w:fldCharType="separate"/>
-          </w:r>
-          <w:r>
-            <w:rPr>
-              <w:noProof/>
-            </w:rPr>
-            <w:t>3</w:t>
-          </w:r>
-          <w:r>
-            <w:rPr>
-              <w:noProof/>
-            </w:rPr>
-            <w:fldChar w:fldCharType="end"/>
-          </w:r>
-        </w:p>
-        <w:p>
-          <w:pPr>
-            <w:pStyle w:val="TDC1"/>
-            <w:tabs>
-              <w:tab w:val="right" w:leader="dot" w:pos="8828"/>
-            </w:tabs>
-            <w:rPr>
-              <w:rFonts w:eastAsiaTheme="minorEastAsia"/>
-              <w:noProof/>
-              <w:sz w:val="24"/>
-              <w:szCs w:val="24"/>
-              <w:lang w:val="es-ES_tradnl" w:eastAsia="ja-JP"/>
-            </w:rPr>
-          </w:pPr>
-          <w:r>
-            <w:rPr>
-              <w:noProof/>
-            </w:rPr>
-            <w:t>Interfaz de Usuario</w:t>
-          </w:r>
-          <w:r>
-            <w:rPr>
-              <w:noProof/>
-            </w:rPr>
-            <w:tab/>
-          </w:r>
-          <w:r>
-            <w:rPr>
-              <w:noProof/>
-            </w:rPr>
-            <w:fldChar w:fldCharType="begin"/>
-          </w:r>
-          <w:r>
-            <w:rPr>
-              <w:noProof/>
-            </w:rPr>
-            <w:instrText xml:space="preserve"> PAGEREF _Toc288930132 \h </w:instrText>
-          </w:r>
-          <w:r>
-            <w:rPr>
-              <w:noProof/>
-            </w:rPr>
-          </w:r>
-          <w:r>
-            <w:rPr>
-              <w:noProof/>
-            </w:rPr>
-            <w:fldChar w:fldCharType="separate"/>
-          </w:r>
-          <w:r>
-            <w:rPr>
-              <w:noProof/>
-            </w:rPr>
-            <w:t>3</w:t>
-          </w:r>
-          <w:r>
-            <w:rPr>
-              <w:noProof/>
-            </w:rPr>
-            <w:fldChar w:fldCharType="end"/>
-          </w:r>
-        </w:p>
-        <w:p>
-          <w:pPr>
-            <w:pStyle w:val="TDC1"/>
-            <w:tabs>
-              <w:tab w:val="right" w:leader="dot" w:pos="8828"/>
-            </w:tabs>
-            <w:rPr>
-              <w:rFonts w:eastAsiaTheme="minorEastAsia"/>
-              <w:noProof/>
-              <w:sz w:val="24"/>
-              <w:szCs w:val="24"/>
-              <w:lang w:val="es-ES_tradnl" w:eastAsia="ja-JP"/>
-            </w:rPr>
-          </w:pPr>
-          <w:r>
-            <w:rPr>
-              <w:noProof/>
-            </w:rPr>
-            <w:t>Interfaz con otros sistemas</w:t>
-          </w:r>
-          <w:r>
-            <w:rPr>
-              <w:noProof/>
-            </w:rPr>
-            <w:tab/>
-          </w:r>
-          <w:r>
-            <w:rPr>
-              <w:noProof/>
-            </w:rPr>
-            <w:fldChar w:fldCharType="begin"/>
-          </w:r>
-          <w:r>
-            <w:rPr>
-              <w:noProof/>
-            </w:rPr>
-            <w:instrText xml:space="preserve"> PAGEREF _Toc288930133 \h </w:instrText>
-          </w:r>
-          <w:r>
-            <w:rPr>
-              <w:noProof/>
-            </w:rPr>
-          </w:r>
-          <w:r>
-            <w:rPr>
-              <w:noProof/>
-            </w:rPr>
-            <w:fldChar w:fldCharType="separate"/>
-          </w:r>
-          <w:r>
-            <w:rPr>
-              <w:noProof/>
-            </w:rPr>
-            <w:t>3</w:t>
-          </w:r>
-          <w:r>
-            <w:rPr>
-              <w:noProof/>
-            </w:rPr>
-            <w:fldChar w:fldCharType="end"/>
-          </w:r>
-        </w:p>
-        <w:p>
-          <w:pPr>
-            <w:pStyle w:val="TDC1"/>
-            <w:tabs>
-              <w:tab w:val="right" w:leader="dot" w:pos="8828"/>
-            </w:tabs>
-            <w:rPr>
-              <w:rFonts w:eastAsiaTheme="minorEastAsia"/>
-              <w:noProof/>
-              <w:sz w:val="24"/>
-              <w:szCs w:val="24"/>
-              <w:lang w:val="es-ES_tradnl" w:eastAsia="ja-JP"/>
-            </w:rPr>
-          </w:pPr>
-          <w:r>
-            <w:rPr>
-              <w:noProof/>
-            </w:rPr>
-            <w:t>Atributos de calidad</w:t>
-          </w:r>
-          <w:r>
-            <w:rPr>
-              <w:noProof/>
-            </w:rPr>
-            <w:tab/>
-          </w:r>
-          <w:r>
-            <w:rPr>
-              <w:noProof/>
-            </w:rPr>
-            <w:fldChar w:fldCharType="begin"/>
-          </w:r>
-          <w:r>
-            <w:rPr>
-              <w:noProof/>
-            </w:rPr>
-            <w:instrText xml:space="preserve"> PAGEREF _Toc288930134 \h </w:instrText>
-          </w:r>
-          <w:r>
-            <w:rPr>
-              <w:noProof/>
-            </w:rPr>
-          </w:r>
-          <w:r>
-            <w:rPr>
-              <w:noProof/>
-            </w:rPr>
-            <w:fldChar w:fldCharType="separate"/>
-          </w:r>
-          <w:r>
-            <w:rPr>
-              <w:noProof/>
-            </w:rPr>
-            <w:t>3</w:t>
-          </w:r>
-          <w:r>
-            <w:rPr>
-              <w:noProof/>
-            </w:rPr>
-            <w:fldChar w:fldCharType="end"/>
-          </w:r>
-        </w:p>
-        <w:p>
-          <w:pPr>
-            <w:pStyle w:val="TDC1"/>
-            <w:tabs>
-              <w:tab w:val="right" w:leader="dot" w:pos="8828"/>
-            </w:tabs>
-            <w:rPr>
-              <w:rFonts w:eastAsiaTheme="minorEastAsia"/>
-              <w:noProof/>
-              <w:sz w:val="24"/>
-              <w:szCs w:val="24"/>
-              <w:lang w:val="es-ES_tradnl" w:eastAsia="ja-JP"/>
-            </w:rPr>
-          </w:pPr>
-          <w:r>
-            <w:rPr>
-              <w:noProof/>
-            </w:rPr>
-            <w:t>Restricciones</w:t>
-          </w:r>
-          <w:r>
-            <w:rPr>
-              <w:noProof/>
-            </w:rPr>
-            <w:tab/>
-          </w:r>
-          <w:r>
-            <w:rPr>
-              <w:noProof/>
-            </w:rPr>
-            <w:fldChar w:fldCharType="begin"/>
-          </w:r>
-          <w:r>
-            <w:rPr>
-              <w:noProof/>
-            </w:rPr>
-            <w:instrText xml:space="preserve"> PAGEREF _Toc288930135 \h </w:instrText>
-          </w:r>
-          <w:r>
-            <w:rPr>
-              <w:noProof/>
-            </w:rPr>
-          </w:r>
-          <w:r>
-            <w:rPr>
-              <w:noProof/>
-            </w:rPr>
-            <w:fldChar w:fldCharType="separate"/>
-          </w:r>
-          <w:r>
-            <w:rPr>
-              <w:noProof/>
-            </w:rPr>
-            <w:t>3</w:t>
-          </w:r>
-          <w:r>
-            <w:rPr>
-              <w:noProof/>
-            </w:rPr>
-            <w:fldChar w:fldCharType="end"/>
-          </w:r>
-        </w:p>
-        <w:p>
-          <w:pPr>
-            <w:pStyle w:val="TDC1"/>
-            <w:tabs>
-              <w:tab w:val="right" w:leader="dot" w:pos="8828"/>
-            </w:tabs>
-            <w:rPr>
-              <w:rFonts w:eastAsiaTheme="minorEastAsia"/>
-              <w:noProof/>
-              <w:sz w:val="24"/>
-              <w:szCs w:val="24"/>
-              <w:lang w:val="es-ES_tradnl" w:eastAsia="ja-JP"/>
-            </w:rPr>
-          </w:pPr>
-          <w:r>
-            <w:rPr>
-              <w:noProof/>
-            </w:rPr>
-            <w:t>Referencias y Contexto</w:t>
-          </w:r>
-          <w:r>
-            <w:rPr>
-              <w:noProof/>
-            </w:rPr>
-            <w:tab/>
-          </w:r>
-          <w:r>
-            <w:rPr>
-              <w:noProof/>
-            </w:rPr>
-            <w:fldChar w:fldCharType="begin"/>
-          </w:r>
-          <w:r>
-            <w:rPr>
-              <w:noProof/>
-            </w:rPr>
-            <w:instrText xml:space="preserve"> PAGEREF _Toc288930136 \h </w:instrText>
-          </w:r>
-          <w:r>
-            <w:rPr>
-              <w:noProof/>
-            </w:rPr>
-          </w:r>
-          <w:r>
-            <w:rPr>
-              <w:noProof/>
-            </w:rPr>
-            <w:fldChar w:fldCharType="separate"/>
-          </w:r>
-          <w:r>
-            <w:rPr>
-              <w:noProof/>
-            </w:rPr>
-            <w:t>3</w:t>
-          </w:r>
-          <w:r>
-            <w:rPr>
-              <w:noProof/>
-            </w:rPr>
-            <w:fldChar w:fldCharType="end"/>
-          </w:r>
+          <w:hyperlink w:anchor="_Toc418519752" w:history="1">
+            <w:r>
+              <w:rPr>
+                <w:rStyle w:val="Hipervnculo"/>
+                <w:noProof/>
+                <w:lang w:val="es-ES_tradnl" w:eastAsia="es-ES"/>
+              </w:rPr>
+              <w:t>Desarrollo</w:t>
+            </w:r>
+            <w:r>
+              <w:rPr>
+                <w:noProof/>
+                <w:webHidden/>
+              </w:rPr>
+              <w:tab/>
+            </w:r>
+            <w:r>
+              <w:rPr>
+                <w:noProof/>
+                <w:webHidden/>
+              </w:rPr>
+              <w:fldChar w:fldCharType="begin"/>
+            </w:r>
+            <w:r>
+              <w:rPr>
+                <w:noProof/>
+                <w:webHidden/>
+              </w:rPr>
+              <w:instrText xml:space="preserve"> PAGEREF _Toc418519752 \h </w:instrText>
+            </w:r>
+            <w:r>
+              <w:rPr>
+                <w:noProof/>
+                <w:webHidden/>
+              </w:rPr>
+            </w:r>
+            <w:r>
+              <w:rPr>
+                <w:noProof/>
+                <w:webHidden/>
+              </w:rPr>
+              <w:fldChar w:fldCharType="separate"/>
+            </w:r>
+            <w:r>
+              <w:rPr>
+                <w:noProof/>
+                <w:webHidden/>
+              </w:rPr>
+              <w:t>5</w:t>
+            </w:r>
+            <w:r>
+              <w:rPr>
+                <w:noProof/>
+                <w:webHidden/>
+              </w:rPr>
+              <w:fldChar w:fldCharType="end"/>
+            </w:r>
+          </w:hyperlink>
         </w:p>
         <w:p>
           <w:pPr>
@@ -1342,250 +1382,72 @@
             <w:rPr>
               <w:rFonts w:eastAsiaTheme="minorEastAsia"/>
               <w:noProof/>
-              <w:sz w:val="24"/>
-              <w:szCs w:val="24"/>
-              <w:lang w:val="es-ES_tradnl" w:eastAsia="ja-JP"/>
+              <w:lang w:eastAsia="es-CO"/>
             </w:rPr>
           </w:pPr>
-          <w:r>
-            <w:rPr>
-              <w:noProof/>
-              <w:lang w:val="es-ES_tradnl" w:eastAsia="es-ES"/>
-            </w:rPr>
-            <w:t>Uso</w:t>
-          </w:r>
-          <w:r>
-            <w:rPr>
-              <w:noProof/>
-            </w:rPr>
-            <w:tab/>
-          </w:r>
-          <w:r>
-            <w:rPr>
-              <w:noProof/>
-            </w:rPr>
-            <w:fldChar w:fldCharType="begin"/>
-          </w:r>
-          <w:r>
-            <w:rPr>
-              <w:noProof/>
-            </w:rPr>
-            <w:instrText xml:space="preserve"> PAGEREF _Toc288930137 \h </w:instrText>
-          </w:r>
-          <w:r>
-            <w:rPr>
-              <w:noProof/>
-            </w:rPr>
-          </w:r>
-          <w:r>
-            <w:rPr>
-              <w:noProof/>
-            </w:rPr>
-            <w:fldChar w:fldCharType="separate"/>
-          </w:r>
-          <w:r>
-            <w:rPr>
-              <w:noProof/>
-            </w:rPr>
-            <w:t>3</w:t>
-          </w:r>
-          <w:r>
-            <w:rPr>
-              <w:noProof/>
-            </w:rPr>
-            <w:fldChar w:fldCharType="end"/>
-          </w:r>
+          <w:hyperlink w:anchor="_Toc418519753" w:history="1">
+            <w:r>
+              <w:rPr>
+                <w:rStyle w:val="Hipervnculo"/>
+                <w:noProof/>
+                <w:lang w:val="es-ES_tradnl" w:eastAsia="es-ES"/>
+              </w:rPr>
+              <w:t>Tecnologías</w:t>
+            </w:r>
+            <w:r>
+              <w:rPr>
+                <w:noProof/>
+                <w:webHidden/>
+              </w:rPr>
+              <w:tab/>
+            </w:r>
+            <w:r>
+              <w:rPr>
+                <w:noProof/>
+                <w:webHidden/>
+              </w:rPr>
+              <w:fldChar w:fldCharType="begin"/>
+            </w:r>
+            <w:r>
+              <w:rPr>
+                <w:noProof/>
+                <w:webHidden/>
+              </w:rPr>
+              <w:instrText xml:space="preserve"> PAGEREF _Toc418519753 \h </w:instrText>
+            </w:r>
+            <w:r>
+              <w:rPr>
+                <w:noProof/>
+                <w:webHidden/>
+              </w:rPr>
+            </w:r>
+            <w:r>
+              <w:rPr>
+                <w:noProof/>
+                <w:webHidden/>
+              </w:rPr>
+              <w:fldChar w:fldCharType="separate"/>
+            </w:r>
+            <w:r>
+              <w:rPr>
+                <w:noProof/>
+                <w:webHidden/>
+              </w:rPr>
+              <w:t>5</w:t>
+            </w:r>
+            <w:r>
+              <w:rPr>
+                <w:noProof/>
+                <w:webHidden/>
+              </w:rPr>
+              <w:fldChar w:fldCharType="end"/>
+            </w:r>
+          </w:hyperlink>
         </w:p>
         <w:p>
           <w:pPr>
-            <w:pStyle w:val="TDC2"/>
-            <w:tabs>
-              <w:tab w:val="right" w:leader="dot" w:pos="8828"/>
-            </w:tabs>
-            <w:rPr>
-              <w:rFonts w:eastAsiaTheme="minorEastAsia"/>
-              <w:noProof/>
-              <w:sz w:val="24"/>
-              <w:szCs w:val="24"/>
-              <w:lang w:val="es-ES_tradnl" w:eastAsia="ja-JP"/>
-            </w:rPr>
+            <w:jc w:val="both"/>
           </w:pPr>
-          <w:r>
-            <w:rPr>
-              <w:noProof/>
-              <w:lang w:val="es-ES_tradnl" w:eastAsia="es-ES"/>
-            </w:rPr>
-            <w:t>Tema</w:t>
-          </w:r>
-          <w:r>
-            <w:rPr>
-              <w:noProof/>
-            </w:rPr>
-            <w:tab/>
-          </w:r>
-          <w:r>
-            <w:rPr>
-              <w:noProof/>
-            </w:rPr>
-            <w:fldChar w:fldCharType="begin"/>
-          </w:r>
-          <w:r>
-            <w:rPr>
-              <w:noProof/>
-            </w:rPr>
-            <w:instrText xml:space="preserve"> PAGEREF _Toc288930138 \h </w:instrText>
-          </w:r>
-          <w:r>
-            <w:rPr>
-              <w:noProof/>
-            </w:rPr>
-          </w:r>
-          <w:r>
-            <w:rPr>
-              <w:noProof/>
-            </w:rPr>
-            <w:fldChar w:fldCharType="separate"/>
-          </w:r>
-          <w:r>
-            <w:rPr>
-              <w:noProof/>
-            </w:rPr>
-            <w:t>4</w:t>
-          </w:r>
-          <w:r>
-            <w:rPr>
-              <w:noProof/>
-            </w:rPr>
-            <w:fldChar w:fldCharType="end"/>
-          </w:r>
-        </w:p>
-        <w:p>
-          <w:pPr>
-            <w:pStyle w:val="TDC2"/>
-            <w:tabs>
-              <w:tab w:val="right" w:leader="dot" w:pos="8828"/>
-            </w:tabs>
-            <w:rPr>
-              <w:rFonts w:eastAsiaTheme="minorEastAsia"/>
-              <w:noProof/>
-              <w:sz w:val="24"/>
-              <w:szCs w:val="24"/>
-              <w:lang w:val="es-ES_tradnl" w:eastAsia="ja-JP"/>
-            </w:rPr>
-          </w:pPr>
-          <w:r>
-            <w:rPr>
-              <w:noProof/>
-              <w:lang w:val="es-ES_tradnl" w:eastAsia="es-ES"/>
-            </w:rPr>
-            <w:t>Desarrollo</w:t>
-          </w:r>
-          <w:r>
-            <w:rPr>
-              <w:noProof/>
-            </w:rPr>
-            <w:tab/>
-          </w:r>
-          <w:r>
-            <w:rPr>
-              <w:noProof/>
-            </w:rPr>
-            <w:fldChar w:fldCharType="begin"/>
-          </w:r>
-          <w:r>
-            <w:rPr>
-              <w:noProof/>
-            </w:rPr>
-            <w:instrText xml:space="preserve"> PAGEREF _Toc288930139 \h </w:instrText>
-          </w:r>
-          <w:r>
-            <w:rPr>
-              <w:noProof/>
-            </w:rPr>
-          </w:r>
-          <w:r>
-            <w:rPr>
-              <w:noProof/>
-            </w:rPr>
-            <w:fldChar w:fldCharType="separate"/>
-          </w:r>
-          <w:r>
-            <w:rPr>
-              <w:noProof/>
-            </w:rPr>
-            <w:t>4</w:t>
-          </w:r>
-          <w:r>
-            <w:rPr>
-              <w:noProof/>
-            </w:rPr>
-            <w:fldChar w:fldCharType="end"/>
-          </w:r>
-        </w:p>
-        <w:p>
-          <w:pPr>
-            <w:pStyle w:val="TDC2"/>
-            <w:tabs>
-              <w:tab w:val="right" w:leader="dot" w:pos="8828"/>
-            </w:tabs>
-            <w:rPr>
-              <w:rFonts w:eastAsiaTheme="minorEastAsia"/>
-              <w:noProof/>
-              <w:sz w:val="24"/>
-              <w:szCs w:val="24"/>
-              <w:lang w:val="es-ES_tradnl" w:eastAsia="ja-JP"/>
-            </w:rPr>
-          </w:pPr>
-          <w:r>
-            <w:rPr>
-              <w:noProof/>
-              <w:lang w:val="es-ES_tradnl" w:eastAsia="es-ES"/>
-            </w:rPr>
-            <w:t>Tecnologías</w:t>
-          </w:r>
-          <w:r>
-            <w:rPr>
-              <w:noProof/>
-            </w:rPr>
-            <w:tab/>
-          </w:r>
-          <w:r>
-            <w:rPr>
-              <w:noProof/>
-            </w:rPr>
-            <w:fldChar w:fldCharType="begin"/>
-          </w:r>
-          <w:r>
-            <w:rPr>
-              <w:noProof/>
-            </w:rPr>
-            <w:instrText xml:space="preserve"> PAGEREF _Toc288930140 \h </w:instrText>
-          </w:r>
-          <w:r>
-            <w:rPr>
-              <w:noProof/>
-            </w:rPr>
-          </w:r>
-          <w:r>
-            <w:rPr>
-              <w:noProof/>
-            </w:rPr>
-            <w:fldChar w:fldCharType="separate"/>
-          </w:r>
-          <w:r>
-            <w:rPr>
-              <w:noProof/>
-            </w:rPr>
-            <w:t>4</w:t>
-          </w:r>
-          <w:r>
-            <w:rPr>
-              <w:noProof/>
-            </w:rPr>
-            <w:fldChar w:fldCharType="end"/>
-          </w:r>
-        </w:p>
-        <w:p>
           <w:r>
             <w:rPr>
               <w:b/>
@@ -1598,32 +1460,44 @@
       </w:sdtContent>
     </w:sdt>
     <w:p>
+      <w:pPr>
+        <w:jc w:val="both"/>
+      </w:pPr>
       <w:r>
         <w:br w:type="page"/>
       </w:r>
     </w:p>
-    <w:p/>
+    <w:p>
+      <w:pPr>
+        <w:jc w:val="both"/>
+      </w:pPr>
+    </w:p>
     <w:p>
       <w:pPr>
         <w:pStyle w:val="Ttulo1"/>
         <w:jc w:val="both"/>
       </w:pPr>
-      <w:bookmarkStart w:id="1" w:name="_Toc288930126"/>
+      <w:bookmarkStart w:id="0" w:name="_Toc418519743"/>
       <w:r>
         <w:t>Introducción</w:t>
       </w:r>
+      <w:bookmarkEnd w:id="0"/>
+    </w:p>
+    <w:p>
+      <w:pPr>
+        <w:jc w:val="both"/>
+      </w:pPr>
+    </w:p>
+    <w:p>
+      <w:pPr>
+        <w:pStyle w:val="Ttulo2"/>
+        <w:jc w:val="both"/>
+      </w:pPr>
+      <w:bookmarkStart w:id="1" w:name="_Toc418519744"/>
+      <w:r>
+        <w:t>Propósito del documento</w:t>
+      </w:r>
       <w:bookmarkEnd w:id="1"/>
-    </w:p>
-    <w:p/>
-    <w:p>
-      <w:pPr>
-        <w:pStyle w:val="Ttulo2"/>
-      </w:pPr>
-      <w:bookmarkStart w:id="2" w:name="_Toc288930127"/>
-      <w:r>
-        <w:t>Propósito del documento</w:t>
-      </w:r>
-      <w:bookmarkEnd w:id="2"/>
     </w:p>
     <w:p>
       <w:pPr>
@@ -1634,7 +1508,7 @@
         <w:jc w:val="both"/>
       </w:pPr>
       <w:r>
-        <w:t>&lt;&lt;TO DO&gt;&gt;</w:t>
+        <w:t>Este documento tiene como propósito especificar los requerimientos contemplados en la planeación del ciclo 1, del proyecto Analizador funcional, para el equipo Minmose Software.</w:t>
       </w:r>
     </w:p>
     <w:p>
@@ -1649,12 +1523,13 @@
     <w:p>
       <w:pPr>
         <w:pStyle w:val="Ttulo2"/>
-      </w:pPr>
-      <w:bookmarkStart w:id="3" w:name="_Toc288930128"/>
-      <w:r>
-        <w:t>Planteamiento del problema</w:t>
-      </w:r>
-      <w:bookmarkEnd w:id="3"/>
+        <w:jc w:val="both"/>
+      </w:pPr>
+      <w:bookmarkStart w:id="2" w:name="_Toc418519745"/>
+      <w:r>
+        <w:t>Descripción</w:t>
+      </w:r>
+      <w:bookmarkEnd w:id="2"/>
     </w:p>
     <w:p>
       <w:pPr>
@@ -1665,7 +1540,22 @@
         <w:jc w:val="both"/>
       </w:pPr>
       <w:r>
-        <w:t>&lt;&lt;TO DO&gt;&gt;</w:t>
+        <w:t xml:space="preserve">El programa que se desarrollará por el equipo de trabajo, es un </w:t>
+      </w:r>
+      <w:r>
+        <w:t xml:space="preserve">analizador </w:t>
+      </w:r>
+      <w:r>
+        <w:t>funcional. Se trata</w:t>
+      </w:r>
+      <w:r>
+        <w:t xml:space="preserve"> </w:t>
+      </w:r>
+      <w:r>
+        <w:t xml:space="preserve">de </w:t>
+      </w:r>
+      <w:r>
+        <w:t>una herramienta de software para ayudar a los programadores a determinar la complejidad de los programas que han desarrollado.</w:t>
       </w:r>
     </w:p>
     <w:p>
@@ -1680,12 +1570,13 @@
     <w:p>
       <w:pPr>
         <w:pStyle w:val="Ttulo2"/>
-      </w:pPr>
-      <w:bookmarkStart w:id="4" w:name="_Toc288930129"/>
+        <w:jc w:val="both"/>
+      </w:pPr>
+      <w:bookmarkStart w:id="3" w:name="_Toc418519746"/>
       <w:r>
         <w:t>Información del equipo</w:t>
       </w:r>
-      <w:bookmarkEnd w:id="4"/>
+      <w:bookmarkEnd w:id="3"/>
     </w:p>
     <w:p>
       <w:pPr>
@@ -1695,9 +1586,6 @@
         <w:spacing w:after="0" w:line="240" w:lineRule="auto"/>
         <w:jc w:val="both"/>
       </w:pPr>
-      <w:r>
-        <w:t>&lt;&lt;TO DO&gt;&gt;</w:t>
-      </w:r>
     </w:p>
     <w:p>
       <w:pPr>
@@ -1707,17 +1595,9 @@
         <w:spacing w:after="0" w:line="240" w:lineRule="auto"/>
         <w:jc w:val="both"/>
       </w:pPr>
-    </w:p>
-    <w:p>
-      <w:pPr>
-        <w:pStyle w:val="Ttulo1"/>
-        <w:jc w:val="both"/>
-      </w:pPr>
-      <w:bookmarkStart w:id="5" w:name="_Toc288930130"/>
-      <w:r>
-        <w:t>Requerimientos Funcionales</w:t>
-      </w:r>
-      <w:bookmarkEnd w:id="5"/>
+      <w:r>
+        <w:t>Líder de equipo: Deivid Alexander Osorio.</w:t>
+      </w:r>
     </w:p>
     <w:p>
       <w:pPr>
@@ -1727,16 +1607,9 @@
         <w:spacing w:after="0" w:line="240" w:lineRule="auto"/>
         <w:jc w:val="both"/>
       </w:pPr>
-    </w:p>
-    <w:p>
-      <w:pPr>
-        <w:pStyle w:val="Ttulo2"/>
-      </w:pPr>
-      <w:bookmarkStart w:id="6" w:name="_Toc288930131"/>
-      <w:r>
-        <w:t>Ciclo 1</w:t>
-      </w:r>
-      <w:bookmarkEnd w:id="6"/>
+      <w:r>
+        <w:t>Líder de planeación: Diego Montealegre.</w:t>
+      </w:r>
     </w:p>
     <w:p>
       <w:pPr>
@@ -1747,13 +1620,7 @@
         <w:jc w:val="both"/>
       </w:pPr>
       <w:r>
-        <w:t>&lt;&lt;TO DO</w:t>
-      </w:r>
-      <w:r>
-        <w:t xml:space="preserve"> Objetivos</w:t>
-      </w:r>
-      <w:r>
-        <w:t>&gt;&gt;</w:t>
+        <w:t>Líder de desarrollo: Alejandra Chica.</w:t>
       </w:r>
     </w:p>
     <w:p>
@@ -1764,6 +1631,9 @@
         <w:spacing w:after="0" w:line="240" w:lineRule="auto"/>
         <w:jc w:val="both"/>
       </w:pPr>
+      <w:r>
+        <w:t>Líder de calidad: Daniel Rentería.</w:t>
+      </w:r>
     </w:p>
     <w:p>
       <w:pPr>
@@ -1773,6 +1643,9 @@
         <w:spacing w:after="0" w:line="240" w:lineRule="auto"/>
         <w:jc w:val="both"/>
       </w:pPr>
+      <w:r>
+        <w:t>Líder de soporte: Sebastian Cardona.</w:t>
+      </w:r>
     </w:p>
     <w:p>
       <w:pPr>
@@ -1782,9 +1655,23 @@
         <w:spacing w:after="0" w:line="240" w:lineRule="auto"/>
         <w:jc w:val="both"/>
       </w:pPr>
-      <w:r>
-        <w:t>Modelo conceptual</w:t>
-      </w:r>
+    </w:p>
+    <w:p>
+      <w:pPr>
+        <w:pStyle w:val="Ttulo1"/>
+        <w:jc w:val="both"/>
+      </w:pPr>
+      <w:bookmarkStart w:id="4" w:name="_Toc418519747"/>
+      <w:r>
+        <w:t>Requerimientos Funcionales</w:t>
+      </w:r>
+      <w:r>
+        <w:t xml:space="preserve"> </w:t>
+      </w:r>
+      <w:r>
+        <w:t>Ciclo 1</w:t>
+      </w:r>
+      <w:bookmarkEnd w:id="4"/>
     </w:p>
     <w:p>
       <w:pPr>
@@ -1803,39 +1690,676 @@
     </w:p>
     <w:p>
       <w:pPr>
-        <w:pStyle w:val="Ttulo1"/>
-        <w:jc w:val="both"/>
-      </w:pPr>
-      <w:bookmarkStart w:id="7" w:name="_Toc288930132"/>
-      <w:r>
-        <w:t>Interfaz de Usuario</w:t>
-      </w:r>
-      <w:bookmarkEnd w:id="7"/>
-    </w:p>
-    <w:p>
-      <w:pPr>
         <w:autoSpaceDE w:val="0"/>
         <w:autoSpaceDN w:val="0"/>
         <w:adjustRightInd w:val="0"/>
         <w:spacing w:after="0" w:line="240" w:lineRule="auto"/>
         <w:jc w:val="both"/>
-      </w:pPr>
-      <w:r>
-        <w:t>&lt;&lt;TO DO&gt;&gt;</w:t>
+        <w:rPr>
+          <w:rFonts w:asciiTheme="majorHAnsi" w:eastAsiaTheme="majorEastAsia" w:hAnsiTheme="majorHAnsi" w:cstheme="majorBidi"/>
+          <w:color w:val="2E74B5" w:themeColor="accent1" w:themeShade="BF"/>
+          <w:sz w:val="32"/>
+          <w:szCs w:val="32"/>
+        </w:rPr>
+      </w:pPr>
+      <w:r>
+        <w:rPr>
+          <w:rFonts w:asciiTheme="majorHAnsi" w:eastAsiaTheme="majorEastAsia" w:hAnsiTheme="majorHAnsi" w:cstheme="majorBidi"/>
+          <w:color w:val="2E74B5" w:themeColor="accent1" w:themeShade="BF"/>
+          <w:sz w:val="32"/>
+          <w:szCs w:val="32"/>
+        </w:rPr>
+        <w:t>Caso de uso 1: Realizar conteo de LOC</w:t>
       </w:r>
     </w:p>
-    <w:p/>
-    <w:p>
-      <w:pPr>
-        <w:pStyle w:val="Ttulo1"/>
-        <w:jc w:val="both"/>
-      </w:pPr>
-      <w:bookmarkStart w:id="8" w:name="_Toc288930133"/>
-      <w:r>
-        <w:t>Interfaz con otros sistemas</w:t>
-      </w:r>
-      <w:bookmarkEnd w:id="8"/>
-    </w:p>
+    <w:tbl>
+      <w:tblPr>
+        <w:tblW w:w="9048" w:type="dxa"/>
+        <w:tblInd w:w="55" w:type="dxa"/>
+        <w:tblCellMar>
+          <w:left w:w="70" w:type="dxa"/>
+          <w:right w:w="70" w:type="dxa"/>
+        </w:tblCellMar>
+        <w:tblLook w:val="0000" w:firstRow="0" w:lastRow="0" w:firstColumn="0" w:lastColumn="0" w:noHBand="0" w:noVBand="0"/>
+      </w:tblPr>
+      <w:tblGrid>
+        <w:gridCol w:w="2835"/>
+        <w:gridCol w:w="6213"/>
+      </w:tblGrid>
+      <w:tr>
+        <w:trPr>
+          <w:trHeight w:val="255"/>
+        </w:trPr>
+        <w:tc>
+          <w:tcPr>
+            <w:tcW w:w="9048" w:type="dxa"/>
+            <w:gridSpan w:val="2"/>
+            <w:tcBorders>
+              <w:top w:val="single" w:sz="8" w:space="0" w:color="auto"/>
+              <w:left w:val="single" w:sz="8" w:space="0" w:color="auto"/>
+              <w:bottom w:val="single" w:sz="4" w:space="0" w:color="auto"/>
+              <w:right w:val="single" w:sz="8" w:space="0" w:color="000000"/>
+            </w:tcBorders>
+            <w:shd w:val="clear" w:color="auto" w:fill="auto"/>
+            <w:noWrap/>
+          </w:tcPr>
+          <w:p>
+            <w:pPr>
+              <w:jc w:val="both"/>
+              <w:rPr>
+                <w:rFonts w:cs="Calibri"/>
+              </w:rPr>
+            </w:pPr>
+            <w:r>
+              <w:rPr>
+                <w:rFonts w:cs="Calibri"/>
+                <w:b/>
+                <w:bCs/>
+              </w:rPr>
+              <w:t>Nombre</w:t>
+            </w:r>
+            <w:r>
+              <w:rPr>
+                <w:rFonts w:cs="Calibri"/>
+              </w:rPr>
+              <w:t xml:space="preserve">: </w:t>
+            </w:r>
+          </w:p>
+          <w:p>
+            <w:pPr>
+              <w:jc w:val="both"/>
+              <w:rPr>
+                <w:rFonts w:cs="Calibri"/>
+                <w:b/>
+                <w:bCs/>
+              </w:rPr>
+            </w:pPr>
+            <w:r>
+              <w:rPr>
+                <w:rFonts w:cs="Calibri"/>
+              </w:rPr>
+              <w:t>Realizar conteo de LOC.</w:t>
+            </w:r>
+          </w:p>
+        </w:tc>
+      </w:tr>
+      <w:tr>
+        <w:trPr>
+          <w:trHeight w:val="255"/>
+        </w:trPr>
+        <w:tc>
+          <w:tcPr>
+            <w:tcW w:w="9048" w:type="dxa"/>
+            <w:gridSpan w:val="2"/>
+            <w:tcBorders>
+              <w:top w:val="single" w:sz="4" w:space="0" w:color="auto"/>
+              <w:left w:val="single" w:sz="8" w:space="0" w:color="auto"/>
+              <w:bottom w:val="single" w:sz="4" w:space="0" w:color="auto"/>
+              <w:right w:val="single" w:sz="8" w:space="0" w:color="000000"/>
+            </w:tcBorders>
+            <w:shd w:val="clear" w:color="auto" w:fill="auto"/>
+            <w:noWrap/>
+          </w:tcPr>
+          <w:p>
+            <w:pPr>
+              <w:jc w:val="both"/>
+              <w:rPr>
+                <w:rFonts w:cs="Calibri"/>
+              </w:rPr>
+            </w:pPr>
+            <w:r>
+              <w:rPr>
+                <w:rFonts w:cs="Calibri"/>
+                <w:b/>
+                <w:bCs/>
+              </w:rPr>
+              <w:t>Descripción</w:t>
+            </w:r>
+            <w:r>
+              <w:rPr>
+                <w:rFonts w:cs="Calibri"/>
+              </w:rPr>
+              <w:t xml:space="preserve">: </w:t>
+            </w:r>
+          </w:p>
+          <w:p>
+            <w:pPr>
+              <w:jc w:val="both"/>
+              <w:rPr>
+                <w:rFonts w:cs="Calibri"/>
+                <w:bCs/>
+              </w:rPr>
+            </w:pPr>
+            <w:r>
+              <w:rPr>
+                <w:rFonts w:cs="Calibri"/>
+                <w:bCs/>
+              </w:rPr>
+              <w:t>Se debe realizar el conteo de LOC del programa a analizar.</w:t>
+            </w:r>
+          </w:p>
+        </w:tc>
+      </w:tr>
+      <w:tr>
+        <w:trPr>
+          <w:trHeight w:val="510"/>
+        </w:trPr>
+        <w:tc>
+          <w:tcPr>
+            <w:tcW w:w="2835" w:type="dxa"/>
+            <w:tcBorders>
+              <w:top w:val="nil"/>
+              <w:left w:val="single" w:sz="8" w:space="0" w:color="auto"/>
+              <w:bottom w:val="single" w:sz="4" w:space="0" w:color="auto"/>
+              <w:right w:val="single" w:sz="4" w:space="0" w:color="auto"/>
+            </w:tcBorders>
+            <w:shd w:val="clear" w:color="auto" w:fill="auto"/>
+          </w:tcPr>
+          <w:p>
+            <w:pPr>
+              <w:jc w:val="both"/>
+              <w:rPr>
+                <w:rFonts w:cs="Calibri"/>
+              </w:rPr>
+            </w:pPr>
+            <w:r>
+              <w:rPr>
+                <w:rFonts w:cs="Calibri"/>
+                <w:b/>
+                <w:bCs/>
+              </w:rPr>
+              <w:t>Complejidad:</w:t>
+            </w:r>
+            <w:r>
+              <w:rPr>
+                <w:rFonts w:cs="Calibri"/>
+              </w:rPr>
+              <w:t xml:space="preserve"> </w:t>
+            </w:r>
+          </w:p>
+          <w:p>
+            <w:pPr>
+              <w:jc w:val="both"/>
+              <w:rPr>
+                <w:rFonts w:cs="Calibri"/>
+                <w:b/>
+                <w:bCs/>
+              </w:rPr>
+            </w:pPr>
+            <w:r>
+              <w:rPr>
+                <w:rFonts w:cs="Calibri"/>
+              </w:rPr>
+              <w:t>Alta</w:t>
+            </w:r>
+          </w:p>
+        </w:tc>
+        <w:tc>
+          <w:tcPr>
+            <w:tcW w:w="6213" w:type="dxa"/>
+            <w:tcBorders>
+              <w:top w:val="nil"/>
+              <w:left w:val="nil"/>
+              <w:bottom w:val="single" w:sz="4" w:space="0" w:color="auto"/>
+              <w:right w:val="single" w:sz="8" w:space="0" w:color="000000"/>
+            </w:tcBorders>
+            <w:shd w:val="clear" w:color="auto" w:fill="auto"/>
+          </w:tcPr>
+          <w:p>
+            <w:pPr>
+              <w:jc w:val="both"/>
+              <w:rPr>
+                <w:rFonts w:cs="Calibri"/>
+                <w:b/>
+                <w:bCs/>
+              </w:rPr>
+            </w:pPr>
+            <w:r>
+              <w:rPr>
+                <w:rFonts w:cs="Calibri"/>
+                <w:b/>
+                <w:bCs/>
+              </w:rPr>
+              <w:t>Documentos asociados:</w:t>
+            </w:r>
+          </w:p>
+          <w:p>
+            <w:pPr>
+              <w:spacing w:after="0" w:line="240" w:lineRule="auto"/>
+              <w:ind w:left="480"/>
+              <w:jc w:val="both"/>
+              <w:rPr>
+                <w:rFonts w:cs="Calibri"/>
+              </w:rPr>
+            </w:pPr>
+          </w:p>
+        </w:tc>
+      </w:tr>
+      <w:tr>
+        <w:trPr>
+          <w:trHeight w:val="255"/>
+        </w:trPr>
+        <w:tc>
+          <w:tcPr>
+            <w:tcW w:w="9048" w:type="dxa"/>
+            <w:gridSpan w:val="2"/>
+            <w:tcBorders>
+              <w:top w:val="single" w:sz="4" w:space="0" w:color="auto"/>
+              <w:left w:val="single" w:sz="8" w:space="0" w:color="auto"/>
+              <w:bottom w:val="single" w:sz="4" w:space="0" w:color="auto"/>
+              <w:right w:val="single" w:sz="8" w:space="0" w:color="000000"/>
+            </w:tcBorders>
+            <w:shd w:val="clear" w:color="auto" w:fill="auto"/>
+            <w:noWrap/>
+          </w:tcPr>
+          <w:p>
+            <w:pPr>
+              <w:jc w:val="both"/>
+              <w:rPr>
+                <w:rFonts w:cs="Calibri"/>
+              </w:rPr>
+            </w:pPr>
+            <w:r>
+              <w:rPr>
+                <w:rFonts w:cs="Calibri"/>
+                <w:b/>
+                <w:bCs/>
+              </w:rPr>
+              <w:t>Actores:</w:t>
+            </w:r>
+            <w:r>
+              <w:rPr>
+                <w:rFonts w:cs="Calibri"/>
+              </w:rPr>
+              <w:t xml:space="preserve"> </w:t>
+            </w:r>
+          </w:p>
+          <w:p>
+            <w:pPr>
+              <w:jc w:val="both"/>
+              <w:rPr>
+                <w:rFonts w:cs="Calibri"/>
+              </w:rPr>
+            </w:pPr>
+            <w:r>
+              <w:rPr>
+                <w:rFonts w:cs="Calibri"/>
+              </w:rPr>
+              <w:t xml:space="preserve">Usuario </w:t>
+            </w:r>
+            <w:r>
+              <w:rPr>
+                <w:rFonts w:cs="Calibri"/>
+              </w:rPr>
+              <w:t>final</w:t>
+            </w:r>
+            <w:r>
+              <w:rPr>
+                <w:rFonts w:cs="Calibri"/>
+              </w:rPr>
+              <w:t>.</w:t>
+            </w:r>
+          </w:p>
+        </w:tc>
+      </w:tr>
+      <w:tr>
+        <w:trPr>
+          <w:trHeight w:val="255"/>
+        </w:trPr>
+        <w:tc>
+          <w:tcPr>
+            <w:tcW w:w="9048" w:type="dxa"/>
+            <w:gridSpan w:val="2"/>
+            <w:tcBorders>
+              <w:top w:val="single" w:sz="4" w:space="0" w:color="auto"/>
+              <w:left w:val="single" w:sz="8" w:space="0" w:color="auto"/>
+              <w:bottom w:val="single" w:sz="4" w:space="0" w:color="auto"/>
+              <w:right w:val="single" w:sz="8" w:space="0" w:color="000000"/>
+            </w:tcBorders>
+            <w:shd w:val="clear" w:color="auto" w:fill="auto"/>
+            <w:noWrap/>
+          </w:tcPr>
+          <w:p>
+            <w:pPr>
+              <w:jc w:val="both"/>
+              <w:rPr>
+                <w:rFonts w:cs="Calibri"/>
+                <w:b/>
+                <w:bCs/>
+              </w:rPr>
+            </w:pPr>
+            <w:r>
+              <w:rPr>
+                <w:rFonts w:cs="Calibri"/>
+                <w:b/>
+                <w:bCs/>
+              </w:rPr>
+              <w:t>Precondiciones:</w:t>
+            </w:r>
+          </w:p>
+          <w:p>
+            <w:pPr>
+              <w:spacing w:after="0" w:line="240" w:lineRule="auto"/>
+              <w:jc w:val="both"/>
+              <w:rPr>
+                <w:rFonts w:cs="Calibri"/>
+              </w:rPr>
+            </w:pPr>
+            <w:r>
+              <w:rPr>
+                <w:rFonts w:cs="Calibri"/>
+              </w:rPr>
+              <w:t>El programa a analizar debe estar dentro de la carpeta src/site/resources del analizador funcional.</w:t>
+            </w:r>
+          </w:p>
+        </w:tc>
+      </w:tr>
+      <w:tr>
+        <w:trPr>
+          <w:trHeight w:val="255"/>
+        </w:trPr>
+        <w:tc>
+          <w:tcPr>
+            <w:tcW w:w="9048" w:type="dxa"/>
+            <w:gridSpan w:val="2"/>
+            <w:tcBorders>
+              <w:top w:val="single" w:sz="4" w:space="0" w:color="auto"/>
+              <w:left w:val="single" w:sz="8" w:space="0" w:color="auto"/>
+              <w:bottom w:val="single" w:sz="4" w:space="0" w:color="auto"/>
+              <w:right w:val="single" w:sz="8" w:space="0" w:color="000000"/>
+            </w:tcBorders>
+            <w:shd w:val="clear" w:color="auto" w:fill="auto"/>
+            <w:noWrap/>
+          </w:tcPr>
+          <w:p>
+            <w:pPr>
+              <w:jc w:val="both"/>
+              <w:rPr>
+                <w:rFonts w:cs="Calibri"/>
+                <w:b/>
+                <w:bCs/>
+              </w:rPr>
+            </w:pPr>
+            <w:r>
+              <w:rPr>
+                <w:rFonts w:cs="Calibri"/>
+                <w:b/>
+                <w:bCs/>
+              </w:rPr>
+              <w:t>Plataformas / Servicios involucrados:</w:t>
+            </w:r>
+          </w:p>
+          <w:p>
+            <w:pPr>
+              <w:pStyle w:val="Prrafodelista"/>
+              <w:spacing w:after="0" w:line="240" w:lineRule="auto"/>
+              <w:contextualSpacing w:val="0"/>
+              <w:jc w:val="both"/>
+              <w:rPr>
+                <w:rFonts w:cs="Calibri"/>
+              </w:rPr>
+            </w:pPr>
+            <w:r>
+              <w:rPr>
+                <w:rFonts w:cs="Calibri"/>
+              </w:rPr>
+              <w:t>Consola del SO</w:t>
+            </w:r>
+          </w:p>
+          <w:p>
+            <w:pPr>
+              <w:pStyle w:val="Prrafodelista"/>
+              <w:spacing w:after="0" w:line="240" w:lineRule="auto"/>
+              <w:contextualSpacing w:val="0"/>
+              <w:jc w:val="both"/>
+              <w:rPr>
+                <w:rFonts w:cs="Calibri"/>
+              </w:rPr>
+            </w:pPr>
+            <w:r>
+              <w:rPr>
+                <w:rFonts w:cs="Calibri"/>
+              </w:rPr>
+              <w:t>Heroku (ciclo 2)</w:t>
+            </w:r>
+          </w:p>
+          <w:p>
+            <w:pPr>
+              <w:pStyle w:val="Prrafodelista"/>
+              <w:spacing w:after="0" w:line="240" w:lineRule="auto"/>
+              <w:contextualSpacing w:val="0"/>
+              <w:jc w:val="both"/>
+              <w:rPr>
+                <w:rFonts w:cs="Calibri"/>
+                <w:color w:val="4F81BD"/>
+              </w:rPr>
+            </w:pPr>
+          </w:p>
+        </w:tc>
+      </w:tr>
+      <w:tr>
+        <w:trPr>
+          <w:trHeight w:val="417"/>
+        </w:trPr>
+        <w:tc>
+          <w:tcPr>
+            <w:tcW w:w="9048" w:type="dxa"/>
+            <w:gridSpan w:val="2"/>
+            <w:tcBorders>
+              <w:top w:val="single" w:sz="4" w:space="0" w:color="auto"/>
+              <w:left w:val="single" w:sz="8" w:space="0" w:color="auto"/>
+              <w:bottom w:val="single" w:sz="4" w:space="0" w:color="auto"/>
+              <w:right w:val="single" w:sz="8" w:space="0" w:color="000000"/>
+            </w:tcBorders>
+            <w:shd w:val="clear" w:color="auto" w:fill="auto"/>
+          </w:tcPr>
+          <w:p>
+            <w:pPr>
+              <w:jc w:val="both"/>
+              <w:rPr>
+                <w:rFonts w:cs="Calibri"/>
+                <w:b/>
+                <w:bCs/>
+              </w:rPr>
+            </w:pPr>
+            <w:r>
+              <w:rPr>
+                <w:rFonts w:cs="Calibri"/>
+                <w:b/>
+                <w:bCs/>
+              </w:rPr>
+              <w:lastRenderedPageBreak/>
+              <w:t>Flujo básico:</w:t>
+            </w:r>
+          </w:p>
+          <w:p>
+            <w:pPr>
+              <w:jc w:val="both"/>
+              <w:rPr>
+                <w:rFonts w:cs="Calibri"/>
+                <w:bCs/>
+              </w:rPr>
+            </w:pPr>
+            <w:r>
+              <w:rPr>
+                <w:rFonts w:cs="Calibri"/>
+                <w:bCs/>
+              </w:rPr>
+              <w:t>El usuario ejecuta el programa.</w:t>
+            </w:r>
+          </w:p>
+          <w:p>
+            <w:pPr>
+              <w:jc w:val="both"/>
+              <w:rPr>
+                <w:rFonts w:cs="Calibri"/>
+                <w:bCs/>
+              </w:rPr>
+            </w:pPr>
+            <w:r>
+              <w:rPr>
+                <w:rFonts w:cs="Calibri"/>
+                <w:bCs/>
+              </w:rPr>
+              <w:t>E</w:t>
+            </w:r>
+            <w:r>
+              <w:rPr>
+                <w:rFonts w:cs="Calibri"/>
+                <w:bCs/>
+              </w:rPr>
+              <w:t>l sistema automáticamente realizar el conteo de LOC,</w:t>
+            </w:r>
+            <w:r>
+              <w:rPr>
+                <w:rFonts w:cs="Calibri"/>
+                <w:bCs/>
+              </w:rPr>
+              <w:t xml:space="preserve"> de todas las clases que hagan parte del programa a analizar,</w:t>
+            </w:r>
+            <w:r>
+              <w:rPr>
+                <w:rFonts w:cs="Calibri"/>
+                <w:bCs/>
+              </w:rPr>
+              <w:t xml:space="preserve"> basá</w:t>
+            </w:r>
+            <w:r>
+              <w:rPr>
+                <w:rFonts w:cs="Calibri"/>
+                <w:bCs/>
+              </w:rPr>
+              <w:t>n</w:t>
+            </w:r>
+            <w:r>
+              <w:rPr>
+                <w:rFonts w:cs="Calibri"/>
+                <w:bCs/>
+              </w:rPr>
+              <w:t>do</w:t>
+            </w:r>
+            <w:r>
+              <w:rPr>
+                <w:rFonts w:cs="Calibri"/>
+                <w:bCs/>
+              </w:rPr>
+              <w:t>se</w:t>
+            </w:r>
+            <w:r>
+              <w:rPr>
+                <w:rFonts w:cs="Calibri"/>
+                <w:bCs/>
+              </w:rPr>
+              <w:t xml:space="preserve"> en el está</w:t>
+            </w:r>
+            <w:r>
+              <w:rPr>
+                <w:rFonts w:cs="Calibri"/>
+                <w:bCs/>
+              </w:rPr>
+              <w:t>n</w:t>
+            </w:r>
+            <w:r>
+              <w:rPr>
+                <w:rFonts w:cs="Calibri"/>
+                <w:bCs/>
+              </w:rPr>
+              <w:t>dar</w:t>
+            </w:r>
+            <w:r>
+              <w:rPr>
+                <w:rFonts w:cs="Calibri"/>
+                <w:bCs/>
+              </w:rPr>
+              <w:t xml:space="preserve"> de conteo de líneas, distinguiendo entre líneas totales del programa, y líneas efectivas (consideradas como código).</w:t>
+            </w:r>
+          </w:p>
+          <w:p>
+            <w:pPr>
+              <w:jc w:val="both"/>
+              <w:rPr>
+                <w:rFonts w:cs="Calibri"/>
+                <w:bCs/>
+              </w:rPr>
+            </w:pPr>
+            <w:r>
+              <w:rPr>
+                <w:rFonts w:cs="Calibri"/>
+                <w:bCs/>
+              </w:rPr>
+              <w:t>Se muestra el resultado en pantalla.</w:t>
+            </w:r>
+          </w:p>
+        </w:tc>
+      </w:tr>
+      <w:tr>
+        <w:trPr>
+          <w:trHeight w:val="525"/>
+        </w:trPr>
+        <w:tc>
+          <w:tcPr>
+            <w:tcW w:w="9048" w:type="dxa"/>
+            <w:gridSpan w:val="2"/>
+            <w:tcBorders>
+              <w:top w:val="single" w:sz="4" w:space="0" w:color="auto"/>
+              <w:left w:val="single" w:sz="8" w:space="0" w:color="auto"/>
+              <w:bottom w:val="single" w:sz="4" w:space="0" w:color="auto"/>
+              <w:right w:val="single" w:sz="8" w:space="0" w:color="000000"/>
+            </w:tcBorders>
+            <w:shd w:val="clear" w:color="auto" w:fill="auto"/>
+            <w:noWrap/>
+          </w:tcPr>
+          <w:p>
+            <w:pPr>
+              <w:jc w:val="both"/>
+              <w:rPr>
+                <w:rFonts w:cs="Calibri"/>
+                <w:b/>
+                <w:bCs/>
+              </w:rPr>
+            </w:pPr>
+            <w:r>
+              <w:rPr>
+                <w:rFonts w:cs="Calibri"/>
+                <w:b/>
+                <w:bCs/>
+              </w:rPr>
+              <w:t>Manejos de situaciones anormales:</w:t>
+            </w:r>
+          </w:p>
+          <w:p>
+            <w:pPr>
+              <w:spacing w:after="0" w:line="240" w:lineRule="auto"/>
+              <w:jc w:val="both"/>
+              <w:rPr>
+                <w:rFonts w:cs="Calibri"/>
+              </w:rPr>
+            </w:pPr>
+            <w:r>
+              <w:rPr>
+                <w:rFonts w:cs="Calibri"/>
+              </w:rPr>
+              <w:t>Si ocurre un error al</w:t>
+            </w:r>
+            <w:r>
+              <w:rPr>
+                <w:rFonts w:cs="Calibri"/>
+              </w:rPr>
+              <w:t xml:space="preserve"> realizar el conteo, se mostrará un mensaje con esta información.</w:t>
+            </w:r>
+          </w:p>
+          <w:p>
+            <w:pPr>
+              <w:spacing w:after="0" w:line="240" w:lineRule="auto"/>
+              <w:jc w:val="both"/>
+              <w:rPr>
+                <w:rFonts w:cs="Calibri"/>
+              </w:rPr>
+            </w:pPr>
+          </w:p>
+        </w:tc>
+      </w:tr>
+    </w:tbl>
     <w:p>
       <w:pPr>
         <w:autoSpaceDE w:val="0"/>
@@ -1843,22 +2367,13 @@
         <w:adjustRightInd w:val="0"/>
         <w:spacing w:after="0" w:line="240" w:lineRule="auto"/>
         <w:jc w:val="both"/>
-      </w:pPr>
-      <w:r>
-        <w:t>&lt;&lt;TO DO&gt;&gt;</w:t>
-      </w:r>
-    </w:p>
-    <w:p/>
-    <w:p>
-      <w:pPr>
-        <w:pStyle w:val="Ttulo1"/>
-        <w:jc w:val="both"/>
-      </w:pPr>
-      <w:bookmarkStart w:id="9" w:name="_Toc288930134"/>
-      <w:r>
-        <w:t>Atributos de calidad</w:t>
-      </w:r>
-      <w:bookmarkEnd w:id="9"/>
+        <w:rPr>
+          <w:rFonts w:asciiTheme="majorHAnsi" w:eastAsiaTheme="majorEastAsia" w:hAnsiTheme="majorHAnsi" w:cstheme="majorBidi"/>
+          <w:color w:val="2E74B5" w:themeColor="accent1" w:themeShade="BF"/>
+          <w:sz w:val="32"/>
+          <w:szCs w:val="32"/>
+        </w:rPr>
+      </w:pPr>
     </w:p>
     <w:p>
       <w:pPr>
@@ -1867,23 +2382,744 @@
         <w:adjustRightInd w:val="0"/>
         <w:spacing w:after="0" w:line="240" w:lineRule="auto"/>
         <w:jc w:val="both"/>
-      </w:pPr>
-      <w:r>
-        <w:t>&lt;&lt;TO DO&gt;&gt;</w:t>
+        <w:rPr>
+          <w:rFonts w:asciiTheme="majorHAnsi" w:eastAsiaTheme="majorEastAsia" w:hAnsiTheme="majorHAnsi" w:cstheme="majorBidi"/>
+          <w:color w:val="2E74B5" w:themeColor="accent1" w:themeShade="BF"/>
+          <w:sz w:val="32"/>
+          <w:szCs w:val="32"/>
+        </w:rPr>
+      </w:pPr>
+      <w:r>
+        <w:rPr>
+          <w:rFonts w:asciiTheme="majorHAnsi" w:eastAsiaTheme="majorEastAsia" w:hAnsiTheme="majorHAnsi" w:cstheme="majorBidi"/>
+          <w:color w:val="2E74B5" w:themeColor="accent1" w:themeShade="BF"/>
+          <w:sz w:val="32"/>
+          <w:szCs w:val="32"/>
+        </w:rPr>
+        <w:t xml:space="preserve">Caso de uso 2: Calcular </w:t>
+      </w:r>
+      <w:r>
+        <w:rPr>
+          <w:rFonts w:asciiTheme="majorHAnsi" w:eastAsiaTheme="majorEastAsia" w:hAnsiTheme="majorHAnsi" w:cstheme="majorBidi"/>
+          <w:color w:val="2E74B5" w:themeColor="accent1" w:themeShade="BF"/>
+          <w:sz w:val="32"/>
+          <w:szCs w:val="32"/>
+        </w:rPr>
+        <w:t>Data</w:t>
+      </w:r>
+      <w:r>
+        <w:rPr>
+          <w:rFonts w:asciiTheme="majorHAnsi" w:eastAsiaTheme="majorEastAsia" w:hAnsiTheme="majorHAnsi" w:cstheme="majorBidi"/>
+          <w:color w:val="2E74B5" w:themeColor="accent1" w:themeShade="BF"/>
+          <w:sz w:val="32"/>
+          <w:szCs w:val="32"/>
+        </w:rPr>
+        <w:t xml:space="preserve"> </w:t>
+      </w:r>
+      <w:r>
+        <w:rPr>
+          <w:rFonts w:asciiTheme="majorHAnsi" w:eastAsiaTheme="majorEastAsia" w:hAnsiTheme="majorHAnsi" w:cstheme="majorBidi"/>
+          <w:color w:val="2E74B5" w:themeColor="accent1" w:themeShade="BF"/>
+          <w:sz w:val="32"/>
+          <w:szCs w:val="32"/>
+        </w:rPr>
+        <w:t>Binding</w:t>
+      </w:r>
+      <w:r>
+        <w:rPr>
+          <w:rFonts w:asciiTheme="majorHAnsi" w:eastAsiaTheme="majorEastAsia" w:hAnsiTheme="majorHAnsi" w:cstheme="majorBidi"/>
+          <w:color w:val="2E74B5" w:themeColor="accent1" w:themeShade="BF"/>
+          <w:sz w:val="32"/>
+          <w:szCs w:val="32"/>
+        </w:rPr>
+        <w:t xml:space="preserve"> </w:t>
+      </w:r>
+      <w:r>
+        <w:rPr>
+          <w:rFonts w:asciiTheme="majorHAnsi" w:eastAsiaTheme="majorEastAsia" w:hAnsiTheme="majorHAnsi" w:cstheme="majorBidi"/>
+          <w:color w:val="2E74B5" w:themeColor="accent1" w:themeShade="BF"/>
+          <w:sz w:val="32"/>
+          <w:szCs w:val="32"/>
+        </w:rPr>
+        <w:t>Externo</w:t>
+      </w:r>
+      <w:r>
+        <w:rPr>
+          <w:rFonts w:asciiTheme="majorHAnsi" w:eastAsiaTheme="majorEastAsia" w:hAnsiTheme="majorHAnsi" w:cstheme="majorBidi"/>
+          <w:color w:val="2E74B5" w:themeColor="accent1" w:themeShade="BF"/>
+          <w:sz w:val="32"/>
+          <w:szCs w:val="32"/>
+        </w:rPr>
+        <w:t xml:space="preserve"> </w:t>
       </w:r>
     </w:p>
-    <w:p/>
-    <w:p>
-      <w:pPr>
-        <w:pStyle w:val="Ttulo1"/>
-        <w:jc w:val="both"/>
-      </w:pPr>
-      <w:bookmarkStart w:id="10" w:name="_Toc288930135"/>
-      <w:r>
-        <w:t>Restricciones</w:t>
-      </w:r>
-      <w:bookmarkEnd w:id="10"/>
-    </w:p>
+    <w:tbl>
+      <w:tblPr>
+        <w:tblW w:w="9048" w:type="dxa"/>
+        <w:tblInd w:w="55" w:type="dxa"/>
+        <w:tblCellMar>
+          <w:left w:w="70" w:type="dxa"/>
+          <w:right w:w="70" w:type="dxa"/>
+        </w:tblCellMar>
+        <w:tblLook w:val="0000" w:firstRow="0" w:lastRow="0" w:firstColumn="0" w:lastColumn="0" w:noHBand="0" w:noVBand="0"/>
+      </w:tblPr>
+      <w:tblGrid>
+        <w:gridCol w:w="2835"/>
+        <w:gridCol w:w="6213"/>
+      </w:tblGrid>
+      <w:tr>
+        <w:trPr>
+          <w:trHeight w:val="255"/>
+        </w:trPr>
+        <w:tc>
+          <w:tcPr>
+            <w:tcW w:w="9048" w:type="dxa"/>
+            <w:gridSpan w:val="2"/>
+            <w:tcBorders>
+              <w:top w:val="single" w:sz="8" w:space="0" w:color="auto"/>
+              <w:left w:val="single" w:sz="8" w:space="0" w:color="auto"/>
+              <w:bottom w:val="single" w:sz="4" w:space="0" w:color="auto"/>
+              <w:right w:val="single" w:sz="8" w:space="0" w:color="000000"/>
+            </w:tcBorders>
+            <w:shd w:val="clear" w:color="auto" w:fill="auto"/>
+            <w:noWrap/>
+          </w:tcPr>
+          <w:p>
+            <w:pPr>
+              <w:jc w:val="both"/>
+              <w:rPr>
+                <w:rFonts w:cs="Calibri"/>
+              </w:rPr>
+            </w:pPr>
+            <w:r>
+              <w:rPr>
+                <w:rFonts w:cs="Calibri"/>
+                <w:b/>
+                <w:bCs/>
+              </w:rPr>
+              <w:t>Nombre</w:t>
+            </w:r>
+            <w:r>
+              <w:rPr>
+                <w:rFonts w:cs="Calibri"/>
+              </w:rPr>
+              <w:t xml:space="preserve">: </w:t>
+            </w:r>
+          </w:p>
+          <w:p>
+            <w:pPr>
+              <w:jc w:val="both"/>
+              <w:rPr>
+                <w:rFonts w:cs="Calibri"/>
+                <w:b/>
+                <w:bCs/>
+              </w:rPr>
+            </w:pPr>
+            <w:r>
+              <w:rPr>
+                <w:rFonts w:cs="Calibri"/>
+              </w:rPr>
+              <w:t>Calcular Data Binding Externo</w:t>
+            </w:r>
+            <w:r>
+              <w:rPr>
+                <w:rFonts w:cs="Calibri"/>
+              </w:rPr>
+              <w:t>.</w:t>
+            </w:r>
+          </w:p>
+        </w:tc>
+      </w:tr>
+      <w:tr>
+        <w:trPr>
+          <w:trHeight w:val="255"/>
+        </w:trPr>
+        <w:tc>
+          <w:tcPr>
+            <w:tcW w:w="9048" w:type="dxa"/>
+            <w:gridSpan w:val="2"/>
+            <w:tcBorders>
+              <w:top w:val="single" w:sz="4" w:space="0" w:color="auto"/>
+              <w:left w:val="single" w:sz="8" w:space="0" w:color="auto"/>
+              <w:bottom w:val="single" w:sz="4" w:space="0" w:color="auto"/>
+              <w:right w:val="single" w:sz="8" w:space="0" w:color="000000"/>
+            </w:tcBorders>
+            <w:shd w:val="clear" w:color="auto" w:fill="auto"/>
+            <w:noWrap/>
+          </w:tcPr>
+          <w:p>
+            <w:pPr>
+              <w:jc w:val="both"/>
+              <w:rPr>
+                <w:rFonts w:cs="Calibri"/>
+              </w:rPr>
+            </w:pPr>
+            <w:r>
+              <w:rPr>
+                <w:rFonts w:cs="Calibri"/>
+                <w:b/>
+                <w:bCs/>
+              </w:rPr>
+              <w:t>Descripción</w:t>
+            </w:r>
+            <w:r>
+              <w:rPr>
+                <w:rFonts w:cs="Calibri"/>
+              </w:rPr>
+              <w:t xml:space="preserve">: </w:t>
+            </w:r>
+          </w:p>
+          <w:p>
+            <w:pPr>
+              <w:jc w:val="both"/>
+              <w:rPr>
+                <w:rFonts w:cs="Calibri"/>
+                <w:bCs/>
+              </w:rPr>
+            </w:pPr>
+            <w:r>
+              <w:rPr>
+                <w:rFonts w:cs="Calibri"/>
+                <w:bCs/>
+              </w:rPr>
+              <w:t xml:space="preserve">Se debe realizar </w:t>
+            </w:r>
+            <w:r>
+              <w:rPr>
+                <w:rFonts w:cs="Calibri"/>
+                <w:bCs/>
+              </w:rPr>
+              <w:t>el cálculo del data binding externo del programa.</w:t>
+            </w:r>
+          </w:p>
+        </w:tc>
+      </w:tr>
+      <w:tr>
+        <w:trPr>
+          <w:trHeight w:val="510"/>
+        </w:trPr>
+        <w:tc>
+          <w:tcPr>
+            <w:tcW w:w="2835" w:type="dxa"/>
+            <w:tcBorders>
+              <w:top w:val="nil"/>
+              <w:left w:val="single" w:sz="8" w:space="0" w:color="auto"/>
+              <w:bottom w:val="single" w:sz="4" w:space="0" w:color="auto"/>
+              <w:right w:val="single" w:sz="4" w:space="0" w:color="auto"/>
+            </w:tcBorders>
+            <w:shd w:val="clear" w:color="auto" w:fill="auto"/>
+          </w:tcPr>
+          <w:p>
+            <w:pPr>
+              <w:jc w:val="both"/>
+              <w:rPr>
+                <w:rFonts w:cs="Calibri"/>
+              </w:rPr>
+            </w:pPr>
+            <w:r>
+              <w:rPr>
+                <w:rFonts w:cs="Calibri"/>
+                <w:b/>
+                <w:bCs/>
+              </w:rPr>
+              <w:t>Complejidad:</w:t>
+            </w:r>
+            <w:r>
+              <w:rPr>
+                <w:rFonts w:cs="Calibri"/>
+              </w:rPr>
+              <w:t xml:space="preserve"> </w:t>
+            </w:r>
+          </w:p>
+          <w:p>
+            <w:pPr>
+              <w:jc w:val="both"/>
+              <w:rPr>
+                <w:rFonts w:cs="Calibri"/>
+                <w:b/>
+                <w:bCs/>
+              </w:rPr>
+            </w:pPr>
+            <w:r>
+              <w:rPr>
+                <w:rFonts w:cs="Calibri"/>
+              </w:rPr>
+              <w:t>Alta</w:t>
+            </w:r>
+          </w:p>
+        </w:tc>
+        <w:tc>
+          <w:tcPr>
+            <w:tcW w:w="6213" w:type="dxa"/>
+            <w:tcBorders>
+              <w:top w:val="nil"/>
+              <w:left w:val="nil"/>
+              <w:bottom w:val="single" w:sz="4" w:space="0" w:color="auto"/>
+              <w:right w:val="single" w:sz="8" w:space="0" w:color="000000"/>
+            </w:tcBorders>
+            <w:shd w:val="clear" w:color="auto" w:fill="auto"/>
+          </w:tcPr>
+          <w:p>
+            <w:pPr>
+              <w:jc w:val="both"/>
+              <w:rPr>
+                <w:rFonts w:cs="Calibri"/>
+                <w:b/>
+                <w:bCs/>
+              </w:rPr>
+            </w:pPr>
+            <w:r>
+              <w:rPr>
+                <w:rFonts w:cs="Calibri"/>
+                <w:b/>
+                <w:bCs/>
+              </w:rPr>
+              <w:t>Documentos asociados:</w:t>
+            </w:r>
+          </w:p>
+          <w:p>
+            <w:pPr>
+              <w:spacing w:after="0" w:line="240" w:lineRule="auto"/>
+              <w:ind w:left="480"/>
+              <w:jc w:val="both"/>
+              <w:rPr>
+                <w:rFonts w:cs="Calibri"/>
+              </w:rPr>
+            </w:pPr>
+          </w:p>
+        </w:tc>
+      </w:tr>
+      <w:tr>
+        <w:trPr>
+          <w:trHeight w:val="255"/>
+        </w:trPr>
+        <w:tc>
+          <w:tcPr>
+            <w:tcW w:w="9048" w:type="dxa"/>
+            <w:gridSpan w:val="2"/>
+            <w:tcBorders>
+              <w:top w:val="single" w:sz="4" w:space="0" w:color="auto"/>
+              <w:left w:val="single" w:sz="8" w:space="0" w:color="auto"/>
+              <w:bottom w:val="single" w:sz="4" w:space="0" w:color="auto"/>
+              <w:right w:val="single" w:sz="8" w:space="0" w:color="000000"/>
+            </w:tcBorders>
+            <w:shd w:val="clear" w:color="auto" w:fill="auto"/>
+            <w:noWrap/>
+          </w:tcPr>
+          <w:p>
+            <w:pPr>
+              <w:jc w:val="both"/>
+              <w:rPr>
+                <w:rFonts w:cs="Calibri"/>
+              </w:rPr>
+            </w:pPr>
+            <w:r>
+              <w:rPr>
+                <w:rFonts w:cs="Calibri"/>
+                <w:b/>
+                <w:bCs/>
+              </w:rPr>
+              <w:t>Actores:</w:t>
+            </w:r>
+            <w:r>
+              <w:rPr>
+                <w:rFonts w:cs="Calibri"/>
+              </w:rPr>
+              <w:t xml:space="preserve"> </w:t>
+            </w:r>
+          </w:p>
+          <w:p>
+            <w:pPr>
+              <w:jc w:val="both"/>
+              <w:rPr>
+                <w:rFonts w:cs="Calibri"/>
+              </w:rPr>
+            </w:pPr>
+            <w:r>
+              <w:rPr>
+                <w:rFonts w:cs="Calibri"/>
+              </w:rPr>
+              <w:t>Usuario final.</w:t>
+            </w:r>
+          </w:p>
+        </w:tc>
+      </w:tr>
+      <w:tr>
+        <w:trPr>
+          <w:trHeight w:val="255"/>
+        </w:trPr>
+        <w:tc>
+          <w:tcPr>
+            <w:tcW w:w="9048" w:type="dxa"/>
+            <w:gridSpan w:val="2"/>
+            <w:tcBorders>
+              <w:top w:val="single" w:sz="4" w:space="0" w:color="auto"/>
+              <w:left w:val="single" w:sz="8" w:space="0" w:color="auto"/>
+              <w:bottom w:val="single" w:sz="4" w:space="0" w:color="auto"/>
+              <w:right w:val="single" w:sz="8" w:space="0" w:color="000000"/>
+            </w:tcBorders>
+            <w:shd w:val="clear" w:color="auto" w:fill="auto"/>
+            <w:noWrap/>
+          </w:tcPr>
+          <w:p>
+            <w:pPr>
+              <w:jc w:val="both"/>
+              <w:rPr>
+                <w:rFonts w:cs="Calibri"/>
+                <w:b/>
+                <w:bCs/>
+              </w:rPr>
+            </w:pPr>
+            <w:r>
+              <w:rPr>
+                <w:rFonts w:cs="Calibri"/>
+                <w:b/>
+                <w:bCs/>
+              </w:rPr>
+              <w:t>Precondiciones:</w:t>
+            </w:r>
+          </w:p>
+          <w:p>
+            <w:pPr>
+              <w:spacing w:after="0" w:line="240" w:lineRule="auto"/>
+              <w:jc w:val="both"/>
+              <w:rPr>
+                <w:rFonts w:cs="Calibri"/>
+              </w:rPr>
+            </w:pPr>
+            <w:r>
+              <w:rPr>
+                <w:rFonts w:cs="Calibri"/>
+              </w:rPr>
+              <w:t>El programa a analizar debe estar dentro de la carpeta src/site/resources del analizador funcional.</w:t>
+            </w:r>
+          </w:p>
+          <w:p>
+            <w:pPr>
+              <w:spacing w:after="0" w:line="240" w:lineRule="auto"/>
+              <w:jc w:val="both"/>
+              <w:rPr>
+                <w:rFonts w:cs="Calibri"/>
+              </w:rPr>
+            </w:pPr>
+          </w:p>
+        </w:tc>
+      </w:tr>
+      <w:tr>
+        <w:trPr>
+          <w:trHeight w:val="255"/>
+        </w:trPr>
+        <w:tc>
+          <w:tcPr>
+            <w:tcW w:w="9048" w:type="dxa"/>
+            <w:gridSpan w:val="2"/>
+            <w:tcBorders>
+              <w:top w:val="single" w:sz="4" w:space="0" w:color="auto"/>
+              <w:left w:val="single" w:sz="8" w:space="0" w:color="auto"/>
+              <w:bottom w:val="single" w:sz="4" w:space="0" w:color="auto"/>
+              <w:right w:val="single" w:sz="8" w:space="0" w:color="000000"/>
+            </w:tcBorders>
+            <w:shd w:val="clear" w:color="auto" w:fill="auto"/>
+            <w:noWrap/>
+          </w:tcPr>
+          <w:p>
+            <w:pPr>
+              <w:jc w:val="both"/>
+              <w:rPr>
+                <w:rFonts w:cs="Calibri"/>
+                <w:b/>
+                <w:bCs/>
+              </w:rPr>
+            </w:pPr>
+            <w:r>
+              <w:rPr>
+                <w:rFonts w:cs="Calibri"/>
+                <w:b/>
+                <w:bCs/>
+              </w:rPr>
+              <w:t>Plataformas / Servicios involucrados:</w:t>
+            </w:r>
+          </w:p>
+          <w:p>
+            <w:pPr>
+              <w:spacing w:after="0" w:line="240" w:lineRule="auto"/>
+              <w:ind w:left="720"/>
+              <w:jc w:val="both"/>
+              <w:rPr>
+                <w:rFonts w:cs="Calibri"/>
+              </w:rPr>
+            </w:pPr>
+            <w:r>
+              <w:rPr>
+                <w:rFonts w:cs="Calibri"/>
+              </w:rPr>
+              <w:t>Consola del SO</w:t>
+            </w:r>
+          </w:p>
+          <w:p>
+            <w:pPr>
+              <w:spacing w:after="0" w:line="240" w:lineRule="auto"/>
+              <w:ind w:left="720"/>
+              <w:jc w:val="both"/>
+              <w:rPr>
+                <w:rFonts w:cs="Calibri"/>
+              </w:rPr>
+            </w:pPr>
+            <w:r>
+              <w:rPr>
+                <w:rFonts w:cs="Calibri"/>
+              </w:rPr>
+              <w:t>Heroku (ciclo 2)</w:t>
+            </w:r>
+          </w:p>
+          <w:p>
+            <w:pPr>
+              <w:spacing w:after="0" w:line="240" w:lineRule="auto"/>
+              <w:ind w:left="720"/>
+              <w:jc w:val="both"/>
+              <w:rPr>
+                <w:rFonts w:cs="Calibri"/>
+                <w:color w:val="4F81BD"/>
+              </w:rPr>
+            </w:pPr>
+          </w:p>
+        </w:tc>
+      </w:tr>
+      <w:tr>
+        <w:trPr>
+          <w:trHeight w:val="417"/>
+        </w:trPr>
+        <w:tc>
+          <w:tcPr>
+            <w:tcW w:w="9048" w:type="dxa"/>
+            <w:gridSpan w:val="2"/>
+            <w:tcBorders>
+              <w:top w:val="single" w:sz="4" w:space="0" w:color="auto"/>
+              <w:left w:val="single" w:sz="8" w:space="0" w:color="auto"/>
+              <w:bottom w:val="single" w:sz="4" w:space="0" w:color="auto"/>
+              <w:right w:val="single" w:sz="8" w:space="0" w:color="000000"/>
+            </w:tcBorders>
+            <w:shd w:val="clear" w:color="auto" w:fill="auto"/>
+          </w:tcPr>
+          <w:p>
+            <w:pPr>
+              <w:jc w:val="both"/>
+              <w:rPr>
+                <w:rFonts w:cs="Calibri"/>
+                <w:b/>
+                <w:bCs/>
+              </w:rPr>
+            </w:pPr>
+            <w:r>
+              <w:rPr>
+                <w:rFonts w:cs="Calibri"/>
+                <w:b/>
+                <w:bCs/>
+              </w:rPr>
+              <w:t>Flujo básico:</w:t>
+            </w:r>
+          </w:p>
+          <w:p>
+            <w:pPr>
+              <w:jc w:val="both"/>
+              <w:rPr>
+                <w:rFonts w:cs="Calibri"/>
+                <w:bCs/>
+              </w:rPr>
+            </w:pPr>
+            <w:r>
+              <w:rPr>
+                <w:rFonts w:cs="Calibri"/>
+                <w:bCs/>
+              </w:rPr>
+              <w:t>El usuario ejecuta el programa.</w:t>
+            </w:r>
+          </w:p>
+          <w:p>
+            <w:pPr>
+              <w:jc w:val="both"/>
+              <w:rPr>
+                <w:rFonts w:cs="Calibri"/>
+                <w:bCs/>
+              </w:rPr>
+            </w:pPr>
+            <w:r>
+              <w:rPr>
+                <w:rFonts w:cs="Calibri"/>
+                <w:bCs/>
+              </w:rPr>
+              <w:t xml:space="preserve">El </w:t>
+            </w:r>
+            <w:r>
+              <w:rPr>
+                <w:rFonts w:cs="Calibri"/>
+                <w:bCs/>
+              </w:rPr>
+              <w:t xml:space="preserve">sistema automáticamente realiza </w:t>
+            </w:r>
+            <w:r>
+              <w:rPr>
+                <w:rFonts w:cs="Calibri"/>
+                <w:bCs/>
+              </w:rPr>
+              <w:t xml:space="preserve"> el </w:t>
+            </w:r>
+            <w:r>
+              <w:rPr>
+                <w:rFonts w:cs="Calibri"/>
+                <w:bCs/>
+              </w:rPr>
+              <w:t>cálculo del da</w:t>
+            </w:r>
+            <w:r>
+              <w:rPr>
+                <w:rFonts w:cs="Calibri"/>
+                <w:bCs/>
+              </w:rPr>
+              <w:t xml:space="preserve">ta binding externo del programa, de la siguiente manera: </w:t>
+            </w:r>
+          </w:p>
+          <w:p>
+            <w:pPr>
+              <w:pStyle w:val="Prrafodelista"/>
+              <w:numPr>
+                <w:ilvl w:val="0"/>
+                <w:numId w:val="18"/>
+              </w:numPr>
+              <w:jc w:val="both"/>
+              <w:rPr>
+                <w:rFonts w:cs="Calibri"/>
+                <w:bCs/>
+              </w:rPr>
+            </w:pPr>
+            <w:r>
+              <w:rPr>
+                <w:rFonts w:cs="Calibri"/>
+                <w:bCs/>
+              </w:rPr>
+              <w:t>Para los métodos: se cuenta el número de parámetros, el número de variables que se modifican dentro de métodos, y si tiene retorno o no.</w:t>
+            </w:r>
+          </w:p>
+          <w:p>
+            <w:pPr>
+              <w:pStyle w:val="Prrafodelista"/>
+              <w:numPr>
+                <w:ilvl w:val="0"/>
+                <w:numId w:val="18"/>
+              </w:numPr>
+              <w:jc w:val="both"/>
+              <w:rPr>
+                <w:rFonts w:cs="Calibri"/>
+                <w:bCs/>
+              </w:rPr>
+            </w:pPr>
+            <w:r>
+              <w:rPr>
+                <w:rFonts w:cs="Calibri"/>
+                <w:bCs/>
+              </w:rPr>
+              <w:lastRenderedPageBreak/>
+              <w:t xml:space="preserve">Para el total del programa: Se suma el resultado del </w:t>
+            </w:r>
+            <w:r>
+              <w:rPr>
+                <w:rFonts w:cs="Calibri"/>
+                <w:bCs/>
+              </w:rPr>
+              <w:t>data binding externo por método</w:t>
+            </w:r>
+            <w:r>
+              <w:rPr>
+                <w:rFonts w:cs="Calibri"/>
+                <w:bCs/>
+              </w:rPr>
+              <w:t>.</w:t>
+            </w:r>
+          </w:p>
+          <w:p>
+            <w:pPr>
+              <w:jc w:val="both"/>
+              <w:rPr>
+                <w:rFonts w:cs="Calibri"/>
+                <w:bCs/>
+              </w:rPr>
+            </w:pPr>
+            <w:r>
+              <w:rPr>
+                <w:rFonts w:cs="Calibri"/>
+                <w:bCs/>
+              </w:rPr>
+              <w:t>Se muestra el resultado en pantalla.</w:t>
+            </w:r>
+          </w:p>
+        </w:tc>
+      </w:tr>
+      <w:tr>
+        <w:trPr>
+          <w:trHeight w:val="525"/>
+        </w:trPr>
+        <w:tc>
+          <w:tcPr>
+            <w:tcW w:w="9048" w:type="dxa"/>
+            <w:gridSpan w:val="2"/>
+            <w:tcBorders>
+              <w:top w:val="single" w:sz="4" w:space="0" w:color="auto"/>
+              <w:left w:val="single" w:sz="8" w:space="0" w:color="auto"/>
+              <w:bottom w:val="single" w:sz="4" w:space="0" w:color="auto"/>
+              <w:right w:val="single" w:sz="8" w:space="0" w:color="000000"/>
+            </w:tcBorders>
+            <w:shd w:val="clear" w:color="auto" w:fill="auto"/>
+            <w:noWrap/>
+          </w:tcPr>
+          <w:p>
+            <w:pPr>
+              <w:jc w:val="both"/>
+              <w:rPr>
+                <w:rFonts w:cs="Calibri"/>
+                <w:b/>
+                <w:bCs/>
+              </w:rPr>
+            </w:pPr>
+            <w:r>
+              <w:rPr>
+                <w:rFonts w:cs="Calibri"/>
+                <w:b/>
+                <w:bCs/>
+              </w:rPr>
+              <w:lastRenderedPageBreak/>
+              <w:t>Manejos de situaciones anormales:</w:t>
+            </w:r>
+          </w:p>
+          <w:p>
+            <w:pPr>
+              <w:spacing w:after="0" w:line="240" w:lineRule="auto"/>
+              <w:jc w:val="both"/>
+              <w:rPr>
+                <w:rFonts w:cs="Calibri"/>
+              </w:rPr>
+            </w:pPr>
+            <w:r>
+              <w:rPr>
+                <w:rFonts w:cs="Calibri"/>
+              </w:rPr>
+              <w:t xml:space="preserve">Si ocurre un error al realizar el </w:t>
+            </w:r>
+            <w:r>
+              <w:rPr>
+                <w:rFonts w:cs="Calibri"/>
+              </w:rPr>
+              <w:t>análisis</w:t>
+            </w:r>
+            <w:r>
+              <w:rPr>
+                <w:rFonts w:cs="Calibri"/>
+              </w:rPr>
+              <w:t>, se mostrará un mensaje con esta información.</w:t>
+            </w:r>
+          </w:p>
+        </w:tc>
+      </w:tr>
+    </w:tbl>
     <w:p>
       <w:pPr>
         <w:autoSpaceDE w:val="0"/>
@@ -1891,39 +3127,13 @@
         <w:adjustRightInd w:val="0"/>
         <w:spacing w:after="0" w:line="240" w:lineRule="auto"/>
         <w:jc w:val="both"/>
-      </w:pPr>
-      <w:r>
-        <w:t>&lt;&lt;TO DO&gt;&gt;</w:t>
-      </w:r>
-    </w:p>
-    <w:p/>
-    <w:p>
-      <w:pPr>
-        <w:pStyle w:val="Ttulo1"/>
-        <w:jc w:val="both"/>
-      </w:pPr>
-      <w:bookmarkStart w:id="11" w:name="_Toc288930136"/>
-      <w:r>
-        <w:lastRenderedPageBreak/>
-        <w:t>Referencias y Contexto</w:t>
-      </w:r>
-      <w:bookmarkEnd w:id="11"/>
-    </w:p>
-    <w:p>
-      <w:pPr>
-        <w:pStyle w:val="Ttulo2"/>
         <w:rPr>
-          <w:lang w:val="es-ES_tradnl" w:eastAsia="es-ES"/>
+          <w:rFonts w:asciiTheme="majorHAnsi" w:eastAsiaTheme="majorEastAsia" w:hAnsiTheme="majorHAnsi" w:cstheme="majorBidi"/>
+          <w:color w:val="2E74B5" w:themeColor="accent1" w:themeShade="BF"/>
+          <w:sz w:val="32"/>
+          <w:szCs w:val="32"/>
         </w:rPr>
       </w:pPr>
-      <w:bookmarkStart w:id="12" w:name="_Toc288930137"/>
-      <w:r>
-        <w:rPr>
-          <w:lang w:val="es-ES_tradnl" w:eastAsia="es-ES"/>
-        </w:rPr>
-        <w:t>Uso</w:t>
-      </w:r>
-      <w:bookmarkEnd w:id="12"/>
     </w:p>
     <w:p>
       <w:pPr>
@@ -1932,9 +3142,1809 @@
         <w:adjustRightInd w:val="0"/>
         <w:spacing w:after="0" w:line="240" w:lineRule="auto"/>
         <w:jc w:val="both"/>
-      </w:pPr>
-      <w:r>
-        <w:t>&lt;&lt;TO DO&gt;&gt;</w:t>
+        <w:rPr>
+          <w:rFonts w:asciiTheme="majorHAnsi" w:eastAsiaTheme="majorEastAsia" w:hAnsiTheme="majorHAnsi" w:cstheme="majorBidi"/>
+          <w:color w:val="2E74B5" w:themeColor="accent1" w:themeShade="BF"/>
+          <w:sz w:val="32"/>
+          <w:szCs w:val="32"/>
+        </w:rPr>
+      </w:pPr>
+      <w:r>
+        <w:rPr>
+          <w:rFonts w:asciiTheme="majorHAnsi" w:eastAsiaTheme="majorEastAsia" w:hAnsiTheme="majorHAnsi" w:cstheme="majorBidi"/>
+          <w:color w:val="2E74B5" w:themeColor="accent1" w:themeShade="BF"/>
+          <w:sz w:val="32"/>
+          <w:szCs w:val="32"/>
+        </w:rPr>
+        <w:t>Caso de uso 3</w:t>
+      </w:r>
+      <w:r>
+        <w:rPr>
+          <w:rFonts w:asciiTheme="majorHAnsi" w:eastAsiaTheme="majorEastAsia" w:hAnsiTheme="majorHAnsi" w:cstheme="majorBidi"/>
+          <w:color w:val="2E74B5" w:themeColor="accent1" w:themeShade="BF"/>
+          <w:sz w:val="32"/>
+          <w:szCs w:val="32"/>
+        </w:rPr>
+        <w:t xml:space="preserve">: Calcular </w:t>
+      </w:r>
+      <w:r>
+        <w:rPr>
+          <w:rFonts w:asciiTheme="majorHAnsi" w:eastAsiaTheme="majorEastAsia" w:hAnsiTheme="majorHAnsi" w:cstheme="majorBidi"/>
+          <w:color w:val="2E74B5" w:themeColor="accent1" w:themeShade="BF"/>
+          <w:sz w:val="32"/>
+          <w:szCs w:val="32"/>
+        </w:rPr>
+        <w:t>Data</w:t>
+      </w:r>
+      <w:r>
+        <w:rPr>
+          <w:rFonts w:asciiTheme="majorHAnsi" w:eastAsiaTheme="majorEastAsia" w:hAnsiTheme="majorHAnsi" w:cstheme="majorBidi"/>
+          <w:color w:val="2E74B5" w:themeColor="accent1" w:themeShade="BF"/>
+          <w:sz w:val="32"/>
+          <w:szCs w:val="32"/>
+        </w:rPr>
+        <w:t xml:space="preserve"> </w:t>
+      </w:r>
+      <w:r>
+        <w:rPr>
+          <w:rFonts w:asciiTheme="majorHAnsi" w:eastAsiaTheme="majorEastAsia" w:hAnsiTheme="majorHAnsi" w:cstheme="majorBidi"/>
+          <w:color w:val="2E74B5" w:themeColor="accent1" w:themeShade="BF"/>
+          <w:sz w:val="32"/>
+          <w:szCs w:val="32"/>
+        </w:rPr>
+        <w:t>Binding</w:t>
+      </w:r>
+      <w:r>
+        <w:rPr>
+          <w:rFonts w:asciiTheme="majorHAnsi" w:eastAsiaTheme="majorEastAsia" w:hAnsiTheme="majorHAnsi" w:cstheme="majorBidi"/>
+          <w:color w:val="2E74B5" w:themeColor="accent1" w:themeShade="BF"/>
+          <w:sz w:val="32"/>
+          <w:szCs w:val="32"/>
+        </w:rPr>
+        <w:t xml:space="preserve"> </w:t>
+      </w:r>
+      <w:r>
+        <w:rPr>
+          <w:rFonts w:asciiTheme="majorHAnsi" w:eastAsiaTheme="majorEastAsia" w:hAnsiTheme="majorHAnsi" w:cstheme="majorBidi"/>
+          <w:color w:val="2E74B5" w:themeColor="accent1" w:themeShade="BF"/>
+          <w:sz w:val="32"/>
+          <w:szCs w:val="32"/>
+        </w:rPr>
+        <w:t>Interno</w:t>
+      </w:r>
+      <w:r>
+        <w:rPr>
+          <w:rFonts w:asciiTheme="majorHAnsi" w:eastAsiaTheme="majorEastAsia" w:hAnsiTheme="majorHAnsi" w:cstheme="majorBidi"/>
+          <w:color w:val="2E74B5" w:themeColor="accent1" w:themeShade="BF"/>
+          <w:sz w:val="32"/>
+          <w:szCs w:val="32"/>
+        </w:rPr>
+        <w:t xml:space="preserve"> </w:t>
+      </w:r>
+    </w:p>
+    <w:tbl>
+      <w:tblPr>
+        <w:tblW w:w="9048" w:type="dxa"/>
+        <w:tblInd w:w="55" w:type="dxa"/>
+        <w:tblCellMar>
+          <w:left w:w="70" w:type="dxa"/>
+          <w:right w:w="70" w:type="dxa"/>
+        </w:tblCellMar>
+        <w:tblLook w:val="0000" w:firstRow="0" w:lastRow="0" w:firstColumn="0" w:lastColumn="0" w:noHBand="0" w:noVBand="0"/>
+      </w:tblPr>
+      <w:tblGrid>
+        <w:gridCol w:w="2835"/>
+        <w:gridCol w:w="6213"/>
+      </w:tblGrid>
+      <w:tr>
+        <w:trPr>
+          <w:trHeight w:val="255"/>
+        </w:trPr>
+        <w:tc>
+          <w:tcPr>
+            <w:tcW w:w="9048" w:type="dxa"/>
+            <w:gridSpan w:val="2"/>
+            <w:tcBorders>
+              <w:top w:val="single" w:sz="8" w:space="0" w:color="auto"/>
+              <w:left w:val="single" w:sz="8" w:space="0" w:color="auto"/>
+              <w:bottom w:val="single" w:sz="4" w:space="0" w:color="auto"/>
+              <w:right w:val="single" w:sz="8" w:space="0" w:color="000000"/>
+            </w:tcBorders>
+            <w:shd w:val="clear" w:color="auto" w:fill="auto"/>
+            <w:noWrap/>
+          </w:tcPr>
+          <w:p>
+            <w:pPr>
+              <w:jc w:val="both"/>
+              <w:rPr>
+                <w:rFonts w:cs="Calibri"/>
+              </w:rPr>
+            </w:pPr>
+            <w:r>
+              <w:rPr>
+                <w:rFonts w:cs="Calibri"/>
+                <w:b/>
+                <w:bCs/>
+              </w:rPr>
+              <w:t>Nombre</w:t>
+            </w:r>
+            <w:r>
+              <w:rPr>
+                <w:rFonts w:cs="Calibri"/>
+              </w:rPr>
+              <w:t xml:space="preserve">: </w:t>
+            </w:r>
+          </w:p>
+          <w:p>
+            <w:pPr>
+              <w:jc w:val="both"/>
+              <w:rPr>
+                <w:rFonts w:cs="Calibri"/>
+                <w:b/>
+                <w:bCs/>
+              </w:rPr>
+            </w:pPr>
+            <w:r>
+              <w:rPr>
+                <w:rFonts w:cs="Calibri"/>
+              </w:rPr>
+              <w:t xml:space="preserve">Calcular Data Binding </w:t>
+            </w:r>
+            <w:r>
+              <w:rPr>
+                <w:rFonts w:cs="Calibri"/>
+              </w:rPr>
+              <w:t>Interno</w:t>
+            </w:r>
+            <w:r>
+              <w:rPr>
+                <w:rFonts w:cs="Calibri"/>
+              </w:rPr>
+              <w:t>.</w:t>
+            </w:r>
+          </w:p>
+        </w:tc>
+      </w:tr>
+      <w:tr>
+        <w:trPr>
+          <w:trHeight w:val="255"/>
+        </w:trPr>
+        <w:tc>
+          <w:tcPr>
+            <w:tcW w:w="9048" w:type="dxa"/>
+            <w:gridSpan w:val="2"/>
+            <w:tcBorders>
+              <w:top w:val="single" w:sz="4" w:space="0" w:color="auto"/>
+              <w:left w:val="single" w:sz="8" w:space="0" w:color="auto"/>
+              <w:bottom w:val="single" w:sz="4" w:space="0" w:color="auto"/>
+              <w:right w:val="single" w:sz="8" w:space="0" w:color="000000"/>
+            </w:tcBorders>
+            <w:shd w:val="clear" w:color="auto" w:fill="auto"/>
+            <w:noWrap/>
+          </w:tcPr>
+          <w:p>
+            <w:pPr>
+              <w:jc w:val="both"/>
+              <w:rPr>
+                <w:rFonts w:cs="Calibri"/>
+              </w:rPr>
+            </w:pPr>
+            <w:r>
+              <w:rPr>
+                <w:rFonts w:cs="Calibri"/>
+                <w:b/>
+                <w:bCs/>
+              </w:rPr>
+              <w:t>Descripción</w:t>
+            </w:r>
+            <w:r>
+              <w:rPr>
+                <w:rFonts w:cs="Calibri"/>
+              </w:rPr>
+              <w:t xml:space="preserve">: </w:t>
+            </w:r>
+          </w:p>
+          <w:p>
+            <w:pPr>
+              <w:jc w:val="both"/>
+              <w:rPr>
+                <w:rFonts w:cs="Calibri"/>
+                <w:bCs/>
+              </w:rPr>
+            </w:pPr>
+            <w:r>
+              <w:rPr>
+                <w:rFonts w:cs="Calibri"/>
+                <w:bCs/>
+              </w:rPr>
+              <w:t xml:space="preserve">Se debe realizar </w:t>
+            </w:r>
+            <w:r>
+              <w:rPr>
+                <w:rFonts w:cs="Calibri"/>
+                <w:bCs/>
+              </w:rPr>
+              <w:t xml:space="preserve">el cálculo del data binding </w:t>
+            </w:r>
+            <w:r>
+              <w:rPr>
+                <w:rFonts w:cs="Calibri"/>
+                <w:bCs/>
+              </w:rPr>
+              <w:t>interno</w:t>
+            </w:r>
+            <w:r>
+              <w:rPr>
+                <w:rFonts w:cs="Calibri"/>
+                <w:bCs/>
+              </w:rPr>
+              <w:t xml:space="preserve"> del programa.</w:t>
+            </w:r>
+          </w:p>
+        </w:tc>
+      </w:tr>
+      <w:tr>
+        <w:trPr>
+          <w:trHeight w:val="510"/>
+        </w:trPr>
+        <w:tc>
+          <w:tcPr>
+            <w:tcW w:w="2835" w:type="dxa"/>
+            <w:tcBorders>
+              <w:top w:val="nil"/>
+              <w:left w:val="single" w:sz="8" w:space="0" w:color="auto"/>
+              <w:bottom w:val="single" w:sz="4" w:space="0" w:color="auto"/>
+              <w:right w:val="single" w:sz="4" w:space="0" w:color="auto"/>
+            </w:tcBorders>
+            <w:shd w:val="clear" w:color="auto" w:fill="auto"/>
+          </w:tcPr>
+          <w:p>
+            <w:pPr>
+              <w:jc w:val="both"/>
+              <w:rPr>
+                <w:rFonts w:cs="Calibri"/>
+              </w:rPr>
+            </w:pPr>
+            <w:r>
+              <w:rPr>
+                <w:rFonts w:cs="Calibri"/>
+                <w:b/>
+                <w:bCs/>
+              </w:rPr>
+              <w:t>Complejidad:</w:t>
+            </w:r>
+            <w:r>
+              <w:rPr>
+                <w:rFonts w:cs="Calibri"/>
+              </w:rPr>
+              <w:t xml:space="preserve"> </w:t>
+            </w:r>
+          </w:p>
+          <w:p>
+            <w:pPr>
+              <w:jc w:val="both"/>
+              <w:rPr>
+                <w:rFonts w:cs="Calibri"/>
+                <w:b/>
+                <w:bCs/>
+              </w:rPr>
+            </w:pPr>
+            <w:r>
+              <w:rPr>
+                <w:rFonts w:cs="Calibri"/>
+              </w:rPr>
+              <w:t>Alta</w:t>
+            </w:r>
+          </w:p>
+        </w:tc>
+        <w:tc>
+          <w:tcPr>
+            <w:tcW w:w="6213" w:type="dxa"/>
+            <w:tcBorders>
+              <w:top w:val="nil"/>
+              <w:left w:val="nil"/>
+              <w:bottom w:val="single" w:sz="4" w:space="0" w:color="auto"/>
+              <w:right w:val="single" w:sz="8" w:space="0" w:color="000000"/>
+            </w:tcBorders>
+            <w:shd w:val="clear" w:color="auto" w:fill="auto"/>
+          </w:tcPr>
+          <w:p>
+            <w:pPr>
+              <w:jc w:val="both"/>
+              <w:rPr>
+                <w:rFonts w:cs="Calibri"/>
+                <w:b/>
+                <w:bCs/>
+              </w:rPr>
+            </w:pPr>
+            <w:r>
+              <w:rPr>
+                <w:rFonts w:cs="Calibri"/>
+                <w:b/>
+                <w:bCs/>
+              </w:rPr>
+              <w:t>Documentos asociados:</w:t>
+            </w:r>
+          </w:p>
+          <w:p>
+            <w:pPr>
+              <w:spacing w:after="0" w:line="240" w:lineRule="auto"/>
+              <w:ind w:left="480"/>
+              <w:jc w:val="both"/>
+              <w:rPr>
+                <w:rFonts w:cs="Calibri"/>
+              </w:rPr>
+            </w:pPr>
+          </w:p>
+        </w:tc>
+      </w:tr>
+      <w:tr>
+        <w:trPr>
+          <w:trHeight w:val="255"/>
+        </w:trPr>
+        <w:tc>
+          <w:tcPr>
+            <w:tcW w:w="9048" w:type="dxa"/>
+            <w:gridSpan w:val="2"/>
+            <w:tcBorders>
+              <w:top w:val="single" w:sz="4" w:space="0" w:color="auto"/>
+              <w:left w:val="single" w:sz="8" w:space="0" w:color="auto"/>
+              <w:bottom w:val="single" w:sz="4" w:space="0" w:color="auto"/>
+              <w:right w:val="single" w:sz="8" w:space="0" w:color="000000"/>
+            </w:tcBorders>
+            <w:shd w:val="clear" w:color="auto" w:fill="auto"/>
+            <w:noWrap/>
+          </w:tcPr>
+          <w:p>
+            <w:pPr>
+              <w:jc w:val="both"/>
+              <w:rPr>
+                <w:rFonts w:cs="Calibri"/>
+              </w:rPr>
+            </w:pPr>
+            <w:r>
+              <w:rPr>
+                <w:rFonts w:cs="Calibri"/>
+                <w:b/>
+                <w:bCs/>
+              </w:rPr>
+              <w:t>Actores:</w:t>
+            </w:r>
+            <w:r>
+              <w:rPr>
+                <w:rFonts w:cs="Calibri"/>
+              </w:rPr>
+              <w:t xml:space="preserve"> </w:t>
+            </w:r>
+          </w:p>
+          <w:p>
+            <w:pPr>
+              <w:jc w:val="both"/>
+              <w:rPr>
+                <w:rFonts w:cs="Calibri"/>
+              </w:rPr>
+            </w:pPr>
+            <w:r>
+              <w:rPr>
+                <w:rFonts w:cs="Calibri"/>
+              </w:rPr>
+              <w:t>Usuario final.</w:t>
+            </w:r>
+          </w:p>
+        </w:tc>
+      </w:tr>
+      <w:tr>
+        <w:trPr>
+          <w:trHeight w:val="255"/>
+        </w:trPr>
+        <w:tc>
+          <w:tcPr>
+            <w:tcW w:w="9048" w:type="dxa"/>
+            <w:gridSpan w:val="2"/>
+            <w:tcBorders>
+              <w:top w:val="single" w:sz="4" w:space="0" w:color="auto"/>
+              <w:left w:val="single" w:sz="8" w:space="0" w:color="auto"/>
+              <w:bottom w:val="single" w:sz="4" w:space="0" w:color="auto"/>
+              <w:right w:val="single" w:sz="8" w:space="0" w:color="000000"/>
+            </w:tcBorders>
+            <w:shd w:val="clear" w:color="auto" w:fill="auto"/>
+            <w:noWrap/>
+          </w:tcPr>
+          <w:p>
+            <w:pPr>
+              <w:jc w:val="both"/>
+              <w:rPr>
+                <w:rFonts w:cs="Calibri"/>
+                <w:b/>
+                <w:bCs/>
+              </w:rPr>
+            </w:pPr>
+            <w:r>
+              <w:rPr>
+                <w:rFonts w:cs="Calibri"/>
+                <w:b/>
+                <w:bCs/>
+              </w:rPr>
+              <w:t>Precondiciones:</w:t>
+            </w:r>
+          </w:p>
+          <w:p>
+            <w:pPr>
+              <w:spacing w:after="0" w:line="240" w:lineRule="auto"/>
+              <w:jc w:val="both"/>
+              <w:rPr>
+                <w:rFonts w:cs="Calibri"/>
+              </w:rPr>
+            </w:pPr>
+            <w:r>
+              <w:rPr>
+                <w:rFonts w:cs="Calibri"/>
+              </w:rPr>
+              <w:t>El programa a analizar debe estar dentro de la carpeta src/site/resources del analizador funcional.</w:t>
+            </w:r>
+          </w:p>
+          <w:p>
+            <w:pPr>
+              <w:spacing w:after="0" w:line="240" w:lineRule="auto"/>
+              <w:jc w:val="both"/>
+              <w:rPr>
+                <w:rFonts w:cs="Calibri"/>
+              </w:rPr>
+            </w:pPr>
+          </w:p>
+        </w:tc>
+      </w:tr>
+      <w:tr>
+        <w:trPr>
+          <w:trHeight w:val="255"/>
+        </w:trPr>
+        <w:tc>
+          <w:tcPr>
+            <w:tcW w:w="9048" w:type="dxa"/>
+            <w:gridSpan w:val="2"/>
+            <w:tcBorders>
+              <w:top w:val="single" w:sz="4" w:space="0" w:color="auto"/>
+              <w:left w:val="single" w:sz="8" w:space="0" w:color="auto"/>
+              <w:bottom w:val="single" w:sz="4" w:space="0" w:color="auto"/>
+              <w:right w:val="single" w:sz="8" w:space="0" w:color="000000"/>
+            </w:tcBorders>
+            <w:shd w:val="clear" w:color="auto" w:fill="auto"/>
+            <w:noWrap/>
+          </w:tcPr>
+          <w:p>
+            <w:pPr>
+              <w:jc w:val="both"/>
+              <w:rPr>
+                <w:rFonts w:cs="Calibri"/>
+                <w:b/>
+                <w:bCs/>
+              </w:rPr>
+            </w:pPr>
+            <w:r>
+              <w:rPr>
+                <w:rFonts w:cs="Calibri"/>
+                <w:b/>
+                <w:bCs/>
+              </w:rPr>
+              <w:t>Plataformas / Servicios involucrados:</w:t>
+            </w:r>
+          </w:p>
+          <w:p>
+            <w:pPr>
+              <w:spacing w:after="0" w:line="240" w:lineRule="auto"/>
+              <w:ind w:left="720"/>
+              <w:jc w:val="both"/>
+              <w:rPr>
+                <w:rFonts w:cs="Calibri"/>
+              </w:rPr>
+            </w:pPr>
+            <w:r>
+              <w:rPr>
+                <w:rFonts w:cs="Calibri"/>
+              </w:rPr>
+              <w:t>Consola del SO</w:t>
+            </w:r>
+          </w:p>
+          <w:p>
+            <w:pPr>
+              <w:spacing w:after="0" w:line="240" w:lineRule="auto"/>
+              <w:ind w:left="720"/>
+              <w:jc w:val="both"/>
+              <w:rPr>
+                <w:rFonts w:cs="Calibri"/>
+              </w:rPr>
+            </w:pPr>
+            <w:r>
+              <w:rPr>
+                <w:rFonts w:cs="Calibri"/>
+              </w:rPr>
+              <w:t>Heroku (ciclo 2)</w:t>
+            </w:r>
+          </w:p>
+          <w:p>
+            <w:pPr>
+              <w:spacing w:after="0" w:line="240" w:lineRule="auto"/>
+              <w:ind w:left="720"/>
+              <w:jc w:val="both"/>
+              <w:rPr>
+                <w:rFonts w:cs="Calibri"/>
+                <w:color w:val="4F81BD"/>
+              </w:rPr>
+            </w:pPr>
+          </w:p>
+        </w:tc>
+      </w:tr>
+      <w:tr>
+        <w:trPr>
+          <w:trHeight w:val="417"/>
+        </w:trPr>
+        <w:tc>
+          <w:tcPr>
+            <w:tcW w:w="9048" w:type="dxa"/>
+            <w:gridSpan w:val="2"/>
+            <w:tcBorders>
+              <w:top w:val="single" w:sz="4" w:space="0" w:color="auto"/>
+              <w:left w:val="single" w:sz="8" w:space="0" w:color="auto"/>
+              <w:bottom w:val="single" w:sz="4" w:space="0" w:color="auto"/>
+              <w:right w:val="single" w:sz="8" w:space="0" w:color="000000"/>
+            </w:tcBorders>
+            <w:shd w:val="clear" w:color="auto" w:fill="auto"/>
+          </w:tcPr>
+          <w:p>
+            <w:pPr>
+              <w:jc w:val="both"/>
+              <w:rPr>
+                <w:rFonts w:cs="Calibri"/>
+                <w:b/>
+                <w:bCs/>
+              </w:rPr>
+            </w:pPr>
+            <w:r>
+              <w:rPr>
+                <w:rFonts w:cs="Calibri"/>
+                <w:b/>
+                <w:bCs/>
+              </w:rPr>
+              <w:t>Flujo básico:</w:t>
+            </w:r>
+          </w:p>
+          <w:p>
+            <w:pPr>
+              <w:jc w:val="both"/>
+              <w:rPr>
+                <w:rFonts w:cs="Calibri"/>
+                <w:bCs/>
+              </w:rPr>
+            </w:pPr>
+            <w:r>
+              <w:rPr>
+                <w:rFonts w:cs="Calibri"/>
+                <w:bCs/>
+              </w:rPr>
+              <w:t>El usuario ejecuta el programa.</w:t>
+            </w:r>
+          </w:p>
+          <w:p>
+            <w:pPr>
+              <w:jc w:val="both"/>
+              <w:rPr>
+                <w:rFonts w:cs="Calibri"/>
+                <w:bCs/>
+              </w:rPr>
+            </w:pPr>
+            <w:r>
+              <w:rPr>
+                <w:rFonts w:cs="Calibri"/>
+                <w:bCs/>
+              </w:rPr>
+              <w:t xml:space="preserve">El </w:t>
+            </w:r>
+            <w:r>
+              <w:rPr>
+                <w:rFonts w:cs="Calibri"/>
+                <w:bCs/>
+              </w:rPr>
+              <w:t xml:space="preserve">sistema automáticamente realiza </w:t>
+            </w:r>
+            <w:r>
+              <w:rPr>
+                <w:rFonts w:cs="Calibri"/>
+                <w:bCs/>
+              </w:rPr>
+              <w:t xml:space="preserve"> el </w:t>
+            </w:r>
+            <w:r>
+              <w:rPr>
+                <w:rFonts w:cs="Calibri"/>
+                <w:bCs/>
+              </w:rPr>
+              <w:t>cálculo del da</w:t>
+            </w:r>
+            <w:r>
+              <w:rPr>
+                <w:rFonts w:cs="Calibri"/>
+                <w:bCs/>
+              </w:rPr>
+              <w:t xml:space="preserve">ta binding </w:t>
+            </w:r>
+            <w:r>
+              <w:rPr>
+                <w:rFonts w:cs="Calibri"/>
+                <w:bCs/>
+              </w:rPr>
+              <w:t>interno</w:t>
+            </w:r>
+            <w:r>
+              <w:rPr>
+                <w:rFonts w:cs="Calibri"/>
+                <w:bCs/>
+              </w:rPr>
+              <w:t xml:space="preserve"> del programa, de la siguiente manera: </w:t>
+            </w:r>
+          </w:p>
+          <w:p>
+            <w:pPr>
+              <w:pStyle w:val="Prrafodelista"/>
+              <w:numPr>
+                <w:ilvl w:val="0"/>
+                <w:numId w:val="18"/>
+              </w:numPr>
+              <w:jc w:val="both"/>
+              <w:rPr>
+                <w:rFonts w:cs="Calibri"/>
+                <w:bCs/>
+              </w:rPr>
+            </w:pPr>
+            <w:r>
+              <w:rPr>
+                <w:rFonts w:cs="Calibri"/>
+                <w:bCs/>
+              </w:rPr>
+              <w:t>Para los métodos: se cuenta el número de parámetro</w:t>
+            </w:r>
+            <w:r>
+              <w:rPr>
+                <w:rFonts w:cs="Calibri"/>
+                <w:bCs/>
+              </w:rPr>
+              <w:t>s.</w:t>
+            </w:r>
+          </w:p>
+          <w:p>
+            <w:pPr>
+              <w:pStyle w:val="Prrafodelista"/>
+              <w:numPr>
+                <w:ilvl w:val="0"/>
+                <w:numId w:val="18"/>
+              </w:numPr>
+              <w:jc w:val="both"/>
+              <w:rPr>
+                <w:rFonts w:cs="Calibri"/>
+                <w:bCs/>
+              </w:rPr>
+            </w:pPr>
+            <w:r>
+              <w:rPr>
+                <w:rFonts w:cs="Calibri"/>
+                <w:bCs/>
+              </w:rPr>
+              <w:t xml:space="preserve">Para el total del programa: Se suma el resultado del </w:t>
+            </w:r>
+            <w:r>
+              <w:rPr>
+                <w:rFonts w:cs="Calibri"/>
+                <w:bCs/>
+              </w:rPr>
+              <w:t xml:space="preserve">data binding </w:t>
+            </w:r>
+            <w:r>
+              <w:rPr>
+                <w:rFonts w:cs="Calibri"/>
+                <w:bCs/>
+              </w:rPr>
+              <w:t>interno</w:t>
+            </w:r>
+            <w:r>
+              <w:rPr>
+                <w:rFonts w:cs="Calibri"/>
+                <w:bCs/>
+              </w:rPr>
+              <w:t xml:space="preserve"> por método</w:t>
+            </w:r>
+            <w:r>
+              <w:rPr>
+                <w:rFonts w:cs="Calibri"/>
+                <w:bCs/>
+              </w:rPr>
+              <w:t>, mas el numero de variables globales de todas las clases del programa</w:t>
+            </w:r>
+            <w:r>
+              <w:rPr>
+                <w:rFonts w:cs="Calibri"/>
+                <w:bCs/>
+              </w:rPr>
+              <w:t>.</w:t>
+            </w:r>
+          </w:p>
+          <w:p>
+            <w:pPr>
+              <w:jc w:val="both"/>
+              <w:rPr>
+                <w:rFonts w:cs="Calibri"/>
+                <w:bCs/>
+              </w:rPr>
+            </w:pPr>
+            <w:r>
+              <w:rPr>
+                <w:rFonts w:cs="Calibri"/>
+                <w:bCs/>
+              </w:rPr>
+              <w:t>Se muestra el resultado en pantalla.</w:t>
+            </w:r>
+          </w:p>
+        </w:tc>
+      </w:tr>
+      <w:tr>
+        <w:trPr>
+          <w:trHeight w:val="525"/>
+        </w:trPr>
+        <w:tc>
+          <w:tcPr>
+            <w:tcW w:w="9048" w:type="dxa"/>
+            <w:gridSpan w:val="2"/>
+            <w:tcBorders>
+              <w:top w:val="single" w:sz="4" w:space="0" w:color="auto"/>
+              <w:left w:val="single" w:sz="8" w:space="0" w:color="auto"/>
+              <w:bottom w:val="single" w:sz="4" w:space="0" w:color="auto"/>
+              <w:right w:val="single" w:sz="8" w:space="0" w:color="000000"/>
+            </w:tcBorders>
+            <w:shd w:val="clear" w:color="auto" w:fill="auto"/>
+            <w:noWrap/>
+          </w:tcPr>
+          <w:p>
+            <w:pPr>
+              <w:jc w:val="both"/>
+              <w:rPr>
+                <w:rFonts w:cs="Calibri"/>
+                <w:b/>
+                <w:bCs/>
+              </w:rPr>
+            </w:pPr>
+            <w:r>
+              <w:rPr>
+                <w:rFonts w:cs="Calibri"/>
+                <w:b/>
+                <w:bCs/>
+              </w:rPr>
+              <w:t>Manejos de situaciones anormales:</w:t>
+            </w:r>
+          </w:p>
+          <w:p>
+            <w:pPr>
+              <w:spacing w:after="0" w:line="240" w:lineRule="auto"/>
+              <w:jc w:val="both"/>
+              <w:rPr>
+                <w:rFonts w:cs="Calibri"/>
+              </w:rPr>
+            </w:pPr>
+            <w:r>
+              <w:rPr>
+                <w:rFonts w:cs="Calibri"/>
+              </w:rPr>
+              <w:t xml:space="preserve">Si ocurre un error al realizar el </w:t>
+            </w:r>
+            <w:r>
+              <w:rPr>
+                <w:rFonts w:cs="Calibri"/>
+              </w:rPr>
+              <w:t>análisis</w:t>
+            </w:r>
+            <w:r>
+              <w:rPr>
+                <w:rFonts w:cs="Calibri"/>
+              </w:rPr>
+              <w:t>, se mostrará un mensaje con esta información.</w:t>
+            </w:r>
+          </w:p>
+        </w:tc>
+      </w:tr>
+    </w:tbl>
+    <w:p>
+      <w:pPr>
+        <w:autoSpaceDE w:val="0"/>
+        <w:autoSpaceDN w:val="0"/>
+        <w:adjustRightInd w:val="0"/>
+        <w:spacing w:after="0" w:line="240" w:lineRule="auto"/>
+        <w:jc w:val="both"/>
+        <w:rPr>
+          <w:rFonts w:asciiTheme="majorHAnsi" w:eastAsiaTheme="majorEastAsia" w:hAnsiTheme="majorHAnsi" w:cstheme="majorBidi"/>
+          <w:color w:val="2E74B5" w:themeColor="accent1" w:themeShade="BF"/>
+          <w:sz w:val="32"/>
+          <w:szCs w:val="32"/>
+        </w:rPr>
+      </w:pPr>
+    </w:p>
+    <w:p>
+      <w:pPr>
+        <w:autoSpaceDE w:val="0"/>
+        <w:autoSpaceDN w:val="0"/>
+        <w:adjustRightInd w:val="0"/>
+        <w:spacing w:after="0" w:line="240" w:lineRule="auto"/>
+        <w:jc w:val="both"/>
+        <w:rPr>
+          <w:rFonts w:asciiTheme="majorHAnsi" w:eastAsiaTheme="majorEastAsia" w:hAnsiTheme="majorHAnsi" w:cstheme="majorBidi"/>
+          <w:color w:val="2E74B5" w:themeColor="accent1" w:themeShade="BF"/>
+          <w:sz w:val="32"/>
+          <w:szCs w:val="32"/>
+        </w:rPr>
+      </w:pPr>
+    </w:p>
+    <w:p>
+      <w:pPr>
+        <w:autoSpaceDE w:val="0"/>
+        <w:autoSpaceDN w:val="0"/>
+        <w:adjustRightInd w:val="0"/>
+        <w:spacing w:after="0" w:line="240" w:lineRule="auto"/>
+        <w:jc w:val="both"/>
+        <w:rPr>
+          <w:rFonts w:asciiTheme="majorHAnsi" w:eastAsiaTheme="majorEastAsia" w:hAnsiTheme="majorHAnsi" w:cstheme="majorBidi"/>
+          <w:color w:val="2E74B5" w:themeColor="accent1" w:themeShade="BF"/>
+          <w:sz w:val="32"/>
+          <w:szCs w:val="32"/>
+        </w:rPr>
+      </w:pPr>
+      <w:r>
+        <w:rPr>
+          <w:rFonts w:asciiTheme="majorHAnsi" w:eastAsiaTheme="majorEastAsia" w:hAnsiTheme="majorHAnsi" w:cstheme="majorBidi"/>
+          <w:color w:val="2E74B5" w:themeColor="accent1" w:themeShade="BF"/>
+          <w:sz w:val="32"/>
+          <w:szCs w:val="32"/>
+        </w:rPr>
+        <w:lastRenderedPageBreak/>
+        <w:t>Caso de uso 4</w:t>
+      </w:r>
+      <w:r>
+        <w:rPr>
+          <w:rFonts w:asciiTheme="majorHAnsi" w:eastAsiaTheme="majorEastAsia" w:hAnsiTheme="majorHAnsi" w:cstheme="majorBidi"/>
+          <w:color w:val="2E74B5" w:themeColor="accent1" w:themeShade="BF"/>
+          <w:sz w:val="32"/>
+          <w:szCs w:val="32"/>
+        </w:rPr>
+        <w:t xml:space="preserve">: Calcular </w:t>
+      </w:r>
+      <w:r>
+        <w:rPr>
+          <w:rFonts w:asciiTheme="majorHAnsi" w:eastAsiaTheme="majorEastAsia" w:hAnsiTheme="majorHAnsi" w:cstheme="majorBidi"/>
+          <w:color w:val="2E74B5" w:themeColor="accent1" w:themeShade="BF"/>
+          <w:sz w:val="32"/>
+          <w:szCs w:val="32"/>
+        </w:rPr>
+        <w:t>relacion de fuerza de acoplamiento.</w:t>
+      </w:r>
+    </w:p>
+    <w:tbl>
+      <w:tblPr>
+        <w:tblW w:w="9048" w:type="dxa"/>
+        <w:tblInd w:w="55" w:type="dxa"/>
+        <w:tblCellMar>
+          <w:left w:w="70" w:type="dxa"/>
+          <w:right w:w="70" w:type="dxa"/>
+        </w:tblCellMar>
+        <w:tblLook w:val="0000" w:firstRow="0" w:lastRow="0" w:firstColumn="0" w:lastColumn="0" w:noHBand="0" w:noVBand="0"/>
+      </w:tblPr>
+      <w:tblGrid>
+        <w:gridCol w:w="2835"/>
+        <w:gridCol w:w="6213"/>
+      </w:tblGrid>
+      <w:tr>
+        <w:trPr>
+          <w:trHeight w:val="255"/>
+        </w:trPr>
+        <w:tc>
+          <w:tcPr>
+            <w:tcW w:w="9048" w:type="dxa"/>
+            <w:gridSpan w:val="2"/>
+            <w:tcBorders>
+              <w:top w:val="single" w:sz="8" w:space="0" w:color="auto"/>
+              <w:left w:val="single" w:sz="8" w:space="0" w:color="auto"/>
+              <w:bottom w:val="single" w:sz="4" w:space="0" w:color="auto"/>
+              <w:right w:val="single" w:sz="8" w:space="0" w:color="000000"/>
+            </w:tcBorders>
+            <w:shd w:val="clear" w:color="auto" w:fill="auto"/>
+            <w:noWrap/>
+          </w:tcPr>
+          <w:p>
+            <w:pPr>
+              <w:jc w:val="both"/>
+              <w:rPr>
+                <w:rFonts w:cs="Calibri"/>
+              </w:rPr>
+            </w:pPr>
+            <w:r>
+              <w:rPr>
+                <w:rFonts w:cs="Calibri"/>
+                <w:b/>
+                <w:bCs/>
+              </w:rPr>
+              <w:t>Nombre</w:t>
+            </w:r>
+            <w:r>
+              <w:rPr>
+                <w:rFonts w:cs="Calibri"/>
+              </w:rPr>
+              <w:t xml:space="preserve">: </w:t>
+            </w:r>
+          </w:p>
+          <w:p>
+            <w:pPr>
+              <w:jc w:val="both"/>
+              <w:rPr>
+                <w:rFonts w:cs="Calibri"/>
+                <w:b/>
+                <w:bCs/>
+              </w:rPr>
+            </w:pPr>
+            <w:r>
+              <w:rPr>
+                <w:rFonts w:cs="Calibri"/>
+              </w:rPr>
+              <w:t xml:space="preserve">Calcular </w:t>
+            </w:r>
+            <w:r>
+              <w:rPr>
+                <w:rFonts w:cs="Calibri"/>
+              </w:rPr>
+              <w:t xml:space="preserve">relaciòn de fuerza de acoplamiento. </w:t>
+            </w:r>
+          </w:p>
+        </w:tc>
+      </w:tr>
+      <w:tr>
+        <w:trPr>
+          <w:trHeight w:val="255"/>
+        </w:trPr>
+        <w:tc>
+          <w:tcPr>
+            <w:tcW w:w="9048" w:type="dxa"/>
+            <w:gridSpan w:val="2"/>
+            <w:tcBorders>
+              <w:top w:val="single" w:sz="4" w:space="0" w:color="auto"/>
+              <w:left w:val="single" w:sz="8" w:space="0" w:color="auto"/>
+              <w:bottom w:val="single" w:sz="4" w:space="0" w:color="auto"/>
+              <w:right w:val="single" w:sz="8" w:space="0" w:color="000000"/>
+            </w:tcBorders>
+            <w:shd w:val="clear" w:color="auto" w:fill="auto"/>
+            <w:noWrap/>
+          </w:tcPr>
+          <w:p>
+            <w:pPr>
+              <w:jc w:val="both"/>
+              <w:rPr>
+                <w:rFonts w:cs="Calibri"/>
+              </w:rPr>
+            </w:pPr>
+            <w:r>
+              <w:rPr>
+                <w:rFonts w:cs="Calibri"/>
+                <w:b/>
+                <w:bCs/>
+              </w:rPr>
+              <w:t>Descripción</w:t>
+            </w:r>
+            <w:r>
+              <w:rPr>
+                <w:rFonts w:cs="Calibri"/>
+              </w:rPr>
+              <w:t xml:space="preserve">: </w:t>
+            </w:r>
+          </w:p>
+          <w:p>
+            <w:pPr>
+              <w:jc w:val="both"/>
+              <w:rPr>
+                <w:rFonts w:cs="Calibri"/>
+                <w:bCs/>
+              </w:rPr>
+            </w:pPr>
+            <w:r>
+              <w:rPr>
+                <w:rFonts w:cs="Calibri"/>
+                <w:bCs/>
+              </w:rPr>
+              <w:t xml:space="preserve">Se debe realizar </w:t>
+            </w:r>
+            <w:r>
+              <w:rPr>
+                <w:rFonts w:cs="Calibri"/>
+                <w:bCs/>
+              </w:rPr>
+              <w:t>el cálculo de la relaciòn de fuerza de acoplamiento</w:t>
+            </w:r>
+            <w:r>
+              <w:rPr>
+                <w:rFonts w:cs="Calibri"/>
+                <w:bCs/>
+              </w:rPr>
+              <w:t xml:space="preserve"> del programa.</w:t>
+            </w:r>
+          </w:p>
+        </w:tc>
+      </w:tr>
+      <w:tr>
+        <w:trPr>
+          <w:trHeight w:val="510"/>
+        </w:trPr>
+        <w:tc>
+          <w:tcPr>
+            <w:tcW w:w="2835" w:type="dxa"/>
+            <w:tcBorders>
+              <w:top w:val="nil"/>
+              <w:left w:val="single" w:sz="8" w:space="0" w:color="auto"/>
+              <w:bottom w:val="single" w:sz="4" w:space="0" w:color="auto"/>
+              <w:right w:val="single" w:sz="4" w:space="0" w:color="auto"/>
+            </w:tcBorders>
+            <w:shd w:val="clear" w:color="auto" w:fill="auto"/>
+          </w:tcPr>
+          <w:p>
+            <w:pPr>
+              <w:jc w:val="both"/>
+              <w:rPr>
+                <w:rFonts w:cs="Calibri"/>
+              </w:rPr>
+            </w:pPr>
+            <w:r>
+              <w:rPr>
+                <w:rFonts w:cs="Calibri"/>
+                <w:b/>
+                <w:bCs/>
+              </w:rPr>
+              <w:t>Complejidad:</w:t>
+            </w:r>
+            <w:r>
+              <w:rPr>
+                <w:rFonts w:cs="Calibri"/>
+              </w:rPr>
+              <w:t xml:space="preserve"> </w:t>
+            </w:r>
+          </w:p>
+          <w:p>
+            <w:pPr>
+              <w:jc w:val="both"/>
+              <w:rPr>
+                <w:rFonts w:cs="Calibri"/>
+                <w:b/>
+                <w:bCs/>
+              </w:rPr>
+            </w:pPr>
+            <w:r>
+              <w:rPr>
+                <w:rFonts w:cs="Calibri"/>
+              </w:rPr>
+              <w:t>Alta</w:t>
+            </w:r>
+          </w:p>
+        </w:tc>
+        <w:tc>
+          <w:tcPr>
+            <w:tcW w:w="6213" w:type="dxa"/>
+            <w:tcBorders>
+              <w:top w:val="nil"/>
+              <w:left w:val="nil"/>
+              <w:bottom w:val="single" w:sz="4" w:space="0" w:color="auto"/>
+              <w:right w:val="single" w:sz="8" w:space="0" w:color="000000"/>
+            </w:tcBorders>
+            <w:shd w:val="clear" w:color="auto" w:fill="auto"/>
+          </w:tcPr>
+          <w:p>
+            <w:pPr>
+              <w:jc w:val="both"/>
+              <w:rPr>
+                <w:rFonts w:cs="Calibri"/>
+                <w:b/>
+                <w:bCs/>
+              </w:rPr>
+            </w:pPr>
+            <w:r>
+              <w:rPr>
+                <w:rFonts w:cs="Calibri"/>
+                <w:b/>
+                <w:bCs/>
+              </w:rPr>
+              <w:t>Documentos asociados:</w:t>
+            </w:r>
+          </w:p>
+          <w:p>
+            <w:pPr>
+              <w:spacing w:after="0" w:line="240" w:lineRule="auto"/>
+              <w:ind w:left="480"/>
+              <w:jc w:val="both"/>
+              <w:rPr>
+                <w:rFonts w:cs="Calibri"/>
+              </w:rPr>
+            </w:pPr>
+          </w:p>
+        </w:tc>
+      </w:tr>
+      <w:tr>
+        <w:trPr>
+          <w:trHeight w:val="255"/>
+        </w:trPr>
+        <w:tc>
+          <w:tcPr>
+            <w:tcW w:w="9048" w:type="dxa"/>
+            <w:gridSpan w:val="2"/>
+            <w:tcBorders>
+              <w:top w:val="single" w:sz="4" w:space="0" w:color="auto"/>
+              <w:left w:val="single" w:sz="8" w:space="0" w:color="auto"/>
+              <w:bottom w:val="single" w:sz="4" w:space="0" w:color="auto"/>
+              <w:right w:val="single" w:sz="8" w:space="0" w:color="000000"/>
+            </w:tcBorders>
+            <w:shd w:val="clear" w:color="auto" w:fill="auto"/>
+            <w:noWrap/>
+          </w:tcPr>
+          <w:p>
+            <w:pPr>
+              <w:jc w:val="both"/>
+              <w:rPr>
+                <w:rFonts w:cs="Calibri"/>
+              </w:rPr>
+            </w:pPr>
+            <w:r>
+              <w:rPr>
+                <w:rFonts w:cs="Calibri"/>
+                <w:b/>
+                <w:bCs/>
+              </w:rPr>
+              <w:t>Actores:</w:t>
+            </w:r>
+            <w:r>
+              <w:rPr>
+                <w:rFonts w:cs="Calibri"/>
+              </w:rPr>
+              <w:t xml:space="preserve"> </w:t>
+            </w:r>
+          </w:p>
+          <w:p>
+            <w:pPr>
+              <w:jc w:val="both"/>
+              <w:rPr>
+                <w:rFonts w:cs="Calibri"/>
+              </w:rPr>
+            </w:pPr>
+            <w:r>
+              <w:rPr>
+                <w:rFonts w:cs="Calibri"/>
+              </w:rPr>
+              <w:t>Usuario final.</w:t>
+            </w:r>
+          </w:p>
+        </w:tc>
+      </w:tr>
+      <w:tr>
+        <w:trPr>
+          <w:trHeight w:val="255"/>
+        </w:trPr>
+        <w:tc>
+          <w:tcPr>
+            <w:tcW w:w="9048" w:type="dxa"/>
+            <w:gridSpan w:val="2"/>
+            <w:tcBorders>
+              <w:top w:val="single" w:sz="4" w:space="0" w:color="auto"/>
+              <w:left w:val="single" w:sz="8" w:space="0" w:color="auto"/>
+              <w:bottom w:val="single" w:sz="4" w:space="0" w:color="auto"/>
+              <w:right w:val="single" w:sz="8" w:space="0" w:color="000000"/>
+            </w:tcBorders>
+            <w:shd w:val="clear" w:color="auto" w:fill="auto"/>
+            <w:noWrap/>
+          </w:tcPr>
+          <w:p>
+            <w:pPr>
+              <w:jc w:val="both"/>
+              <w:rPr>
+                <w:rFonts w:cs="Calibri"/>
+                <w:b/>
+                <w:bCs/>
+              </w:rPr>
+            </w:pPr>
+            <w:r>
+              <w:rPr>
+                <w:rFonts w:cs="Calibri"/>
+                <w:b/>
+                <w:bCs/>
+              </w:rPr>
+              <w:t>Precondiciones:</w:t>
+            </w:r>
+          </w:p>
+          <w:p>
+            <w:pPr>
+              <w:spacing w:after="0" w:line="240" w:lineRule="auto"/>
+              <w:jc w:val="both"/>
+              <w:rPr>
+                <w:rFonts w:cs="Calibri"/>
+              </w:rPr>
+            </w:pPr>
+            <w:r>
+              <w:rPr>
+                <w:rFonts w:cs="Calibri"/>
+              </w:rPr>
+              <w:t>El programa a analizar debe estar dentro de la carpeta src/site/resources del analizador funcional.</w:t>
+            </w:r>
+          </w:p>
+          <w:p>
+            <w:pPr>
+              <w:spacing w:after="0" w:line="240" w:lineRule="auto"/>
+              <w:jc w:val="both"/>
+              <w:rPr>
+                <w:rFonts w:cs="Calibri"/>
+              </w:rPr>
+            </w:pPr>
+          </w:p>
+        </w:tc>
+      </w:tr>
+      <w:tr>
+        <w:trPr>
+          <w:trHeight w:val="255"/>
+        </w:trPr>
+        <w:tc>
+          <w:tcPr>
+            <w:tcW w:w="9048" w:type="dxa"/>
+            <w:gridSpan w:val="2"/>
+            <w:tcBorders>
+              <w:top w:val="single" w:sz="4" w:space="0" w:color="auto"/>
+              <w:left w:val="single" w:sz="8" w:space="0" w:color="auto"/>
+              <w:bottom w:val="single" w:sz="4" w:space="0" w:color="auto"/>
+              <w:right w:val="single" w:sz="8" w:space="0" w:color="000000"/>
+            </w:tcBorders>
+            <w:shd w:val="clear" w:color="auto" w:fill="auto"/>
+            <w:noWrap/>
+          </w:tcPr>
+          <w:p>
+            <w:pPr>
+              <w:jc w:val="both"/>
+              <w:rPr>
+                <w:rFonts w:cs="Calibri"/>
+                <w:b/>
+                <w:bCs/>
+              </w:rPr>
+            </w:pPr>
+            <w:r>
+              <w:rPr>
+                <w:rFonts w:cs="Calibri"/>
+                <w:b/>
+                <w:bCs/>
+              </w:rPr>
+              <w:t>Plataformas / Servicios involucrados:</w:t>
+            </w:r>
+          </w:p>
+          <w:p>
+            <w:pPr>
+              <w:spacing w:after="0" w:line="240" w:lineRule="auto"/>
+              <w:ind w:left="720"/>
+              <w:jc w:val="both"/>
+              <w:rPr>
+                <w:rFonts w:cs="Calibri"/>
+              </w:rPr>
+            </w:pPr>
+            <w:r>
+              <w:rPr>
+                <w:rFonts w:cs="Calibri"/>
+              </w:rPr>
+              <w:t>Consola del SO</w:t>
+            </w:r>
+          </w:p>
+          <w:p>
+            <w:pPr>
+              <w:spacing w:after="0" w:line="240" w:lineRule="auto"/>
+              <w:ind w:left="720"/>
+              <w:jc w:val="both"/>
+              <w:rPr>
+                <w:rFonts w:cs="Calibri"/>
+              </w:rPr>
+            </w:pPr>
+            <w:r>
+              <w:rPr>
+                <w:rFonts w:cs="Calibri"/>
+              </w:rPr>
+              <w:t>Heroku (ciclo 2)</w:t>
+            </w:r>
+          </w:p>
+          <w:p>
+            <w:pPr>
+              <w:spacing w:after="0" w:line="240" w:lineRule="auto"/>
+              <w:ind w:left="720"/>
+              <w:jc w:val="both"/>
+              <w:rPr>
+                <w:rFonts w:cs="Calibri"/>
+                <w:color w:val="4F81BD"/>
+              </w:rPr>
+            </w:pPr>
+          </w:p>
+        </w:tc>
+      </w:tr>
+      <w:tr>
+        <w:trPr>
+          <w:trHeight w:val="417"/>
+        </w:trPr>
+        <w:tc>
+          <w:tcPr>
+            <w:tcW w:w="9048" w:type="dxa"/>
+            <w:gridSpan w:val="2"/>
+            <w:tcBorders>
+              <w:top w:val="single" w:sz="4" w:space="0" w:color="auto"/>
+              <w:left w:val="single" w:sz="8" w:space="0" w:color="auto"/>
+              <w:bottom w:val="single" w:sz="4" w:space="0" w:color="auto"/>
+              <w:right w:val="single" w:sz="8" w:space="0" w:color="000000"/>
+            </w:tcBorders>
+            <w:shd w:val="clear" w:color="auto" w:fill="auto"/>
+          </w:tcPr>
+          <w:p>
+            <w:pPr>
+              <w:jc w:val="both"/>
+              <w:rPr>
+                <w:rFonts w:cs="Calibri"/>
+                <w:b/>
+                <w:bCs/>
+              </w:rPr>
+            </w:pPr>
+            <w:r>
+              <w:rPr>
+                <w:rFonts w:cs="Calibri"/>
+                <w:b/>
+                <w:bCs/>
+              </w:rPr>
+              <w:t>Flujo básico:</w:t>
+            </w:r>
+          </w:p>
+          <w:p>
+            <w:pPr>
+              <w:jc w:val="both"/>
+              <w:rPr>
+                <w:rFonts w:cs="Calibri"/>
+                <w:bCs/>
+              </w:rPr>
+            </w:pPr>
+            <w:r>
+              <w:rPr>
+                <w:rFonts w:cs="Calibri"/>
+                <w:bCs/>
+              </w:rPr>
+              <w:t>El usuario ejecuta el programa.</w:t>
+            </w:r>
+          </w:p>
+          <w:p>
+            <w:pPr>
+              <w:jc w:val="both"/>
+              <w:rPr>
+                <w:rFonts w:cs="Calibri"/>
+                <w:bCs/>
+              </w:rPr>
+            </w:pPr>
+            <w:r>
+              <w:rPr>
+                <w:rFonts w:cs="Calibri"/>
+                <w:bCs/>
+              </w:rPr>
+              <w:t xml:space="preserve">El </w:t>
+            </w:r>
+            <w:r>
+              <w:rPr>
+                <w:rFonts w:cs="Calibri"/>
+                <w:bCs/>
+              </w:rPr>
+              <w:t xml:space="preserve">sistema automáticamente realiza </w:t>
+            </w:r>
+            <w:r>
+              <w:rPr>
+                <w:rFonts w:cs="Calibri"/>
+                <w:bCs/>
+              </w:rPr>
+              <w:t xml:space="preserve">el </w:t>
+            </w:r>
+            <w:r>
+              <w:rPr>
+                <w:rFonts w:cs="Calibri"/>
+                <w:bCs/>
+              </w:rPr>
+              <w:t xml:space="preserve">cálculo de la relaciòn de fuerza de acoplamiento del programa., de la siguiente manera: </w:t>
+            </w:r>
+          </w:p>
+          <w:p>
+            <w:pPr>
+              <w:pStyle w:val="Prrafodelista"/>
+              <w:numPr>
+                <w:ilvl w:val="0"/>
+                <w:numId w:val="18"/>
+              </w:numPr>
+              <w:jc w:val="both"/>
+              <w:rPr>
+                <w:rFonts w:cs="Calibri"/>
+                <w:bCs/>
+              </w:rPr>
+            </w:pPr>
+            <w:r>
+              <w:rPr>
+                <w:rFonts w:cs="Calibri"/>
+                <w:bCs/>
+              </w:rPr>
+              <w:t>Calcula el data binding externo del programa</w:t>
+            </w:r>
+          </w:p>
+          <w:p>
+            <w:pPr>
+              <w:pStyle w:val="Prrafodelista"/>
+              <w:numPr>
+                <w:ilvl w:val="0"/>
+                <w:numId w:val="18"/>
+              </w:numPr>
+              <w:jc w:val="both"/>
+              <w:rPr>
+                <w:rFonts w:cs="Calibri"/>
+                <w:bCs/>
+              </w:rPr>
+            </w:pPr>
+            <w:r>
+              <w:rPr>
+                <w:rFonts w:cs="Calibri"/>
+                <w:bCs/>
+              </w:rPr>
+              <w:t>Calcula el data binding interno del programa</w:t>
+            </w:r>
+          </w:p>
+          <w:p>
+            <w:pPr>
+              <w:pStyle w:val="Prrafodelista"/>
+              <w:numPr>
+                <w:ilvl w:val="0"/>
+                <w:numId w:val="18"/>
+              </w:numPr>
+              <w:jc w:val="both"/>
+              <w:rPr>
+                <w:rFonts w:cs="Calibri"/>
+                <w:bCs/>
+              </w:rPr>
+            </w:pPr>
+            <w:r>
+              <w:rPr>
+                <w:rFonts w:cs="Calibri"/>
+                <w:bCs/>
+              </w:rPr>
+              <w:t>El resultado es la division del total del data binding interno, sobre el total del data binding externo del programa.</w:t>
+            </w:r>
+          </w:p>
+          <w:p>
+            <w:pPr>
+              <w:jc w:val="both"/>
+              <w:rPr>
+                <w:rFonts w:cs="Calibri"/>
+                <w:bCs/>
+              </w:rPr>
+            </w:pPr>
+            <w:r>
+              <w:rPr>
+                <w:rFonts w:cs="Calibri"/>
+                <w:bCs/>
+              </w:rPr>
+              <w:t>Se muestra el resultado en pantalla.</w:t>
+            </w:r>
+          </w:p>
+        </w:tc>
+      </w:tr>
+      <w:tr>
+        <w:trPr>
+          <w:trHeight w:val="525"/>
+        </w:trPr>
+        <w:tc>
+          <w:tcPr>
+            <w:tcW w:w="9048" w:type="dxa"/>
+            <w:gridSpan w:val="2"/>
+            <w:tcBorders>
+              <w:top w:val="single" w:sz="4" w:space="0" w:color="auto"/>
+              <w:left w:val="single" w:sz="8" w:space="0" w:color="auto"/>
+              <w:bottom w:val="single" w:sz="4" w:space="0" w:color="auto"/>
+              <w:right w:val="single" w:sz="8" w:space="0" w:color="000000"/>
+            </w:tcBorders>
+            <w:shd w:val="clear" w:color="auto" w:fill="auto"/>
+            <w:noWrap/>
+          </w:tcPr>
+          <w:p>
+            <w:pPr>
+              <w:jc w:val="both"/>
+              <w:rPr>
+                <w:rFonts w:cs="Calibri"/>
+                <w:b/>
+                <w:bCs/>
+              </w:rPr>
+            </w:pPr>
+            <w:r>
+              <w:rPr>
+                <w:rFonts w:cs="Calibri"/>
+                <w:b/>
+                <w:bCs/>
+              </w:rPr>
+              <w:t>Manejos de situaciones anormales:</w:t>
+            </w:r>
+          </w:p>
+          <w:p>
+            <w:pPr>
+              <w:spacing w:after="0" w:line="240" w:lineRule="auto"/>
+              <w:jc w:val="both"/>
+              <w:rPr>
+                <w:rFonts w:cs="Calibri"/>
+              </w:rPr>
+            </w:pPr>
+            <w:r>
+              <w:rPr>
+                <w:rFonts w:cs="Calibri"/>
+              </w:rPr>
+              <w:t xml:space="preserve">Si ocurre un error al realizar el </w:t>
+            </w:r>
+            <w:r>
+              <w:rPr>
+                <w:rFonts w:cs="Calibri"/>
+              </w:rPr>
+              <w:t>análisis</w:t>
+            </w:r>
+            <w:r>
+              <w:rPr>
+                <w:rFonts w:cs="Calibri"/>
+              </w:rPr>
+              <w:t>, se mostrará un mensaje con esta información.</w:t>
+            </w:r>
+          </w:p>
+        </w:tc>
+      </w:tr>
+    </w:tbl>
+    <w:p>
+      <w:pPr>
+        <w:autoSpaceDE w:val="0"/>
+        <w:autoSpaceDN w:val="0"/>
+        <w:adjustRightInd w:val="0"/>
+        <w:spacing w:after="0" w:line="240" w:lineRule="auto"/>
+        <w:jc w:val="both"/>
+        <w:rPr>
+          <w:rFonts w:asciiTheme="majorHAnsi" w:eastAsiaTheme="majorEastAsia" w:hAnsiTheme="majorHAnsi" w:cstheme="majorBidi"/>
+          <w:color w:val="2E74B5" w:themeColor="accent1" w:themeShade="BF"/>
+          <w:sz w:val="32"/>
+          <w:szCs w:val="32"/>
+        </w:rPr>
+      </w:pPr>
+    </w:p>
+    <w:p>
+      <w:pPr>
+        <w:pStyle w:val="Ttulo1"/>
+        <w:jc w:val="both"/>
+      </w:pPr>
+      <w:bookmarkStart w:id="5" w:name="_Toc418519748"/>
+      <w:r>
+        <w:t>Interfaz de Usuario</w:t>
+      </w:r>
+      <w:bookmarkEnd w:id="5"/>
+    </w:p>
+    <w:p>
+      <w:pPr>
+        <w:autoSpaceDE w:val="0"/>
+        <w:autoSpaceDN w:val="0"/>
+        <w:adjustRightInd w:val="0"/>
+        <w:spacing w:after="0" w:line="240" w:lineRule="auto"/>
+        <w:jc w:val="both"/>
+      </w:pPr>
+      <w:r>
+        <w:t>La interfaz de usuario, consistirá en una salida de texto por consola. Para el ciclo dos, se incluirá la salida de texto, a través de una interfaz web, sobre la plataforma Heroku.</w:t>
+      </w:r>
+    </w:p>
+    <w:p>
+      <w:pPr>
+        <w:jc w:val="both"/>
+      </w:pPr>
+    </w:p>
+    <w:p>
+      <w:pPr>
+        <w:pStyle w:val="Ttulo1"/>
+        <w:jc w:val="both"/>
+      </w:pPr>
+      <w:bookmarkStart w:id="6" w:name="_Toc418519749"/>
+      <w:r>
+        <w:lastRenderedPageBreak/>
+        <w:t>Atributos de calidad</w:t>
+      </w:r>
+      <w:bookmarkEnd w:id="6"/>
+    </w:p>
+    <w:p>
+      <w:pPr>
+        <w:pStyle w:val="Prrafodelista"/>
+        <w:numPr>
+          <w:ilvl w:val="0"/>
+          <w:numId w:val="18"/>
+        </w:numPr>
+        <w:jc w:val="both"/>
+        <w:rPr>
+          <w:lang w:val="es-ES"/>
+        </w:rPr>
+      </w:pPr>
+      <w:r>
+        <w:rPr>
+          <w:lang w:val="es-ES"/>
+        </w:rPr>
+        <w:t xml:space="preserve">Escalabilidad: El </w:t>
+      </w:r>
+      <w:r>
+        <w:t xml:space="preserve">programa </w:t>
+      </w:r>
+      <w:r>
+        <w:rPr>
+          <w:lang w:val="es-ES"/>
+        </w:rPr>
+        <w:t>debe ser diseñado de forma, que al ser desarrollado, las funcionalidades sean fáciles de implementar, y si más adelante se hace necesario incorporar nuevas funcionalidades, modificar o  eliminar funcionalidades ya existentes, la afectación al código existente debe ser de mínimo impacto. Para lograr cumplir con este atributo, el  código deberá contar con componentes reutilizables o clases de utilidades.</w:t>
+      </w:r>
+    </w:p>
+    <w:p>
+      <w:pPr>
+        <w:pStyle w:val="Prrafodelista"/>
+        <w:numPr>
+          <w:ilvl w:val="0"/>
+          <w:numId w:val="18"/>
+        </w:numPr>
+        <w:jc w:val="both"/>
+        <w:rPr>
+          <w:lang w:val="es-ES"/>
+        </w:rPr>
+      </w:pPr>
+      <w:r>
+        <w:t>Facilidad de M</w:t>
+      </w:r>
+      <w:r>
+        <w:t>antenimiento: El código debe ser legible, para que permita</w:t>
+      </w:r>
+      <w:r>
+        <w:t xml:space="preserve"> identificar y corregir </w:t>
+      </w:r>
+      <w:r>
+        <w:t>posibles defectos.</w:t>
+      </w:r>
+    </w:p>
+    <w:p>
+      <w:pPr>
+        <w:pStyle w:val="Prrafodelista"/>
+        <w:numPr>
+          <w:ilvl w:val="0"/>
+          <w:numId w:val="18"/>
+        </w:numPr>
+        <w:jc w:val="both"/>
+      </w:pPr>
+      <w:r>
+        <w:t>F</w:t>
+      </w:r>
+      <w:r>
+        <w:t>acilidad de probar el sistema (testability)</w:t>
+      </w:r>
+      <w:r>
+        <w:t xml:space="preserve">: </w:t>
+      </w:r>
+      <w:r>
+        <w:t>Para</w:t>
+      </w:r>
+      <w:r>
+        <w:t xml:space="preserve"> cumplir con este atributo, se hará necesario el uso de JUnit, como framework de pruebas, y por cada clase del modelo, deberá existir un caso de prueba. </w:t>
+      </w:r>
+    </w:p>
+    <w:p>
+      <w:pPr>
+        <w:pStyle w:val="Prrafodelista"/>
+        <w:numPr>
+          <w:ilvl w:val="0"/>
+          <w:numId w:val="18"/>
+        </w:numPr>
+        <w:jc w:val="both"/>
+      </w:pPr>
+      <w:r>
+        <w:t>Portabilidad</w:t>
+      </w:r>
+      <w:r>
+        <w:t xml:space="preserve">: </w:t>
+      </w:r>
+      <w:r>
+        <w:t xml:space="preserve">El </w:t>
+      </w:r>
+      <w:r>
+        <w:t>programa</w:t>
+      </w:r>
+      <w:r>
+        <w:t xml:space="preserve"> podrá ser ejecutado en cualquier </w:t>
+      </w:r>
+      <w:r>
+        <w:t>computador</w:t>
+      </w:r>
+      <w:r>
+        <w:t xml:space="preserve"> siempre que </w:t>
+      </w:r>
+      <w:r>
+        <w:t>se</w:t>
+      </w:r>
+      <w:r>
+        <w:t xml:space="preserve"> tenga instalado </w:t>
+      </w:r>
+      <w:r>
+        <w:t xml:space="preserve">Maven (si es clonado desde GitHub) y </w:t>
+      </w:r>
+      <w:r>
+        <w:t>el Java Runtime Environment</w:t>
+      </w:r>
+      <w:r>
+        <w:t>.</w:t>
+      </w:r>
+    </w:p>
+    <w:p>
+      <w:pPr>
+        <w:pStyle w:val="Ttulo1"/>
+        <w:jc w:val="both"/>
+      </w:pPr>
+      <w:bookmarkStart w:id="7" w:name="_Toc418519750"/>
+      <w:r>
+        <w:t>Restricciones</w:t>
+      </w:r>
+      <w:bookmarkEnd w:id="7"/>
+    </w:p>
+    <w:p>
+      <w:pPr>
+        <w:jc w:val="both"/>
+      </w:pPr>
+      <w:r>
+        <w:t>El programa a analizar debe estar dentro de la carpeta src/site/resources del analizador funcional.</w:t>
+      </w:r>
+    </w:p>
+    <w:p>
+      <w:pPr>
+        <w:pStyle w:val="Ttulo1"/>
+        <w:jc w:val="both"/>
+      </w:pPr>
+      <w:bookmarkStart w:id="8" w:name="_Toc418519751"/>
+      <w:r>
+        <w:t>Referencias y Contexto</w:t>
+      </w:r>
+      <w:bookmarkEnd w:id="8"/>
+    </w:p>
+    <w:p>
+      <w:pPr>
+        <w:autoSpaceDE w:val="0"/>
+        <w:autoSpaceDN w:val="0"/>
+        <w:adjustRightInd w:val="0"/>
+        <w:spacing w:after="0" w:line="240" w:lineRule="auto"/>
+        <w:jc w:val="both"/>
+        <w:rPr>
+          <w:rFonts w:ascii="Times" w:eastAsia="Times New Roman" w:hAnsi="Times" w:cs="Times New Roman"/>
+          <w:sz w:val="20"/>
+          <w:szCs w:val="20"/>
+          <w:lang w:val="en-US" w:eastAsia="es-ES"/>
+        </w:rPr>
+      </w:pPr>
+    </w:p>
+    <w:p>
+      <w:pPr>
+        <w:pStyle w:val="Ttulo2"/>
+        <w:jc w:val="both"/>
+        <w:rPr>
+          <w:lang w:val="es-ES_tradnl" w:eastAsia="es-ES"/>
+        </w:rPr>
+      </w:pPr>
+      <w:bookmarkStart w:id="9" w:name="_Toc418519752"/>
+      <w:r>
+        <w:rPr>
+          <w:lang w:val="es-ES_tradnl" w:eastAsia="es-ES"/>
+        </w:rPr>
+        <w:t>Desarrollo</w:t>
+      </w:r>
+      <w:bookmarkEnd w:id="9"/>
+    </w:p>
+    <w:p>
+      <w:pPr>
+        <w:autoSpaceDE w:val="0"/>
+        <w:autoSpaceDN w:val="0"/>
+        <w:adjustRightInd w:val="0"/>
+        <w:spacing w:after="0" w:line="240" w:lineRule="auto"/>
+        <w:jc w:val="both"/>
+      </w:pPr>
+      <w:r>
+        <w:t>Cada miembro del equipo tendrá una responsabilidad como desarrollador.</w:t>
       </w:r>
     </w:p>
     <w:p>
@@ -1955,18 +4965,19 @@
     <w:p>
       <w:pPr>
         <w:pStyle w:val="Ttulo2"/>
+        <w:jc w:val="both"/>
         <w:rPr>
           <w:lang w:val="es-ES_tradnl" w:eastAsia="es-ES"/>
         </w:rPr>
       </w:pPr>
-      <w:bookmarkStart w:id="13" w:name="_Toc288930138"/>
+      <w:bookmarkStart w:id="10" w:name="_Toc418519753"/>
       <w:r>
         <w:rPr>
           <w:lang w:val="es-ES_tradnl" w:eastAsia="es-ES"/>
         </w:rPr>
-        <w:t>Tema</w:t>
-      </w:r>
-      <w:bookmarkEnd w:id="13"/>
+        <w:t>Tecnologías</w:t>
+      </w:r>
+      <w:bookmarkEnd w:id="10"/>
     </w:p>
     <w:p>
       <w:pPr>
@@ -1977,7 +4988,7 @@
         <w:jc w:val="both"/>
       </w:pPr>
       <w:r>
-        <w:t>&lt;&lt;TO DO&gt;&gt;</w:t>
+        <w:t>Maven</w:t>
       </w:r>
     </w:p>
     <w:p>
@@ -1987,29 +4998,10 @@
         <w:adjustRightInd w:val="0"/>
         <w:spacing w:after="0" w:line="240" w:lineRule="auto"/>
         <w:jc w:val="both"/>
-        <w:rPr>
-          <w:rFonts w:ascii="Times" w:eastAsia="Times New Roman" w:hAnsi="Times" w:cs="Times New Roman"/>
-          <w:sz w:val="20"/>
-          <w:szCs w:val="20"/>
-          <w:lang w:val="es-ES_tradnl" w:eastAsia="es-ES"/>
-        </w:rPr>
-      </w:pPr>
-    </w:p>
-    <w:p>
-      <w:pPr>
-        <w:pStyle w:val="Ttulo2"/>
-        <w:rPr>
-          <w:lang w:val="es-ES_tradnl" w:eastAsia="es-ES"/>
-        </w:rPr>
-      </w:pPr>
-      <w:bookmarkStart w:id="14" w:name="_Toc288930139"/>
-      <w:r>
-        <w:rPr>
-          <w:lang w:val="es-ES_tradnl" w:eastAsia="es-ES"/>
-        </w:rPr>
-        <w:t>Desarrollo</w:t>
-      </w:r>
-      <w:bookmarkEnd w:id="14"/>
+      </w:pPr>
+      <w:r>
+        <w:t>Git</w:t>
+      </w:r>
     </w:p>
     <w:p>
       <w:pPr>
@@ -2020,7 +5012,7 @@
         <w:jc w:val="both"/>
       </w:pPr>
       <w:r>
-        <w:t>&lt;&lt;TO DO&gt;&gt;</w:t>
+        <w:t>Java</w:t>
       </w:r>
     </w:p>
     <w:p>
@@ -2030,62 +5022,12 @@
         <w:adjustRightInd w:val="0"/>
         <w:spacing w:after="0" w:line="240" w:lineRule="auto"/>
         <w:jc w:val="both"/>
-        <w:rPr>
-          <w:rFonts w:ascii="Times" w:eastAsia="Times New Roman" w:hAnsi="Times" w:cs="Times New Roman"/>
-          <w:sz w:val="20"/>
-          <w:szCs w:val="20"/>
-          <w:lang w:val="es-ES_tradnl" w:eastAsia="es-ES"/>
-        </w:rPr>
-      </w:pPr>
-    </w:p>
-    <w:p>
-      <w:pPr>
-        <w:pStyle w:val="Ttulo2"/>
-        <w:rPr>
-          <w:lang w:val="es-ES_tradnl" w:eastAsia="es-ES"/>
-        </w:rPr>
-      </w:pPr>
-      <w:bookmarkStart w:id="15" w:name="_Toc288930140"/>
-      <w:r>
-        <w:rPr>
-          <w:lang w:val="es-ES_tradnl" w:eastAsia="es-ES"/>
-        </w:rPr>
-        <w:t>Tecnologías</w:t>
-      </w:r>
-      <w:bookmarkEnd w:id="15"/>
-    </w:p>
-    <w:p>
-      <w:pPr>
-        <w:autoSpaceDE w:val="0"/>
-        <w:autoSpaceDN w:val="0"/>
-        <w:adjustRightInd w:val="0"/>
-        <w:spacing w:after="0" w:line="240" w:lineRule="auto"/>
-        <w:jc w:val="both"/>
-      </w:pPr>
-      <w:r>
-        <w:t>Maven</w:t>
-      </w:r>
-    </w:p>
-    <w:p>
-      <w:pPr>
-        <w:autoSpaceDE w:val="0"/>
-        <w:autoSpaceDN w:val="0"/>
-        <w:adjustRightInd w:val="0"/>
-        <w:spacing w:after="0" w:line="240" w:lineRule="auto"/>
-        <w:jc w:val="both"/>
-      </w:pPr>
-      <w:r>
-        <w:t>Git</w:t>
-      </w:r>
-    </w:p>
-    <w:p>
-      <w:pPr>
-        <w:autoSpaceDE w:val="0"/>
-        <w:autoSpaceDN w:val="0"/>
-        <w:adjustRightInd w:val="0"/>
-        <w:spacing w:after="0" w:line="240" w:lineRule="auto"/>
-        <w:jc w:val="both"/>
-      </w:pPr>
+      </w:pPr>
+      <w:r>
+        <w:t xml:space="preserve">Heroku </w:t>
+      </w:r>
+      <w:bookmarkStart w:id="11" w:name="_GoBack"/>
+      <w:bookmarkEnd w:id="11"/>
     </w:p>
     <w:p>
       <w:pPr>
@@ -2159,6 +5101,320 @@
 <file path=word/numbering.xml><?xml version="1.0" encoding="utf-8"?>
 <w:numbering xmlns:wpc="http://schemas.microsoft.com/office/word/2010/wordprocessingCanvas" xmlns:mo="http://schemas.microsoft.com/office/mac/office/2008/main" xmlns:mc="http://schemas.openxmlformats.org/markup-compatibility/2006" xmlns:mv="urn:schemas-microsoft-com:mac:vml" xmlns:o="urn:schemas-microsoft-com:office:office" xmlns:r="http://schemas.openxmlformats.org/officeDocument/2006/relationships" xmlns:m="http://schemas.openxmlformats.org/officeDocument/2006/math" xmlns:v="urn:schemas-microsoft-com:vml" xmlns:wp14="http://schemas.microsoft.com/office/word/2010/wordprocessingDrawing" xmlns:wp="http://schemas.openxmlformats.org/drawingml/2006/wordprocessingDrawing" xmlns:w10="urn:schemas-microsoft-com:office:word" xmlns:w="http://schemas.openxmlformats.org/wordprocessingml/2006/main" xmlns:w14="http://schemas.microsoft.com/office/word/2010/wordml" xmlns:wpg="http://schemas.microsoft.com/office/word/2010/wordprocessingGroup" xmlns:wpi="http://schemas.microsoft.com/office/word/2010/wordprocessingInk" xmlns:wne="http://schemas.microsoft.com/office/word/2006/wordml" xmlns:wps="http://schemas.microsoft.com/office/word/2010/wordprocessingShape" mc:Ignorable="w14 wp14">
   <w:abstractNum w:abstractNumId="0">
+    <w:nsid w:val="00561778"/>
+    <w:multiLevelType w:val="hybridMultilevel"/>
+    <w:tmpl w:val="BC3AA682"/>
+    <w:lvl w:ilvl="0" w:tplc="240A000F">
+      <w:start w:val="35"/>
+      <w:numFmt w:val="decimal"/>
+      <w:lvlText w:val="%1."/>
+      <w:lvlJc w:val="left"/>
+      <w:pPr>
+        <w:ind w:left="360" w:hanging="360"/>
+      </w:pPr>
+      <w:rPr>
+        <w:rFonts w:hint="default"/>
+      </w:rPr>
+    </w:lvl>
+    <w:lvl w:ilvl="1" w:tplc="240A0019" w:tentative="1">
+      <w:start w:val="1"/>
+      <w:numFmt w:val="lowerLetter"/>
+      <w:lvlText w:val="%2."/>
+      <w:lvlJc w:val="left"/>
+      <w:pPr>
+        <w:ind w:left="1080" w:hanging="360"/>
+      </w:pPr>
+    </w:lvl>
+    <w:lvl w:ilvl="2" w:tplc="240A001B" w:tentative="1">
+      <w:start w:val="1"/>
+      <w:numFmt w:val="lowerRoman"/>
+      <w:lvlText w:val="%3."/>
+      <w:lvlJc w:val="right"/>
+      <w:pPr>
+        <w:ind w:left="1800" w:hanging="180"/>
+      </w:pPr>
+    </w:lvl>
+    <w:lvl w:ilvl="3" w:tplc="240A000F" w:tentative="1">
+      <w:start w:val="1"/>
+      <w:numFmt w:val="decimal"/>
+      <w:lvlText w:val="%4."/>
+      <w:lvlJc w:val="left"/>
+      <w:pPr>
+        <w:ind w:left="2520" w:hanging="360"/>
+      </w:pPr>
+    </w:lvl>
+    <w:lvl w:ilvl="4" w:tplc="240A0019" w:tentative="1">
+      <w:start w:val="1"/>
+      <w:numFmt w:val="lowerLetter"/>
+      <w:lvlText w:val="%5."/>
+      <w:lvlJc w:val="left"/>
+      <w:pPr>
+        <w:ind w:left="3240" w:hanging="360"/>
+      </w:pPr>
+    </w:lvl>
+    <w:lvl w:ilvl="5" w:tplc="240A001B" w:tentative="1">
+      <w:start w:val="1"/>
+      <w:numFmt w:val="lowerRoman"/>
+      <w:lvlText w:val="%6."/>
+      <w:lvlJc w:val="right"/>
+      <w:pPr>
+        <w:ind w:left="3960" w:hanging="180"/>
+      </w:pPr>
+    </w:lvl>
+    <w:lvl w:ilvl="6" w:tplc="240A000F" w:tentative="1">
+      <w:start w:val="1"/>
+      <w:numFmt w:val="decimal"/>
+      <w:lvlText w:val="%7."/>
+      <w:lvlJc w:val="left"/>
+      <w:pPr>
+        <w:ind w:left="4680" w:hanging="360"/>
+      </w:pPr>
+    </w:lvl>
+    <w:lvl w:ilvl="7" w:tplc="240A0019" w:tentative="1">
+      <w:start w:val="1"/>
+      <w:numFmt w:val="lowerLetter"/>
+      <w:lvlText w:val="%8."/>
+      <w:lvlJc w:val="left"/>
+      <w:pPr>
+        <w:ind w:left="5400" w:hanging="360"/>
+      </w:pPr>
+    </w:lvl>
+    <w:lvl w:ilvl="8" w:tplc="240A001B" w:tentative="1">
+      <w:start w:val="1"/>
+      <w:numFmt w:val="lowerRoman"/>
+      <w:lvlText w:val="%9."/>
+      <w:lvlJc w:val="right"/>
+      <w:pPr>
+        <w:ind w:left="6120" w:hanging="180"/>
+      </w:pPr>
+    </w:lvl>
+  </w:abstractNum>
+  <w:abstractNum w:abstractNumId="1">
+    <w:nsid w:val="18675738"/>
+    <w:multiLevelType w:val="multilevel"/>
+    <w:tmpl w:val="53C410DC"/>
+    <w:lvl w:ilvl="0">
+      <w:start w:val="1"/>
+      <w:numFmt w:val="bullet"/>
+      <w:lvlText w:val=""/>
+      <w:lvlJc w:val="left"/>
+      <w:pPr>
+        <w:ind w:left="480" w:hanging="480"/>
+      </w:pPr>
+      <w:rPr>
+        <w:rFonts w:ascii="Symbol" w:hAnsi="Symbol" w:hint="default"/>
+      </w:rPr>
+    </w:lvl>
+    <w:lvl w:ilvl="1">
+      <w:start w:val="1"/>
+      <w:numFmt w:val="decimal"/>
+      <w:lvlText w:val="%1.%2."/>
+      <w:lvlJc w:val="left"/>
+      <w:pPr>
+        <w:ind w:left="720" w:hanging="720"/>
+      </w:pPr>
+      <w:rPr>
+        <w:rFonts w:hint="default"/>
+      </w:rPr>
+    </w:lvl>
+    <w:lvl w:ilvl="2">
+      <w:start w:val="1"/>
+      <w:numFmt w:val="decimal"/>
+      <w:lvlText w:val="%1.%2.%3."/>
+      <w:lvlJc w:val="left"/>
+      <w:pPr>
+        <w:ind w:left="720" w:hanging="720"/>
+      </w:pPr>
+      <w:rPr>
+        <w:rFonts w:hint="default"/>
+      </w:rPr>
+    </w:lvl>
+    <w:lvl w:ilvl="3">
+      <w:start w:val="1"/>
+      <w:numFmt w:val="decimal"/>
+      <w:lvlText w:val="%1.%2.%3.%4."/>
+      <w:lvlJc w:val="left"/>
+      <w:pPr>
+        <w:ind w:left="1080" w:hanging="1080"/>
+      </w:pPr>
+      <w:rPr>
+        <w:rFonts w:hint="default"/>
+      </w:rPr>
+    </w:lvl>
+    <w:lvl w:ilvl="4">
+      <w:start w:val="1"/>
+      <w:numFmt w:val="decimal"/>
+      <w:lvlText w:val="%1.%2.%3.%4.%5."/>
+      <w:lvlJc w:val="left"/>
+      <w:pPr>
+        <w:ind w:left="1440" w:hanging="1440"/>
+      </w:pPr>
+      <w:rPr>
+        <w:rFonts w:hint="default"/>
+      </w:rPr>
+    </w:lvl>
+    <w:lvl w:ilvl="5">
+      <w:start w:val="1"/>
+      <w:numFmt w:val="decimal"/>
+      <w:lvlText w:val="%1.%2.%3.%4.%5.%6."/>
+      <w:lvlJc w:val="left"/>
+      <w:pPr>
+        <w:ind w:left="1440" w:hanging="1440"/>
+      </w:pPr>
+      <w:rPr>
+        <w:rFonts w:hint="default"/>
+      </w:rPr>
+    </w:lvl>
+    <w:lvl w:ilvl="6">
+      <w:start w:val="1"/>
+      <w:numFmt w:val="decimal"/>
+      <w:lvlText w:val="%1.%2.%3.%4.%5.%6.%7."/>
+      <w:lvlJc w:val="left"/>
+      <w:pPr>
+        <w:ind w:left="1800" w:hanging="1800"/>
+      </w:pPr>
+      <w:rPr>
+        <w:rFonts w:hint="default"/>
+      </w:rPr>
+    </w:lvl>
+    <w:lvl w:ilvl="7">
+      <w:start w:val="1"/>
+      <w:numFmt w:val="decimal"/>
+      <w:lvlText w:val="%1.%2.%3.%4.%5.%6.%7.%8."/>
+      <w:lvlJc w:val="left"/>
+      <w:pPr>
+        <w:ind w:left="2160" w:hanging="2160"/>
+      </w:pPr>
+      <w:rPr>
+        <w:rFonts w:hint="default"/>
+      </w:rPr>
+    </w:lvl>
+    <w:lvl w:ilvl="8">
+      <w:start w:val="1"/>
+      <w:numFmt w:val="decimal"/>
+      <w:lvlText w:val="%1.%2.%3.%4.%5.%6.%7.%8.%9."/>
+      <w:lvlJc w:val="left"/>
+      <w:pPr>
+        <w:ind w:left="2160" w:hanging="2160"/>
+      </w:pPr>
+      <w:rPr>
+        <w:rFonts w:hint="default"/>
+      </w:rPr>
+    </w:lvl>
+  </w:abstractNum>
+  <w:abstractNum w:abstractNumId="2">
+    <w:nsid w:val="233F5815"/>
+    <w:multiLevelType w:val="hybridMultilevel"/>
+    <w:tmpl w:val="0784981E"/>
+    <w:lvl w:ilvl="0" w:tplc="A4827D00">
+      <w:numFmt w:val="bullet"/>
+      <w:lvlText w:val="-"/>
+      <w:lvlJc w:val="left"/>
+      <w:pPr>
+        <w:ind w:left="720" w:hanging="360"/>
+      </w:pPr>
+      <w:rPr>
+        <w:rFonts w:ascii="Calibri" w:eastAsia="Times New Roman" w:hAnsi="Calibri" w:cs="Calibri" w:hint="default"/>
+      </w:rPr>
+    </w:lvl>
+    <w:lvl w:ilvl="1" w:tplc="240A0003" w:tentative="1">
+      <w:start w:val="1"/>
+      <w:numFmt w:val="bullet"/>
+      <w:lvlText w:val="o"/>
+      <w:lvlJc w:val="left"/>
+      <w:pPr>
+        <w:ind w:left="1440" w:hanging="360"/>
+      </w:pPr>
+      <w:rPr>
+        <w:rFonts w:ascii="Courier New" w:hAnsi="Courier New" w:cs="Courier New" w:hint="default"/>
+      </w:rPr>
+    </w:lvl>
+    <w:lvl w:ilvl="2" w:tplc="240A0005" w:tentative="1">
+      <w:start w:val="1"/>
+      <w:numFmt w:val="bullet"/>
+      <w:lvlText w:val=""/>
+      <w:lvlJc w:val="left"/>
+      <w:pPr>
+        <w:ind w:left="2160" w:hanging="360"/>
+      </w:pPr>
+      <w:rPr>
+        <w:rFonts w:ascii="Wingdings" w:hAnsi="Wingdings" w:hint="default"/>
+      </w:rPr>
+    </w:lvl>
+    <w:lvl w:ilvl="3" w:tplc="240A0001" w:tentative="1">
+      <w:start w:val="1"/>
+      <w:numFmt w:val="bullet"/>
+      <w:lvlText w:val=""/>
+      <w:lvlJc w:val="left"/>
+      <w:pPr>
+        <w:ind w:left="2880" w:hanging="360"/>
+      </w:pPr>
+      <w:rPr>
+        <w:rFonts w:ascii="Symbol" w:hAnsi="Symbol" w:hint="default"/>
+      </w:rPr>
+    </w:lvl>
+    <w:lvl w:ilvl="4" w:tplc="240A0003" w:tentative="1">
+      <w:start w:val="1"/>
+      <w:numFmt w:val="bullet"/>
+      <w:lvlText w:val="o"/>
+      <w:lvlJc w:val="left"/>
+      <w:pPr>
+        <w:ind w:left="3600" w:hanging="360"/>
+      </w:pPr>
+      <w:rPr>
+        <w:rFonts w:ascii="Courier New" w:hAnsi="Courier New" w:cs="Courier New" w:hint="default"/>
+      </w:rPr>
+    </w:lvl>
+    <w:lvl w:ilvl="5" w:tplc="240A0005" w:tentative="1">
+      <w:start w:val="1"/>
+      <w:numFmt w:val="bullet"/>
+      <w:lvlText w:val=""/>
+      <w:lvlJc w:val="left"/>
+      <w:pPr>
+        <w:ind w:left="4320" w:hanging="360"/>
+      </w:pPr>
+      <w:rPr>
+        <w:rFonts w:ascii="Wingdings" w:hAnsi="Wingdings" w:hint="default"/>
+      </w:rPr>
+    </w:lvl>
+    <w:lvl w:ilvl="6" w:tplc="240A0001" w:tentative="1">
+      <w:start w:val="1"/>
+      <w:numFmt w:val="bullet"/>
+      <w:lvlText w:val=""/>
+      <w:lvlJc w:val="left"/>
+      <w:pPr>
+        <w:ind w:left="5040" w:hanging="360"/>
+      </w:pPr>
+      <w:rPr>
+        <w:rFonts w:ascii="Symbol" w:hAnsi="Symbol" w:hint="default"/>
+      </w:rPr>
+    </w:lvl>
+    <w:lvl w:ilvl="7" w:tplc="240A0003" w:tentative="1">
+      <w:start w:val="1"/>
+      <w:numFmt w:val="bullet"/>
+      <w:lvlText w:val="o"/>
+      <w:lvlJc w:val="left"/>
+      <w:pPr>
+        <w:ind w:left="5760" w:hanging="360"/>
+      </w:pPr>
+      <w:rPr>
+        <w:rFonts w:ascii="Courier New" w:hAnsi="Courier New" w:cs="Courier New" w:hint="default"/>
+      </w:rPr>
+    </w:lvl>
+    <w:lvl w:ilvl="8" w:tplc="240A0005" w:tentative="1">
+      <w:start w:val="1"/>
+      <w:numFmt w:val="bullet"/>
+      <w:lvlText w:val=""/>
+      <w:lvlJc w:val="left"/>
+      <w:pPr>
+        <w:ind w:left="6480" w:hanging="360"/>
+      </w:pPr>
+      <w:rPr>
+        <w:rFonts w:ascii="Wingdings" w:hAnsi="Wingdings" w:hint="default"/>
+      </w:rPr>
+    </w:lvl>
+  </w:abstractNum>
+  <w:abstractNum w:abstractNumId="3">
     <w:nsid w:val="2A1056AD"/>
     <w:multiLevelType w:val="hybridMultilevel"/>
     <w:tmpl w:val="E65E3AE0"/>
@@ -2246,7 +5502,7 @@
       </w:pPr>
     </w:lvl>
   </w:abstractNum>
-  <w:abstractNum w:abstractNumId="1">
+  <w:abstractNum w:abstractNumId="4">
     <w:nsid w:val="2E4A0394"/>
     <w:multiLevelType w:val="hybridMultilevel"/>
     <w:tmpl w:val="B12425DC"/>
@@ -2335,7 +5591,120 @@
       </w:pPr>
     </w:lvl>
   </w:abstractNum>
-  <w:abstractNum w:abstractNumId="2">
+  <w:abstractNum w:abstractNumId="5">
+    <w:nsid w:val="331441E1"/>
+    <w:multiLevelType w:val="multilevel"/>
+    <w:tmpl w:val="53C410DC"/>
+    <w:lvl w:ilvl="0">
+      <w:start w:val="1"/>
+      <w:numFmt w:val="bullet"/>
+      <w:lvlText w:val=""/>
+      <w:lvlJc w:val="left"/>
+      <w:pPr>
+        <w:ind w:left="480" w:hanging="480"/>
+      </w:pPr>
+      <w:rPr>
+        <w:rFonts w:ascii="Symbol" w:hAnsi="Symbol" w:hint="default"/>
+      </w:rPr>
+    </w:lvl>
+    <w:lvl w:ilvl="1">
+      <w:start w:val="1"/>
+      <w:numFmt w:val="decimal"/>
+      <w:lvlText w:val="%1.%2."/>
+      <w:lvlJc w:val="left"/>
+      <w:pPr>
+        <w:ind w:left="720" w:hanging="720"/>
+      </w:pPr>
+      <w:rPr>
+        <w:rFonts w:hint="default"/>
+      </w:rPr>
+    </w:lvl>
+    <w:lvl w:ilvl="2">
+      <w:start w:val="1"/>
+      <w:numFmt w:val="decimal"/>
+      <w:lvlText w:val="%1.%2.%3."/>
+      <w:lvlJc w:val="left"/>
+      <w:pPr>
+        <w:ind w:left="720" w:hanging="720"/>
+      </w:pPr>
+      <w:rPr>
+        <w:rFonts w:hint="default"/>
+      </w:rPr>
+    </w:lvl>
+    <w:lvl w:ilvl="3">
+      <w:start w:val="1"/>
+      <w:numFmt w:val="decimal"/>
+      <w:lvlText w:val="%1.%2.%3.%4."/>
+      <w:lvlJc w:val="left"/>
+      <w:pPr>
+        <w:ind w:left="1080" w:hanging="1080"/>
+      </w:pPr>
+      <w:rPr>
+        <w:rFonts w:hint="default"/>
+      </w:rPr>
+    </w:lvl>
+    <w:lvl w:ilvl="4">
+      <w:start w:val="1"/>
+      <w:numFmt w:val="decimal"/>
+      <w:lvlText w:val="%1.%2.%3.%4.%5."/>
+      <w:lvlJc w:val="left"/>
+      <w:pPr>
+        <w:ind w:left="1440" w:hanging="1440"/>
+      </w:pPr>
+      <w:rPr>
+        <w:rFonts w:hint="default"/>
+      </w:rPr>
+    </w:lvl>
+    <w:lvl w:ilvl="5">
+      <w:start w:val="1"/>
+      <w:numFmt w:val="decimal"/>
+      <w:lvlText w:val="%1.%2.%3.%4.%5.%6."/>
+      <w:lvlJc w:val="left"/>
+      <w:pPr>
+        <w:ind w:left="1440" w:hanging="1440"/>
+      </w:pPr>
+      <w:rPr>
+        <w:rFonts w:hint="default"/>
+      </w:rPr>
+    </w:lvl>
+    <w:lvl w:ilvl="6">
+      <w:start w:val="1"/>
+      <w:numFmt w:val="decimal"/>
+      <w:lvlText w:val="%1.%2.%3.%4.%5.%6.%7."/>
+      <w:lvlJc w:val="left"/>
+      <w:pPr>
+        <w:ind w:left="1800" w:hanging="1800"/>
+      </w:pPr>
+      <w:rPr>
+        <w:rFonts w:hint="default"/>
+      </w:rPr>
+    </w:lvl>
+    <w:lvl w:ilvl="7">
+      <w:start w:val="1"/>
+      <w:numFmt w:val="decimal"/>
+      <w:lvlText w:val="%1.%2.%3.%4.%5.%6.%7.%8."/>
+      <w:lvlJc w:val="left"/>
+      <w:pPr>
+        <w:ind w:left="2160" w:hanging="2160"/>
+      </w:pPr>
+      <w:rPr>
+        <w:rFonts w:hint="default"/>
+      </w:rPr>
+    </w:lvl>
+    <w:lvl w:ilvl="8">
+      <w:start w:val="1"/>
+      <w:numFmt w:val="decimal"/>
+      <w:lvlText w:val="%1.%2.%3.%4.%5.%6.%7.%8.%9."/>
+      <w:lvlJc w:val="left"/>
+      <w:pPr>
+        <w:ind w:left="2160" w:hanging="2160"/>
+      </w:pPr>
+      <w:rPr>
+        <w:rFonts w:hint="default"/>
+      </w:rPr>
+    </w:lvl>
+  </w:abstractNum>
+  <w:abstractNum w:abstractNumId="6">
     <w:nsid w:val="364B108C"/>
     <w:multiLevelType w:val="multilevel"/>
     <w:tmpl w:val="240A001F"/>
@@ -2421,7 +5790,7 @@
       </w:pPr>
     </w:lvl>
   </w:abstractNum>
-  <w:abstractNum w:abstractNumId="3">
+  <w:abstractNum w:abstractNumId="7">
     <w:nsid w:val="370F6F60"/>
     <w:multiLevelType w:val="hybridMultilevel"/>
     <w:tmpl w:val="0710304C"/>
@@ -2510,7 +5879,7 @@
       </w:pPr>
     </w:lvl>
   </w:abstractNum>
-  <w:abstractNum w:abstractNumId="4">
+  <w:abstractNum w:abstractNumId="8">
     <w:nsid w:val="3C693F14"/>
     <w:multiLevelType w:val="hybridMultilevel"/>
     <w:tmpl w:val="D066640E"/>
@@ -2599,7 +5968,120 @@
       </w:pPr>
     </w:lvl>
   </w:abstractNum>
-  <w:abstractNum w:abstractNumId="5">
+  <w:abstractNum w:abstractNumId="9">
+    <w:nsid w:val="4D3F330F"/>
+    <w:multiLevelType w:val="hybridMultilevel"/>
+    <w:tmpl w:val="1A7AFF3E"/>
+    <w:lvl w:ilvl="0" w:tplc="240A0001">
+      <w:start w:val="1"/>
+      <w:numFmt w:val="bullet"/>
+      <w:lvlText w:val=""/>
+      <w:lvlJc w:val="left"/>
+      <w:pPr>
+        <w:ind w:left="720" w:hanging="360"/>
+      </w:pPr>
+      <w:rPr>
+        <w:rFonts w:ascii="Symbol" w:hAnsi="Symbol" w:hint="default"/>
+      </w:rPr>
+    </w:lvl>
+    <w:lvl w:ilvl="1" w:tplc="240A0003" w:tentative="1">
+      <w:start w:val="1"/>
+      <w:numFmt w:val="bullet"/>
+      <w:lvlText w:val="o"/>
+      <w:lvlJc w:val="left"/>
+      <w:pPr>
+        <w:ind w:left="1440" w:hanging="360"/>
+      </w:pPr>
+      <w:rPr>
+        <w:rFonts w:ascii="Courier New" w:hAnsi="Courier New" w:cs="Courier New" w:hint="default"/>
+      </w:rPr>
+    </w:lvl>
+    <w:lvl w:ilvl="2" w:tplc="240A0005" w:tentative="1">
+      <w:start w:val="1"/>
+      <w:numFmt w:val="bullet"/>
+      <w:lvlText w:val=""/>
+      <w:lvlJc w:val="left"/>
+      <w:pPr>
+        <w:ind w:left="2160" w:hanging="360"/>
+      </w:pPr>
+      <w:rPr>
+        <w:rFonts w:ascii="Wingdings" w:hAnsi="Wingdings" w:hint="default"/>
+      </w:rPr>
+    </w:lvl>
+    <w:lvl w:ilvl="3" w:tplc="240A0001" w:tentative="1">
+      <w:start w:val="1"/>
+      <w:numFmt w:val="bullet"/>
+      <w:lvlText w:val=""/>
+      <w:lvlJc w:val="left"/>
+      <w:pPr>
+        <w:ind w:left="2880" w:hanging="360"/>
+      </w:pPr>
+      <w:rPr>
+        <w:rFonts w:ascii="Symbol" w:hAnsi="Symbol" w:hint="default"/>
+      </w:rPr>
+    </w:lvl>
+    <w:lvl w:ilvl="4" w:tplc="240A0003" w:tentative="1">
+      <w:start w:val="1"/>
+      <w:numFmt w:val="bullet"/>
+      <w:lvlText w:val="o"/>
+      <w:lvlJc w:val="left"/>
+      <w:pPr>
+        <w:ind w:left="3600" w:hanging="360"/>
+      </w:pPr>
+      <w:rPr>
+        <w:rFonts w:ascii="Courier New" w:hAnsi="Courier New" w:cs="Courier New" w:hint="default"/>
+      </w:rPr>
+    </w:lvl>
+    <w:lvl w:ilvl="5" w:tplc="240A0005" w:tentative="1">
+      <w:start w:val="1"/>
+      <w:numFmt w:val="bullet"/>
+      <w:lvlText w:val=""/>
+      <w:lvlJc w:val="left"/>
+      <w:pPr>
+        <w:ind w:left="4320" w:hanging="360"/>
+      </w:pPr>
+      <w:rPr>
+        <w:rFonts w:ascii="Wingdings" w:hAnsi="Wingdings" w:hint="default"/>
+      </w:rPr>
+    </w:lvl>
+    <w:lvl w:ilvl="6" w:tplc="240A0001" w:tentative="1">
+      <w:start w:val="1"/>
+      <w:numFmt w:val="bullet"/>
+      <w:lvlText w:val=""/>
+      <w:lvlJc w:val="left"/>
+      <w:pPr>
+        <w:ind w:left="5040" w:hanging="360"/>
+      </w:pPr>
+      <w:rPr>
+        <w:rFonts w:ascii="Symbol" w:hAnsi="Symbol" w:hint="default"/>
+      </w:rPr>
+    </w:lvl>
+    <w:lvl w:ilvl="7" w:tplc="240A0003" w:tentative="1">
+      <w:start w:val="1"/>
+      <w:numFmt w:val="bullet"/>
+      <w:lvlText w:val="o"/>
+      <w:lvlJc w:val="left"/>
+      <w:pPr>
+        <w:ind w:left="5760" w:hanging="360"/>
+      </w:pPr>
+      <w:rPr>
+        <w:rFonts w:ascii="Courier New" w:hAnsi="Courier New" w:cs="Courier New" w:hint="default"/>
+      </w:rPr>
+    </w:lvl>
+    <w:lvl w:ilvl="8" w:tplc="240A0005" w:tentative="1">
+      <w:start w:val="1"/>
+      <w:numFmt w:val="bullet"/>
+      <w:lvlText w:val=""/>
+      <w:lvlJc w:val="left"/>
+      <w:pPr>
+        <w:ind w:left="6480" w:hanging="360"/>
+      </w:pPr>
+      <w:rPr>
+        <w:rFonts w:ascii="Wingdings" w:hAnsi="Wingdings" w:hint="default"/>
+      </w:rPr>
+    </w:lvl>
+  </w:abstractNum>
+  <w:abstractNum w:abstractNumId="10">
     <w:nsid w:val="56204565"/>
     <w:multiLevelType w:val="hybridMultilevel"/>
     <w:tmpl w:val="550411A6"/>
@@ -2712,7 +6194,119 @@
       </w:rPr>
     </w:lvl>
   </w:abstractNum>
-  <w:abstractNum w:abstractNumId="6">
+  <w:abstractNum w:abstractNumId="11">
+    <w:nsid w:val="58964D8B"/>
+    <w:multiLevelType w:val="hybridMultilevel"/>
+    <w:tmpl w:val="E4FC261A"/>
+    <w:lvl w:ilvl="0" w:tplc="EA66F558">
+      <w:numFmt w:val="bullet"/>
+      <w:lvlText w:val="-"/>
+      <w:lvlJc w:val="left"/>
+      <w:pPr>
+        <w:ind w:left="720" w:hanging="360"/>
+      </w:pPr>
+      <w:rPr>
+        <w:rFonts w:ascii="Calibri" w:eastAsiaTheme="minorHAnsi" w:hAnsi="Calibri" w:cs="Calibri" w:hint="default"/>
+      </w:rPr>
+    </w:lvl>
+    <w:lvl w:ilvl="1" w:tplc="240A0003" w:tentative="1">
+      <w:start w:val="1"/>
+      <w:numFmt w:val="bullet"/>
+      <w:lvlText w:val="o"/>
+      <w:lvlJc w:val="left"/>
+      <w:pPr>
+        <w:ind w:left="1440" w:hanging="360"/>
+      </w:pPr>
+      <w:rPr>
+        <w:rFonts w:ascii="Courier New" w:hAnsi="Courier New" w:cs="Courier New" w:hint="default"/>
+      </w:rPr>
+    </w:lvl>
+    <w:lvl w:ilvl="2" w:tplc="240A0005" w:tentative="1">
+      <w:start w:val="1"/>
+      <w:numFmt w:val="bullet"/>
+      <w:lvlText w:val=""/>
+      <w:lvlJc w:val="left"/>
+      <w:pPr>
+        <w:ind w:left="2160" w:hanging="360"/>
+      </w:pPr>
+      <w:rPr>
+        <w:rFonts w:ascii="Wingdings" w:hAnsi="Wingdings" w:hint="default"/>
+      </w:rPr>
+    </w:lvl>
+    <w:lvl w:ilvl="3" w:tplc="240A0001" w:tentative="1">
+      <w:start w:val="1"/>
+      <w:numFmt w:val="bullet"/>
+      <w:lvlText w:val=""/>
+      <w:lvlJc w:val="left"/>
+      <w:pPr>
+        <w:ind w:left="2880" w:hanging="360"/>
+      </w:pPr>
+      <w:rPr>
+        <w:rFonts w:ascii="Symbol" w:hAnsi="Symbol" w:hint="default"/>
+      </w:rPr>
+    </w:lvl>
+    <w:lvl w:ilvl="4" w:tplc="240A0003" w:tentative="1">
+      <w:start w:val="1"/>
+      <w:numFmt w:val="bullet"/>
+      <w:lvlText w:val="o"/>
+      <w:lvlJc w:val="left"/>
+      <w:pPr>
+        <w:ind w:left="3600" w:hanging="360"/>
+      </w:pPr>
+      <w:rPr>
+        <w:rFonts w:ascii="Courier New" w:hAnsi="Courier New" w:cs="Courier New" w:hint="default"/>
+      </w:rPr>
+    </w:lvl>
+    <w:lvl w:ilvl="5" w:tplc="240A0005" w:tentative="1">
+      <w:start w:val="1"/>
+      <w:numFmt w:val="bullet"/>
+      <w:lvlText w:val=""/>
+      <w:lvlJc w:val="left"/>
+      <w:pPr>
+        <w:ind w:left="4320" w:hanging="360"/>
+      </w:pPr>
+      <w:rPr>
+        <w:rFonts w:ascii="Wingdings" w:hAnsi="Wingdings" w:hint="default"/>
+      </w:rPr>
+    </w:lvl>
+    <w:lvl w:ilvl="6" w:tplc="240A0001" w:tentative="1">
+      <w:start w:val="1"/>
+      <w:numFmt w:val="bullet"/>
+      <w:lvlText w:val=""/>
+      <w:lvlJc w:val="left"/>
+      <w:pPr>
+        <w:ind w:left="5040" w:hanging="360"/>
+      </w:pPr>
+      <w:rPr>
+        <w:rFonts w:ascii="Symbol" w:hAnsi="Symbol" w:hint="default"/>
+      </w:rPr>
+    </w:lvl>
+    <w:lvl w:ilvl="7" w:tplc="240A0003" w:tentative="1">
+      <w:start w:val="1"/>
+      <w:numFmt w:val="bullet"/>
+      <w:lvlText w:val="o"/>
+      <w:lvlJc w:val="left"/>
+      <w:pPr>
+        <w:ind w:left="5760" w:hanging="360"/>
+      </w:pPr>
+      <w:rPr>
+        <w:rFonts w:ascii="Courier New" w:hAnsi="Courier New" w:cs="Courier New" w:hint="default"/>
+      </w:rPr>
+    </w:lvl>
+    <w:lvl w:ilvl="8" w:tplc="240A0005" w:tentative="1">
+      <w:start w:val="1"/>
+      <w:numFmt w:val="bullet"/>
+      <w:lvlText w:val=""/>
+      <w:lvlJc w:val="left"/>
+      <w:pPr>
+        <w:ind w:left="6480" w:hanging="360"/>
+      </w:pPr>
+      <w:rPr>
+        <w:rFonts w:ascii="Wingdings" w:hAnsi="Wingdings" w:hint="default"/>
+      </w:rPr>
+    </w:lvl>
+  </w:abstractNum>
+  <w:abstractNum w:abstractNumId="12">
     <w:nsid w:val="600C6726"/>
     <w:multiLevelType w:val="hybridMultilevel"/>
     <w:tmpl w:val="41DC2510"/>
@@ -2801,7 +6395,7 @@
       </w:pPr>
     </w:lvl>
   </w:abstractNum>
-  <w:abstractNum w:abstractNumId="7">
+  <w:abstractNum w:abstractNumId="13">
     <w:nsid w:val="669374DA"/>
     <w:multiLevelType w:val="hybridMultilevel"/>
     <w:tmpl w:val="22F2EAA4"/>
@@ -2887,7 +6481,7 @@
       </w:pPr>
     </w:lvl>
   </w:abstractNum>
-  <w:abstractNum w:abstractNumId="8">
+  <w:abstractNum w:abstractNumId="14">
     <w:nsid w:val="66A35710"/>
     <w:multiLevelType w:val="hybridMultilevel"/>
     <w:tmpl w:val="E65E3AE0"/>
@@ -2975,7 +6569,7 @@
       </w:pPr>
     </w:lvl>
   </w:abstractNum>
-  <w:abstractNum w:abstractNumId="9">
+  <w:abstractNum w:abstractNumId="15">
     <w:nsid w:val="6E271B35"/>
     <w:multiLevelType w:val="hybridMultilevel"/>
     <w:tmpl w:val="B12425DC"/>
@@ -3064,7 +6658,7 @@
       </w:pPr>
     </w:lvl>
   </w:abstractNum>
-  <w:abstractNum w:abstractNumId="10">
+  <w:abstractNum w:abstractNumId="16">
     <w:nsid w:val="79A628D3"/>
     <w:multiLevelType w:val="hybridMultilevel"/>
     <w:tmpl w:val="07720858"/>
@@ -3153,7 +6747,7 @@
       </w:pPr>
     </w:lvl>
   </w:abstractNum>
-  <w:abstractNum w:abstractNumId="11">
+  <w:abstractNum w:abstractNumId="17">
     <w:nsid w:val="7C785214"/>
     <w:multiLevelType w:val="hybridMultilevel"/>
     <w:tmpl w:val="4028A372"/>
@@ -3243,40 +6837,58 @@
     </w:lvl>
   </w:abstractNum>
   <w:num w:numId="1">
+    <w:abstractNumId w:val="13"/>
+  </w:num>
+  <w:num w:numId="2">
+    <w:abstractNumId w:val="3"/>
+  </w:num>
+  <w:num w:numId="3">
+    <w:abstractNumId w:val="10"/>
+  </w:num>
+  <w:num w:numId="4">
+    <w:abstractNumId w:val="15"/>
+  </w:num>
+  <w:num w:numId="5">
+    <w:abstractNumId w:val="14"/>
+  </w:num>
+  <w:num w:numId="6">
     <w:abstractNumId w:val="7"/>
   </w:num>
-  <w:num w:numId="2">
+  <w:num w:numId="7">
+    <w:abstractNumId w:val="12"/>
+  </w:num>
+  <w:num w:numId="8">
+    <w:abstractNumId w:val="4"/>
+  </w:num>
+  <w:num w:numId="9">
+    <w:abstractNumId w:val="6"/>
+  </w:num>
+  <w:num w:numId="10">
+    <w:abstractNumId w:val="17"/>
+  </w:num>
+  <w:num w:numId="11">
+    <w:abstractNumId w:val="8"/>
+  </w:num>
+  <w:num w:numId="12">
+    <w:abstractNumId w:val="16"/>
+  </w:num>
+  <w:num w:numId="13">
+    <w:abstractNumId w:val="9"/>
+  </w:num>
+  <w:num w:numId="14">
+    <w:abstractNumId w:val="5"/>
+  </w:num>
+  <w:num w:numId="15">
+    <w:abstractNumId w:val="1"/>
+  </w:num>
+  <w:num w:numId="16">
+    <w:abstractNumId w:val="2"/>
+  </w:num>
+  <w:num w:numId="17">
     <w:abstractNumId w:val="0"/>
   </w:num>
-  <w:num w:numId="3">
-    <w:abstractNumId w:val="5"/>
-  </w:num>
-  <w:num w:numId="4">
-    <w:abstractNumId w:val="9"/>
-  </w:num>
-  <w:num w:numId="5">
-    <w:abstractNumId w:val="8"/>
-  </w:num>
-  <w:num w:numId="6">
-    <w:abstractNumId w:val="3"/>
-  </w:num>
-  <w:num w:numId="7">
-    <w:abstractNumId w:val="6"/>
-  </w:num>
-  <w:num w:numId="8">
-    <w:abstractNumId w:val="1"/>
-  </w:num>
-  <w:num w:numId="9">
-    <w:abstractNumId w:val="2"/>
-  </w:num>
-  <w:num w:numId="10">
+  <w:num w:numId="18">
     <w:abstractNumId w:val="11"/>
-  </w:num>
-  <w:num w:numId="11">
-    <w:abstractNumId w:val="4"/>
-  </w:num>
-  <w:num w:numId="12">
-    <w:abstractNumId w:val="10"/>
   </w:num>
 </w:numbering>
 </file>
@@ -3440,6 +7052,7 @@
   <w:style w:type="paragraph" w:default="1" w:styleId="Normal">
     <w:name w:val="Normal"/>
     <w:qFormat/>
+    <w:rsid w:val="00FC179E"/>
   </w:style>
   <w:style w:type="paragraph" w:styleId="Ttulo1">
     <w:name w:val="heading 1"/>
@@ -3878,6 +7491,7 @@
   <w:style w:type="paragraph" w:default="1" w:styleId="Normal">
     <w:name w:val="Normal"/>
     <w:qFormat/>
+    <w:rsid w:val="00FC179E"/>
   </w:style>
   <w:style w:type="paragraph" w:styleId="Ttulo1">
     <w:name w:val="heading 1"/>
@@ -4423,7 +8037,7 @@
 </file>
 
 <file path=customXml/itemProps1.xml><?xml version="1.0" encoding="utf-8"?>
-<ds:datastoreItem xmlns:ds="http://schemas.openxmlformats.org/officeDocument/2006/customXml" ds:itemID="{988F1788-53DC-4D45-B9EF-DF85DBA2D03A}">
+<ds:datastoreItem xmlns:ds="http://schemas.openxmlformats.org/officeDocument/2006/customXml" ds:itemID="{2BAD4F99-5CE4-AC46-A1BA-10713DAFA0A8}">
   <ds:schemaRefs>
     <ds:schemaRef ds:uri="http://schemas.openxmlformats.org/officeDocument/2006/bibliography"/>
   </ds:schemaRefs>
